--- a/Khiếu nại/15-KN_CauHinh.docx
+++ b/Khiếu nại/15-KN_CauHinh.docx
@@ -1,6 +1,6 @@
 
 <file path=word/document.xml><?xml version="1.0" encoding="utf-8"?>
-<w:document xmlns:wpc="http://schemas.microsoft.com/office/word/2010/wordprocessingCanvas" xmlns:cx="http://schemas.microsoft.com/office/drawing/2014/chartex" xmlns:cx1="http://schemas.microsoft.com/office/drawing/2015/9/8/chartex" xmlns:cx2="http://schemas.microsoft.com/office/drawing/2015/10/21/chartex" xmlns:cx3="http://schemas.microsoft.com/office/drawing/2016/5/9/chartex" xmlns:cx4="http://schemas.microsoft.com/office/drawing/2016/5/10/chartex" xmlns:cx5="http://schemas.microsoft.com/office/drawing/2016/5/11/chartex" xmlns:cx6="http://schemas.microsoft.com/office/drawing/2016/5/12/chartex" xmlns:cx7="http://schemas.microsoft.com/office/drawing/2016/5/13/chartex" xmlns:cx8="http://schemas.microsoft.com/office/drawing/2016/5/14/chartex" xmlns:mc="http://schemas.openxmlformats.org/markup-compatibility/2006" xmlns:aink="http://schemas.microsoft.com/office/drawing/2016/ink" xmlns:am3d="http://schemas.microsoft.com/office/drawing/2017/model3d" xmlns:o="urn:schemas-microsoft-com:office:office" xmlns:oel="http://schemas.microsoft.com/office/2019/extlst" xmlns:r="http://schemas.openxmlformats.org/officeDocument/2006/relationships" xmlns:m="http://schemas.openxmlformats.org/officeDocument/2006/math" xmlns:v="urn:schemas-microsoft-com:vml" xmlns:wp14="http://schemas.microsoft.com/office/word/2010/wordprocessingDrawing" xmlns:wp="http://schemas.openxmlformats.org/drawingml/2006/wordprocessingDrawing" xmlns:w10="urn:schemas-microsoft-com:office:word" xmlns:w="http://schemas.openxmlformats.org/wordprocessingml/2006/main" xmlns:w14="http://schemas.microsoft.com/office/word/2010/wordml" xmlns:w15="http://schemas.microsoft.com/office/word/2012/wordml" xmlns:w16cex="http://schemas.microsoft.com/office/word/2018/wordml/cex" xmlns:w16cid="http://schemas.microsoft.com/office/word/2016/wordml/cid" xmlns:w16="http://schemas.microsoft.com/office/word/2018/wordml" xmlns:w16sdtdh="http://schemas.microsoft.com/office/word/2020/wordml/sdtdatahash" xmlns:w16se="http://schemas.microsoft.com/office/word/2015/wordml/symex" xmlns:wpg="http://schemas.microsoft.com/office/word/2010/wordprocessingGroup" xmlns:wpi="http://schemas.microsoft.com/office/word/2010/wordprocessingInk" xmlns:wne="http://schemas.microsoft.com/office/word/2006/wordml" xmlns:wps="http://schemas.microsoft.com/office/word/2010/wordprocessingShape" mc:Ignorable="w14 w15 w16se w16cid w16 w16cex w16sdtdh wp14">
+<w:document xmlns:wpc="http://schemas.microsoft.com/office/word/2010/wordprocessingCanvas" xmlns:cx="http://schemas.microsoft.com/office/drawing/2014/chartex" xmlns:mc="http://schemas.openxmlformats.org/markup-compatibility/2006" xmlns:o="urn:schemas-microsoft-com:office:office" xmlns:r="http://schemas.openxmlformats.org/officeDocument/2006/relationships" xmlns:m="http://schemas.openxmlformats.org/officeDocument/2006/math" xmlns:v="urn:schemas-microsoft-com:vml" xmlns:wp14="http://schemas.microsoft.com/office/word/2010/wordprocessingDrawing" xmlns:wp="http://schemas.openxmlformats.org/drawingml/2006/wordprocessingDrawing" xmlns:w10="urn:schemas-microsoft-com:office:word" xmlns:w="http://schemas.openxmlformats.org/wordprocessingml/2006/main" xmlns:w14="http://schemas.microsoft.com/office/word/2010/wordml" xmlns:w15="http://schemas.microsoft.com/office/word/2012/wordml" xmlns:w16se="http://schemas.microsoft.com/office/word/2015/wordml/symex" xmlns:wpg="http://schemas.microsoft.com/office/word/2010/wordprocessingGroup" xmlns:wpi="http://schemas.microsoft.com/office/word/2010/wordprocessingInk" xmlns:wne="http://schemas.microsoft.com/office/word/2006/wordml" xmlns:wps="http://schemas.microsoft.com/office/word/2010/wordprocessingShape" mc:Ignorable="w14 w15 w16se wp14">
   <w:body>
     <w:p>
       <w:pPr>
@@ -38,7 +38,6 @@
           <w:lang w:val="fr-FR"/>
         </w:rPr>
       </w:pPr>
-      <w:proofErr w:type="spellStart"/>
       <w:r>
         <w:rPr>
           <w:b/>
@@ -46,229 +45,8 @@
           <w:color w:val="000000"/>
           <w:lang w:val="fr-FR"/>
         </w:rPr>
-        <w:t>Về</w:t>
+        <w:t>Về việc thành lập Hội đồng tư vấn giải quyết khiếu nại</w:t>
       </w:r>
-      <w:proofErr w:type="spellEnd"/>
-      <w:r>
-        <w:rPr>
-          <w:b/>
-          <w:bCs/>
-          <w:color w:val="000000"/>
-          <w:lang w:val="fr-FR"/>
-        </w:rPr>
-        <w:t xml:space="preserve"> </w:t>
-      </w:r>
-      <w:proofErr w:type="spellStart"/>
-      <w:r>
-        <w:rPr>
-          <w:b/>
-          <w:bCs/>
-          <w:color w:val="000000"/>
-          <w:lang w:val="fr-FR"/>
-        </w:rPr>
-        <w:t>việc</w:t>
-      </w:r>
-      <w:proofErr w:type="spellEnd"/>
-      <w:r>
-        <w:rPr>
-          <w:b/>
-          <w:bCs/>
-          <w:color w:val="000000"/>
-          <w:lang w:val="fr-FR"/>
-        </w:rPr>
-        <w:t xml:space="preserve"> </w:t>
-      </w:r>
-      <w:proofErr w:type="spellStart"/>
-      <w:r>
-        <w:rPr>
-          <w:b/>
-          <w:bCs/>
-          <w:color w:val="000000"/>
-          <w:lang w:val="fr-FR"/>
-        </w:rPr>
-        <w:t>thành</w:t>
-      </w:r>
-      <w:proofErr w:type="spellEnd"/>
-      <w:r>
-        <w:rPr>
-          <w:b/>
-          <w:bCs/>
-          <w:color w:val="000000"/>
-          <w:lang w:val="fr-FR"/>
-        </w:rPr>
-        <w:t xml:space="preserve"> </w:t>
-      </w:r>
-      <w:proofErr w:type="spellStart"/>
-      <w:r>
-        <w:rPr>
-          <w:b/>
-          <w:bCs/>
-          <w:color w:val="000000"/>
-          <w:lang w:val="fr-FR"/>
-        </w:rPr>
-        <w:t>lập</w:t>
-      </w:r>
-      <w:proofErr w:type="spellEnd"/>
-      <w:r>
-        <w:rPr>
-          <w:b/>
-          <w:bCs/>
-          <w:color w:val="000000"/>
-          <w:lang w:val="fr-FR"/>
-        </w:rPr>
-        <w:t xml:space="preserve"> </w:t>
-      </w:r>
-      <w:proofErr w:type="spellStart"/>
-      <w:r>
-        <w:rPr>
-          <w:b/>
-          <w:bCs/>
-          <w:color w:val="000000"/>
-          <w:lang w:val="fr-FR"/>
-        </w:rPr>
-        <w:t>Hội</w:t>
-      </w:r>
-      <w:proofErr w:type="spellEnd"/>
-      <w:r>
-        <w:rPr>
-          <w:b/>
-          <w:bCs/>
-          <w:color w:val="000000"/>
-          <w:lang w:val="fr-FR"/>
-        </w:rPr>
-        <w:t xml:space="preserve"> </w:t>
-      </w:r>
-      <w:proofErr w:type="spellStart"/>
-      <w:r>
-        <w:rPr>
-          <w:b/>
-          <w:bCs/>
-          <w:color w:val="000000"/>
-          <w:lang w:val="fr-FR"/>
-        </w:rPr>
-        <w:t>đồng</w:t>
-      </w:r>
-      <w:proofErr w:type="spellEnd"/>
-      <w:r>
-        <w:rPr>
-          <w:b/>
-          <w:bCs/>
-          <w:color w:val="000000"/>
-          <w:lang w:val="fr-FR"/>
-        </w:rPr>
-        <w:t xml:space="preserve"> </w:t>
-      </w:r>
-      <w:proofErr w:type="spellStart"/>
-      <w:r>
-        <w:rPr>
-          <w:b/>
-          <w:bCs/>
-          <w:color w:val="000000"/>
-          <w:lang w:val="fr-FR"/>
-        </w:rPr>
-        <w:t>tư</w:t>
-      </w:r>
-      <w:proofErr w:type="spellEnd"/>
-      <w:r>
-        <w:rPr>
-          <w:b/>
-          <w:bCs/>
-          <w:color w:val="000000"/>
-          <w:lang w:val="fr-FR"/>
-        </w:rPr>
-        <w:t xml:space="preserve"> </w:t>
-      </w:r>
-      <w:proofErr w:type="spellStart"/>
-      <w:r>
-        <w:rPr>
-          <w:b/>
-          <w:bCs/>
-          <w:color w:val="000000"/>
-          <w:lang w:val="fr-FR"/>
-        </w:rPr>
-        <w:t>vấn</w:t>
-      </w:r>
-      <w:proofErr w:type="spellEnd"/>
-      <w:r>
-        <w:rPr>
-          <w:b/>
-          <w:bCs/>
-          <w:color w:val="000000"/>
-          <w:lang w:val="fr-FR"/>
-        </w:rPr>
-        <w:t xml:space="preserve"> </w:t>
-      </w:r>
-      <w:proofErr w:type="spellStart"/>
-      <w:r>
-        <w:rPr>
-          <w:b/>
-          <w:bCs/>
-          <w:color w:val="000000"/>
-          <w:lang w:val="fr-FR"/>
-        </w:rPr>
-        <w:t>giải</w:t>
-      </w:r>
-      <w:proofErr w:type="spellEnd"/>
-      <w:r>
-        <w:rPr>
-          <w:b/>
-          <w:bCs/>
-          <w:color w:val="000000"/>
-          <w:lang w:val="fr-FR"/>
-        </w:rPr>
-        <w:t xml:space="preserve"> </w:t>
-      </w:r>
-      <w:proofErr w:type="spellStart"/>
-      <w:r>
-        <w:rPr>
-          <w:b/>
-          <w:bCs/>
-          <w:color w:val="000000"/>
-          <w:lang w:val="fr-FR"/>
-        </w:rPr>
-        <w:t>quyết</w:t>
-      </w:r>
-      <w:proofErr w:type="spellEnd"/>
-      <w:r>
-        <w:rPr>
-          <w:b/>
-          <w:bCs/>
-          <w:color w:val="000000"/>
-          <w:lang w:val="fr-FR"/>
-        </w:rPr>
-        <w:t xml:space="preserve"> </w:t>
-      </w:r>
-      <w:proofErr w:type="spellStart"/>
-      <w:r>
-        <w:rPr>
-          <w:b/>
-          <w:bCs/>
-          <w:color w:val="000000"/>
-          <w:lang w:val="fr-FR"/>
-        </w:rPr>
-        <w:t>khiếu</w:t>
-      </w:r>
-      <w:proofErr w:type="spellEnd"/>
-      <w:r>
-        <w:rPr>
-          <w:b/>
-          <w:bCs/>
-          <w:color w:val="000000"/>
-          <w:lang w:val="fr-FR"/>
-        </w:rPr>
-        <w:t xml:space="preserve"> </w:t>
-      </w:r>
-      <w:proofErr w:type="spellStart"/>
-      <w:r>
-        <w:rPr>
-          <w:b/>
-          <w:bCs/>
-          <w:color w:val="000000"/>
-          <w:lang w:val="fr-FR"/>
-        </w:rPr>
-        <w:t>nại</w:t>
-      </w:r>
-      <w:proofErr w:type="spellEnd"/>
     </w:p>
     <w:p>
       <w:pPr>
@@ -291,27 +69,7 @@
           <w:sz w:val="26"/>
           <w:szCs w:val="26"/>
         </w:rPr>
-        <w:t>[[</w:t>
-      </w:r>
-      <w:proofErr w:type="spellStart"/>
-      <w:r>
-        <w:rPr>
-          <w:b/>
-          <w:color w:val="000000"/>
-          <w:sz w:val="26"/>
-          <w:szCs w:val="26"/>
-        </w:rPr>
-        <w:t>ChucVuNguoiRaQD</w:t>
-      </w:r>
-      <w:proofErr w:type="spellEnd"/>
-      <w:r>
-        <w:rPr>
-          <w:b/>
-          <w:color w:val="000000"/>
-          <w:sz w:val="26"/>
-          <w:szCs w:val="26"/>
-        </w:rPr>
-        <w:t>]]</w:t>
+        <w:t>[[ChucVuNguoiRaQD]]</w:t>
       </w:r>
       <w:r>
         <w:rPr>
@@ -380,7 +138,7 @@
               </wp:anchor>
             </w:drawing>
           </mc:Choice>
-          <mc:Fallback>
+          <mc:Fallback xmlns:w16sdtdh="http://schemas.microsoft.com/office/word/2020/wordml/sdtdatahash" xmlns:w16="http://schemas.microsoft.com/office/word/2018/wordml" xmlns:w16cid="http://schemas.microsoft.com/office/word/2016/wordml/cid" xmlns:w16cex="http://schemas.microsoft.com/office/word/2018/wordml/cex" xmlns:oel="http://schemas.microsoft.com/office/2019/extlst" xmlns:am3d="http://schemas.microsoft.com/office/drawing/2017/model3d" xmlns:aink="http://schemas.microsoft.com/office/drawing/2016/ink" xmlns:cx8="http://schemas.microsoft.com/office/drawing/2016/5/14/chartex" xmlns:cx7="http://schemas.microsoft.com/office/drawing/2016/5/13/chartex" xmlns:cx6="http://schemas.microsoft.com/office/drawing/2016/5/12/chartex" xmlns:cx5="http://schemas.microsoft.com/office/drawing/2016/5/11/chartex" xmlns:cx4="http://schemas.microsoft.com/office/drawing/2016/5/10/chartex" xmlns:cx3="http://schemas.microsoft.com/office/drawing/2016/5/9/chartex" xmlns:cx2="http://schemas.microsoft.com/office/drawing/2015/10/21/chartex" xmlns:cx1="http://schemas.microsoft.com/office/drawing/2015/9/8/chartex">
             <w:pict>
               <v:line w14:anchorId="5C333AE1" id="Line 182" o:spid="_x0000_s1026" style="position:absolute;z-index:251655680;visibility:visible;mso-wrap-style:square;mso-width-percent:0;mso-height-percent:0;mso-wrap-distance-left:9pt;mso-wrap-distance-top:0;mso-wrap-distance-right:9pt;mso-wrap-distance-bottom:0;mso-position-horizontal:absolute;mso-position-horizontal-relative:text;mso-position-vertical:absolute;mso-position-vertical-relative:text;mso-width-percent:0;mso-height-percent:0;mso-width-relative:page;mso-height-relative:page" from="186.65pt,2.8pt" to="270.65pt,2.8pt" o:gfxdata="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"/>
             </w:pict>
@@ -419,117 +177,25 @@
           <w:color w:val="000000"/>
         </w:rPr>
       </w:pPr>
-      <w:proofErr w:type="spellStart"/>
       <w:r>
         <w:rPr>
           <w:color w:val="000000"/>
         </w:rPr>
-        <w:t>Căn</w:t>
+        <w:t>Căn cứ [[VanBanCanCu]];</w:t>
       </w:r>
-      <w:proofErr w:type="spellEnd"/>
+    </w:p>
+    <w:p>
+      <w:pPr>
+        <w:ind w:firstLine="720"/>
+        <w:rPr>
+          <w:color w:val="000000"/>
+        </w:rPr>
+      </w:pPr>
       <w:r>
         <w:rPr>
           <w:color w:val="000000"/>
         </w:rPr>
-        <w:t xml:space="preserve"> </w:t>
-      </w:r>
-      <w:proofErr w:type="spellStart"/>
-      <w:r>
-        <w:rPr>
-          <w:color w:val="000000"/>
-        </w:rPr>
-        <w:t>cứ</w:t>
-      </w:r>
-      <w:proofErr w:type="spellEnd"/>
-      <w:r>
-        <w:rPr>
-          <w:color w:val="000000"/>
-        </w:rPr>
-        <w:t xml:space="preserve"> [[</w:t>
-      </w:r>
-      <w:proofErr w:type="spellStart"/>
-      <w:r>
-        <w:rPr>
-          <w:color w:val="000000"/>
-        </w:rPr>
-        <w:t>VanBanCanCu</w:t>
-      </w:r>
-      <w:proofErr w:type="spellEnd"/>
-      <w:r>
-        <w:rPr>
-          <w:color w:val="000000"/>
-        </w:rPr>
-        <w:t>]];</w:t>
-      </w:r>
-    </w:p>
-    <w:p>
-      <w:pPr>
-        <w:ind w:firstLine="720"/>
-        <w:rPr>
-          <w:color w:val="000000"/>
-        </w:rPr>
-      </w:pPr>
-      <w:r>
-        <w:rPr>
-          <w:color w:val="000000"/>
-        </w:rPr>
-        <w:t xml:space="preserve">Theo </w:t>
-      </w:r>
-      <w:proofErr w:type="spellStart"/>
-      <w:r>
-        <w:rPr>
-          <w:color w:val="000000"/>
-        </w:rPr>
-        <w:t>đề</w:t>
-      </w:r>
-      <w:proofErr w:type="spellEnd"/>
-      <w:r>
-        <w:rPr>
-          <w:color w:val="000000"/>
-        </w:rPr>
-        <w:t xml:space="preserve"> </w:t>
-      </w:r>
-      <w:proofErr w:type="spellStart"/>
-      <w:r>
-        <w:rPr>
-          <w:color w:val="000000"/>
-        </w:rPr>
-        <w:t>nghị</w:t>
-      </w:r>
-      <w:proofErr w:type="spellEnd"/>
-      <w:r>
-        <w:rPr>
-          <w:color w:val="000000"/>
-        </w:rPr>
-        <w:t xml:space="preserve"> </w:t>
-      </w:r>
-      <w:proofErr w:type="spellStart"/>
-      <w:r>
-        <w:rPr>
-          <w:color w:val="000000"/>
-        </w:rPr>
-        <w:t>của</w:t>
-      </w:r>
-      <w:proofErr w:type="spellEnd"/>
-      <w:r>
-        <w:rPr>
-          <w:color w:val="000000"/>
-        </w:rPr>
-        <w:t xml:space="preserve"> [[</w:t>
-      </w:r>
-      <w:proofErr w:type="spellStart"/>
-      <w:r>
-        <w:rPr>
-          <w:color w:val="000000"/>
-        </w:rPr>
-        <w:t>NguoiDeNghiThanhLapHDTV</w:t>
-      </w:r>
-      <w:proofErr w:type="spellEnd"/>
-      <w:r>
-        <w:rPr>
-          <w:color w:val="000000"/>
-        </w:rPr>
-        <w:t>]];</w:t>
+        <w:t>Theo đề nghị của [[NguoiDeNghiThanhLapHDTV]];</w:t>
       </w:r>
     </w:p>
     <w:p>
@@ -566,27 +232,13 @@
           <w:szCs w:val="26"/>
           <w:lang w:val="fr-FR"/>
         </w:rPr>
-        <w:t xml:space="preserve">QUYẾT </w:t>
+        <w:t>QUYẾT ĐỊNH:</w:t>
       </w:r>
-      <w:proofErr w:type="gramStart"/>
-      <w:r>
-        <w:rPr>
-          <w:b/>
-          <w:bCs/>
-          <w:color w:val="000000"/>
-          <w:sz w:val="26"/>
-          <w:szCs w:val="26"/>
-          <w:lang w:val="fr-FR"/>
-        </w:rPr>
-        <w:t>ĐỊNH:</w:t>
-      </w:r>
-      <w:proofErr w:type="gramEnd"/>
     </w:p>
     <w:p>
       <w:pPr>
         <w:spacing w:before="80"/>
         <w:ind w:firstLine="720"/>
-        <w:jc w:val="both"/>
         <w:rPr>
           <w:bCs/>
           <w:color w:val="000000"/>
@@ -594,7 +246,6 @@
           <w:lang w:val="fr-FR"/>
         </w:rPr>
       </w:pPr>
-      <w:proofErr w:type="spellStart"/>
       <w:r>
         <w:rPr>
           <w:b/>
@@ -603,639 +254,36 @@
           <w:spacing w:val="10"/>
           <w:lang w:val="fr-FR"/>
         </w:rPr>
-        <w:t>Điều</w:t>
+        <w:t xml:space="preserve">Điều 1. </w:t>
       </w:r>
-      <w:proofErr w:type="spellEnd"/>
-      <w:r>
-        <w:rPr>
-          <w:b/>
-          <w:bCs/>
-          <w:color w:val="000000"/>
-          <w:spacing w:val="10"/>
-          <w:lang w:val="fr-FR"/>
-        </w:rPr>
-        <w:t xml:space="preserve"> 1. </w:t>
-      </w:r>
-      <w:proofErr w:type="spellStart"/>
       <w:r>
         <w:rPr>
           <w:color w:val="000000"/>
           <w:lang w:val="fr-FR"/>
         </w:rPr>
-        <w:t>Thành</w:t>
+        <w:t>Thành lập Hội đồng tư vấn giải quyết khiếu nại gồm:</w:t>
       </w:r>
-      <w:proofErr w:type="spellEnd"/>
+    </w:p>
+    <w:p>
+      <w:pPr>
+        <w:ind w:firstLine="720"/>
+        <w:rPr>
+          <w:color w:val="000000"/>
+          <w:lang w:val="fr-FR"/>
+        </w:rPr>
+      </w:pPr>
       <w:r>
         <w:rPr>
           <w:color w:val="000000"/>
           <w:lang w:val="fr-FR"/>
         </w:rPr>
-        <w:t xml:space="preserve"> </w:t>
-      </w:r>
-      <w:proofErr w:type="spellStart"/>
-      <w:r>
-        <w:rPr>
-          <w:color w:val="000000"/>
-          <w:lang w:val="fr-FR"/>
-        </w:rPr>
-        <w:t>lập</w:t>
-      </w:r>
-      <w:proofErr w:type="spellEnd"/>
-      <w:r>
-        <w:rPr>
-          <w:color w:val="000000"/>
-          <w:lang w:val="fr-FR"/>
-        </w:rPr>
-        <w:t xml:space="preserve"> </w:t>
-      </w:r>
-      <w:proofErr w:type="spellStart"/>
-      <w:r>
-        <w:rPr>
-          <w:color w:val="000000"/>
-          <w:lang w:val="fr-FR"/>
-        </w:rPr>
-        <w:t>Hội</w:t>
-      </w:r>
-      <w:proofErr w:type="spellEnd"/>
-      <w:r>
-        <w:rPr>
-          <w:color w:val="000000"/>
-          <w:lang w:val="fr-FR"/>
-        </w:rPr>
-        <w:t xml:space="preserve"> </w:t>
-      </w:r>
-      <w:proofErr w:type="spellStart"/>
-      <w:r>
-        <w:rPr>
-          <w:color w:val="000000"/>
-          <w:lang w:val="fr-FR"/>
-        </w:rPr>
-        <w:t>đồng</w:t>
-      </w:r>
-      <w:proofErr w:type="spellEnd"/>
-      <w:r>
-        <w:rPr>
-          <w:color w:val="000000"/>
-          <w:lang w:val="fr-FR"/>
-        </w:rPr>
-        <w:t xml:space="preserve"> </w:t>
-      </w:r>
-      <w:proofErr w:type="spellStart"/>
-      <w:r>
-        <w:rPr>
-          <w:color w:val="000000"/>
-          <w:lang w:val="fr-FR"/>
-        </w:rPr>
-        <w:t>tư</w:t>
-      </w:r>
-      <w:proofErr w:type="spellEnd"/>
-      <w:r>
-        <w:rPr>
-          <w:color w:val="000000"/>
-          <w:lang w:val="fr-FR"/>
-        </w:rPr>
-        <w:t xml:space="preserve"> </w:t>
-      </w:r>
-      <w:proofErr w:type="spellStart"/>
-      <w:r>
-        <w:rPr>
-          <w:color w:val="000000"/>
-          <w:lang w:val="fr-FR"/>
-        </w:rPr>
-        <w:t>vấn</w:t>
-      </w:r>
-      <w:proofErr w:type="spellEnd"/>
-      <w:r>
-        <w:rPr>
-          <w:color w:val="000000"/>
-          <w:lang w:val="fr-FR"/>
-        </w:rPr>
-        <w:t xml:space="preserve"> </w:t>
-      </w:r>
-      <w:proofErr w:type="spellStart"/>
-      <w:r>
-        <w:rPr>
-          <w:color w:val="000000"/>
-          <w:lang w:val="fr-FR"/>
-        </w:rPr>
-        <w:t>giải</w:t>
-      </w:r>
-      <w:proofErr w:type="spellEnd"/>
-      <w:r>
-        <w:rPr>
-          <w:color w:val="000000"/>
-          <w:lang w:val="fr-FR"/>
-        </w:rPr>
-        <w:t xml:space="preserve"> </w:t>
-      </w:r>
-      <w:proofErr w:type="spellStart"/>
-      <w:r>
-        <w:rPr>
-          <w:color w:val="000000"/>
-          <w:lang w:val="fr-FR"/>
-        </w:rPr>
-        <w:t>quyết</w:t>
-      </w:r>
-      <w:proofErr w:type="spellEnd"/>
-      <w:r>
-        <w:rPr>
-          <w:color w:val="000000"/>
-          <w:lang w:val="fr-FR"/>
-        </w:rPr>
-        <w:t xml:space="preserve"> </w:t>
-      </w:r>
-      <w:proofErr w:type="spellStart"/>
-      <w:r>
-        <w:rPr>
-          <w:color w:val="000000"/>
-          <w:lang w:val="fr-FR"/>
-        </w:rPr>
-        <w:t>khiếu</w:t>
-      </w:r>
-      <w:proofErr w:type="spellEnd"/>
-      <w:r>
-        <w:rPr>
-          <w:color w:val="000000"/>
-          <w:lang w:val="fr-FR"/>
-        </w:rPr>
-        <w:t xml:space="preserve"> </w:t>
-      </w:r>
-      <w:proofErr w:type="spellStart"/>
-      <w:r>
-        <w:rPr>
-          <w:color w:val="000000"/>
-          <w:lang w:val="fr-FR"/>
-        </w:rPr>
-        <w:t>nại</w:t>
-      </w:r>
-      <w:proofErr w:type="spellEnd"/>
-      <w:r>
-        <w:rPr>
-          <w:color w:val="000000"/>
-          <w:lang w:val="fr-FR"/>
-        </w:rPr>
-        <w:t xml:space="preserve"> </w:t>
-      </w:r>
-      <w:proofErr w:type="spellStart"/>
-      <w:proofErr w:type="gramStart"/>
-      <w:r>
-        <w:rPr>
-          <w:color w:val="000000"/>
-          <w:lang w:val="fr-FR"/>
-        </w:rPr>
-        <w:t>gồm</w:t>
-      </w:r>
-      <w:proofErr w:type="spellEnd"/>
-      <w:r>
-        <w:rPr>
-          <w:color w:val="000000"/>
-          <w:lang w:val="fr-FR"/>
-        </w:rPr>
-        <w:t>:</w:t>
-      </w:r>
-      <w:proofErr w:type="gramEnd"/>
-    </w:p>
-    <w:p>
-      <w:pPr>
-        <w:jc w:val="both"/>
-        <w:rPr>
-          <w:color w:val="000000"/>
-          <w:lang w:val="fr-FR"/>
-        </w:rPr>
-      </w:pPr>
-      <w:r>
-        <w:rPr>
-          <w:color w:val="000000"/>
-          <w:lang w:val="fr-FR"/>
-        </w:rPr>
-        <w:tab/>
         <w:t xml:space="preserve">1. </w:t>
       </w:r>
-      <w:proofErr w:type="spellStart"/>
       <w:r>
         <w:rPr>
           <w:color w:val="000000"/>
         </w:rPr>
-        <w:t>Cấp</w:t>
-      </w:r>
-      <w:proofErr w:type="spellEnd"/>
-      <w:r>
-        <w:rPr>
-          <w:color w:val="000000"/>
-        </w:rPr>
-        <w:t xml:space="preserve"> </w:t>
-      </w:r>
-      <w:proofErr w:type="spellStart"/>
-      <w:r>
-        <w:rPr>
-          <w:color w:val="000000"/>
-        </w:rPr>
-        <w:t>bậc</w:t>
-      </w:r>
-      <w:proofErr w:type="spellEnd"/>
-      <w:r>
-        <w:rPr>
-          <w:color w:val="000000"/>
-        </w:rPr>
-        <w:t xml:space="preserve">, </w:t>
-      </w:r>
-      <w:proofErr w:type="spellStart"/>
-      <w:r>
-        <w:rPr>
-          <w:color w:val="000000"/>
-        </w:rPr>
-        <w:t>họ</w:t>
-      </w:r>
-      <w:proofErr w:type="spellEnd"/>
-      <w:r>
-        <w:rPr>
-          <w:color w:val="000000"/>
-        </w:rPr>
-        <w:t xml:space="preserve"> </w:t>
-      </w:r>
-      <w:proofErr w:type="spellStart"/>
-      <w:r>
-        <w:rPr>
-          <w:color w:val="000000"/>
-        </w:rPr>
-        <w:t>tên</w:t>
-      </w:r>
-      <w:proofErr w:type="spellEnd"/>
-      <w:r>
-        <w:rPr>
-          <w:color w:val="000000"/>
-        </w:rPr>
-        <w:t xml:space="preserve">, </w:t>
-      </w:r>
-      <w:proofErr w:type="spellStart"/>
-      <w:r>
-        <w:rPr>
-          <w:color w:val="000000"/>
-        </w:rPr>
-        <w:t>chức</w:t>
-      </w:r>
-      <w:proofErr w:type="spellEnd"/>
-      <w:r>
-        <w:rPr>
-          <w:color w:val="000000"/>
-        </w:rPr>
-        <w:t xml:space="preserve"> </w:t>
-      </w:r>
-      <w:proofErr w:type="spellStart"/>
-      <w:r>
-        <w:rPr>
-          <w:color w:val="000000"/>
-        </w:rPr>
-        <w:t>vụ</w:t>
-      </w:r>
-      <w:proofErr w:type="spellEnd"/>
-      <w:r>
-        <w:rPr>
-          <w:color w:val="000000"/>
-        </w:rPr>
-        <w:t>/</w:t>
-      </w:r>
-      <w:proofErr w:type="spellStart"/>
-      <w:r>
-        <w:rPr>
-          <w:color w:val="000000"/>
-        </w:rPr>
-        <w:t>ông</w:t>
-      </w:r>
-      <w:proofErr w:type="spellEnd"/>
-      <w:r>
-        <w:rPr>
-          <w:color w:val="000000"/>
-        </w:rPr>
-        <w:t xml:space="preserve"> (</w:t>
-      </w:r>
-      <w:proofErr w:type="spellStart"/>
-      <w:r>
-        <w:rPr>
-          <w:color w:val="000000"/>
-        </w:rPr>
-        <w:t>bà</w:t>
-      </w:r>
-      <w:proofErr w:type="spellEnd"/>
-      <w:r>
-        <w:rPr>
-          <w:color w:val="000000"/>
-        </w:rPr>
-        <w:t>) [[</w:t>
-      </w:r>
-      <w:proofErr w:type="spellStart"/>
-      <w:r>
-        <w:rPr>
-          <w:color w:val="000000"/>
-        </w:rPr>
-        <w:t>ChuTichHoiDong</w:t>
-      </w:r>
-      <w:proofErr w:type="spellEnd"/>
-      <w:r>
-        <w:rPr>
-          <w:color w:val="000000"/>
-        </w:rPr>
-        <w:t xml:space="preserve">]], </w:t>
-      </w:r>
-      <w:proofErr w:type="spellStart"/>
-      <w:r>
-        <w:rPr>
-          <w:color w:val="000000"/>
-        </w:rPr>
-        <w:t>chức</w:t>
-      </w:r>
-      <w:proofErr w:type="spellEnd"/>
-      <w:r>
-        <w:rPr>
-          <w:color w:val="000000"/>
-        </w:rPr>
-        <w:t xml:space="preserve"> </w:t>
-      </w:r>
-      <w:proofErr w:type="spellStart"/>
-      <w:r>
-        <w:rPr>
-          <w:color w:val="000000"/>
-        </w:rPr>
-        <w:t>vụ</w:t>
-      </w:r>
-      <w:proofErr w:type="spellEnd"/>
-      <w:r>
-        <w:rPr>
-          <w:color w:val="000000"/>
-        </w:rPr>
-        <w:t xml:space="preserve"> </w:t>
-      </w:r>
-      <w:proofErr w:type="spellStart"/>
-      <w:r>
-        <w:rPr>
-          <w:color w:val="000000"/>
-        </w:rPr>
-        <w:t>Chủ</w:t>
-      </w:r>
-      <w:proofErr w:type="spellEnd"/>
-      <w:r>
-        <w:rPr>
-          <w:color w:val="000000"/>
-        </w:rPr>
-        <w:t xml:space="preserve"> </w:t>
-      </w:r>
-      <w:proofErr w:type="spellStart"/>
-      <w:proofErr w:type="gramStart"/>
-      <w:r>
-        <w:rPr>
-          <w:color w:val="000000"/>
-        </w:rPr>
-        <w:t>tịch</w:t>
-      </w:r>
-      <w:proofErr w:type="spellEnd"/>
-      <w:r>
-        <w:rPr>
-          <w:color w:val="000000"/>
-        </w:rPr>
-        <w:t>;</w:t>
-      </w:r>
-      <w:proofErr w:type="gramEnd"/>
-    </w:p>
-    <w:p>
-      <w:pPr>
-        <w:jc w:val="both"/>
-        <w:rPr>
-          <w:color w:val="000000"/>
-          <w:lang w:val="fr-FR"/>
-        </w:rPr>
-      </w:pPr>
-      <w:r>
-        <w:rPr>
-          <w:color w:val="000000"/>
-          <w:lang w:val="fr-FR"/>
-        </w:rPr>
-        <w:tab/>
-        <w:t xml:space="preserve">2. </w:t>
-      </w:r>
-      <w:proofErr w:type="spellStart"/>
-      <w:r>
-        <w:rPr>
-          <w:color w:val="000000"/>
-        </w:rPr>
-        <w:t>Cấp</w:t>
-      </w:r>
-      <w:proofErr w:type="spellEnd"/>
-      <w:r>
-        <w:rPr>
-          <w:color w:val="000000"/>
-        </w:rPr>
-        <w:t xml:space="preserve"> </w:t>
-      </w:r>
-      <w:proofErr w:type="spellStart"/>
-      <w:r>
-        <w:rPr>
-          <w:color w:val="000000"/>
-        </w:rPr>
-        <w:t>bậc</w:t>
-      </w:r>
-      <w:proofErr w:type="spellEnd"/>
-      <w:r>
-        <w:rPr>
-          <w:color w:val="000000"/>
-        </w:rPr>
-        <w:t xml:space="preserve">, </w:t>
-      </w:r>
-      <w:proofErr w:type="spellStart"/>
-      <w:r>
-        <w:rPr>
-          <w:color w:val="000000"/>
-        </w:rPr>
-        <w:t>họ</w:t>
-      </w:r>
-      <w:proofErr w:type="spellEnd"/>
-      <w:r>
-        <w:rPr>
-          <w:color w:val="000000"/>
-        </w:rPr>
-        <w:t xml:space="preserve"> </w:t>
-      </w:r>
-      <w:proofErr w:type="spellStart"/>
-      <w:r>
-        <w:rPr>
-          <w:color w:val="000000"/>
-        </w:rPr>
-        <w:t>tên</w:t>
-      </w:r>
-      <w:proofErr w:type="spellEnd"/>
-      <w:r>
-        <w:rPr>
-          <w:color w:val="000000"/>
-        </w:rPr>
-        <w:t xml:space="preserve">, </w:t>
-      </w:r>
-      <w:proofErr w:type="spellStart"/>
-      <w:r>
-        <w:rPr>
-          <w:color w:val="000000"/>
-        </w:rPr>
-        <w:t>chức</w:t>
-      </w:r>
-      <w:proofErr w:type="spellEnd"/>
-      <w:r>
-        <w:rPr>
-          <w:color w:val="000000"/>
-        </w:rPr>
-        <w:t xml:space="preserve"> </w:t>
-      </w:r>
-      <w:proofErr w:type="spellStart"/>
-      <w:r>
-        <w:rPr>
-          <w:color w:val="000000"/>
-        </w:rPr>
-        <w:t>vụ</w:t>
-      </w:r>
-      <w:proofErr w:type="spellEnd"/>
-      <w:r>
-        <w:rPr>
-          <w:color w:val="000000"/>
-        </w:rPr>
-        <w:t>/</w:t>
-      </w:r>
-      <w:proofErr w:type="spellStart"/>
-      <w:r>
-        <w:rPr>
-          <w:color w:val="000000"/>
-        </w:rPr>
-        <w:t>ông</w:t>
-      </w:r>
-      <w:proofErr w:type="spellEnd"/>
-      <w:r>
-        <w:rPr>
-          <w:color w:val="000000"/>
-        </w:rPr>
-        <w:t xml:space="preserve"> (</w:t>
-      </w:r>
-      <w:proofErr w:type="spellStart"/>
-      <w:r>
-        <w:rPr>
-          <w:color w:val="000000"/>
-        </w:rPr>
-        <w:t>bà</w:t>
-      </w:r>
-      <w:proofErr w:type="spellEnd"/>
-      <w:r>
-        <w:rPr>
-          <w:color w:val="000000"/>
-        </w:rPr>
-        <w:t>) [[</w:t>
-      </w:r>
-      <w:proofErr w:type="spellStart"/>
-      <w:r>
-        <w:rPr>
-          <w:color w:val="000000"/>
-        </w:rPr>
-        <w:t>PhoChuTichHoiDong</w:t>
-      </w:r>
-      <w:proofErr w:type="spellEnd"/>
-      <w:r>
-        <w:rPr>
-          <w:color w:val="000000"/>
-        </w:rPr>
-        <w:t xml:space="preserve">]], </w:t>
-      </w:r>
-      <w:proofErr w:type="spellStart"/>
-      <w:r>
-        <w:rPr>
-          <w:color w:val="000000"/>
-        </w:rPr>
-        <w:t>chức</w:t>
-      </w:r>
-      <w:proofErr w:type="spellEnd"/>
-      <w:r>
-        <w:rPr>
-          <w:color w:val="000000"/>
-        </w:rPr>
-        <w:t xml:space="preserve"> </w:t>
-      </w:r>
-      <w:proofErr w:type="spellStart"/>
-      <w:r>
-        <w:rPr>
-          <w:color w:val="000000"/>
-        </w:rPr>
-        <w:t>vụ</w:t>
-      </w:r>
-      <w:proofErr w:type="spellEnd"/>
-      <w:r>
-        <w:rPr>
-          <w:color w:val="000000"/>
-        </w:rPr>
-        <w:t xml:space="preserve"> </w:t>
-      </w:r>
-      <w:proofErr w:type="spellStart"/>
-      <w:r>
-        <w:rPr>
-          <w:color w:val="000000"/>
-        </w:rPr>
-        <w:t>Phó</w:t>
-      </w:r>
-      <w:proofErr w:type="spellEnd"/>
-      <w:r>
-        <w:rPr>
-          <w:color w:val="000000"/>
-        </w:rPr>
-        <w:t xml:space="preserve"> </w:t>
-      </w:r>
-      <w:proofErr w:type="spellStart"/>
-      <w:r>
-        <w:rPr>
-          <w:color w:val="000000"/>
-        </w:rPr>
-        <w:t>Chủ</w:t>
-      </w:r>
-      <w:proofErr w:type="spellEnd"/>
-      <w:r>
-        <w:rPr>
-          <w:color w:val="000000"/>
-        </w:rPr>
-        <w:t xml:space="preserve"> </w:t>
-      </w:r>
-      <w:proofErr w:type="spellStart"/>
-      <w:r>
-        <w:rPr>
-          <w:color w:val="000000"/>
-        </w:rPr>
-        <w:t>tịch</w:t>
-      </w:r>
-      <w:proofErr w:type="spellEnd"/>
-      <w:r>
-        <w:rPr>
-          <w:color w:val="000000"/>
-        </w:rPr>
-        <w:t xml:space="preserve"> (</w:t>
-      </w:r>
-      <w:proofErr w:type="spellStart"/>
-      <w:r>
-        <w:rPr>
-          <w:color w:val="000000"/>
-        </w:rPr>
-        <w:t>nếu</w:t>
-      </w:r>
-      <w:proofErr w:type="spellEnd"/>
-      <w:r>
-        <w:rPr>
-          <w:color w:val="000000"/>
-        </w:rPr>
-        <w:t xml:space="preserve"> </w:t>
-      </w:r>
-      <w:proofErr w:type="spellStart"/>
-      <w:r>
-        <w:rPr>
-          <w:color w:val="000000"/>
-        </w:rPr>
-        <w:t>có</w:t>
-      </w:r>
-      <w:proofErr w:type="spellEnd"/>
-      <w:proofErr w:type="gramStart"/>
-      <w:r>
-        <w:rPr>
-          <w:color w:val="000000"/>
-        </w:rPr>
-        <w:t>)</w:t>
+        <w:t>Cấp bậc, họ tên, chức vụ/ông (bà) [[ChuTichHoiDong]], chức vụ Chủ tịch</w:t>
       </w:r>
       <w:r>
         <w:rPr>
@@ -1243,11 +291,10 @@
         </w:rPr>
         <w:t>;</w:t>
       </w:r>
-      <w:proofErr w:type="gramEnd"/>
     </w:p>
     <w:p>
       <w:pPr>
-        <w:jc w:val="both"/>
+        <w:ind w:firstLine="720"/>
         <w:rPr>
           <w:color w:val="000000"/>
           <w:lang w:val="fr-FR"/>
@@ -1258,184 +305,52 @@
           <w:color w:val="000000"/>
           <w:lang w:val="fr-FR"/>
         </w:rPr>
-        <w:tab/>
-        <w:t xml:space="preserve">3. </w:t>
+        <w:t xml:space="preserve">2. </w:t>
       </w:r>
-      <w:proofErr w:type="spellStart"/>
       <w:r>
         <w:rPr>
           <w:color w:val="000000"/>
         </w:rPr>
-        <w:t>Cấp</w:t>
+        <w:t>Cấp bậc, họ tên, chức vụ/ông (bà) [[PhoChuTichHoiDong]], chức vụ Phó Chủ tịch (nếu có)</w:t>
       </w:r>
-      <w:proofErr w:type="spellEnd"/>
-      <w:r>
-        <w:rPr>
-          <w:color w:val="000000"/>
-        </w:rPr>
-        <w:t xml:space="preserve"> </w:t>
-      </w:r>
-      <w:proofErr w:type="spellStart"/>
-      <w:r>
-        <w:rPr>
-          <w:color w:val="000000"/>
-        </w:rPr>
-        <w:t>bậc</w:t>
-      </w:r>
-      <w:proofErr w:type="spellEnd"/>
-      <w:r>
-        <w:rPr>
-          <w:color w:val="000000"/>
-        </w:rPr>
-        <w:t xml:space="preserve">, </w:t>
-      </w:r>
-      <w:proofErr w:type="spellStart"/>
-      <w:r>
-        <w:rPr>
-          <w:color w:val="000000"/>
-        </w:rPr>
-        <w:t>họ</w:t>
-      </w:r>
-      <w:proofErr w:type="spellEnd"/>
-      <w:r>
-        <w:rPr>
-          <w:color w:val="000000"/>
-        </w:rPr>
-        <w:t xml:space="preserve"> </w:t>
-      </w:r>
-      <w:proofErr w:type="spellStart"/>
-      <w:r>
-        <w:rPr>
-          <w:color w:val="000000"/>
-        </w:rPr>
-        <w:t>tên</w:t>
-      </w:r>
-      <w:proofErr w:type="spellEnd"/>
-      <w:r>
-        <w:rPr>
-          <w:color w:val="000000"/>
-        </w:rPr>
-        <w:t xml:space="preserve">, </w:t>
-      </w:r>
-      <w:proofErr w:type="spellStart"/>
-      <w:r>
-        <w:rPr>
-          <w:color w:val="000000"/>
-        </w:rPr>
-        <w:t>chức</w:t>
-      </w:r>
-      <w:proofErr w:type="spellEnd"/>
-      <w:r>
-        <w:rPr>
-          <w:color w:val="000000"/>
-        </w:rPr>
-        <w:t xml:space="preserve"> </w:t>
-      </w:r>
-      <w:proofErr w:type="spellStart"/>
-      <w:r>
-        <w:rPr>
-          <w:color w:val="000000"/>
-        </w:rPr>
-        <w:t>vụ</w:t>
-      </w:r>
-      <w:proofErr w:type="spellEnd"/>
-      <w:r>
-        <w:rPr>
-          <w:color w:val="000000"/>
-        </w:rPr>
-        <w:t>/</w:t>
-      </w:r>
-      <w:proofErr w:type="spellStart"/>
-      <w:r>
-        <w:rPr>
-          <w:color w:val="000000"/>
-        </w:rPr>
-        <w:t>ông</w:t>
-      </w:r>
-      <w:proofErr w:type="spellEnd"/>
-      <w:r>
-        <w:rPr>
-          <w:color w:val="000000"/>
-        </w:rPr>
-        <w:t xml:space="preserve"> (</w:t>
-      </w:r>
-      <w:proofErr w:type="spellStart"/>
-      <w:r>
-        <w:rPr>
-          <w:color w:val="000000"/>
-        </w:rPr>
-        <w:t>bà</w:t>
-      </w:r>
-      <w:proofErr w:type="spellEnd"/>
-      <w:r>
-        <w:rPr>
-          <w:color w:val="000000"/>
-        </w:rPr>
-        <w:t>) [[</w:t>
-      </w:r>
-      <w:proofErr w:type="spellStart"/>
-      <w:r>
-        <w:rPr>
-          <w:color w:val="000000"/>
-        </w:rPr>
-        <w:t>ThanhVienHoiDong</w:t>
-      </w:r>
-      <w:proofErr w:type="spellEnd"/>
-      <w:r>
-        <w:rPr>
-          <w:color w:val="000000"/>
-        </w:rPr>
-        <w:t xml:space="preserve">]], </w:t>
-      </w:r>
-      <w:proofErr w:type="spellStart"/>
-      <w:r>
-        <w:rPr>
-          <w:color w:val="000000"/>
-        </w:rPr>
-        <w:t>chức</w:t>
-      </w:r>
-      <w:proofErr w:type="spellEnd"/>
-      <w:r>
-        <w:rPr>
-          <w:color w:val="000000"/>
-        </w:rPr>
-        <w:t xml:space="preserve"> </w:t>
-      </w:r>
-      <w:proofErr w:type="spellStart"/>
-      <w:r>
-        <w:rPr>
-          <w:color w:val="000000"/>
-        </w:rPr>
-        <w:t>vụ</w:t>
-      </w:r>
-      <w:proofErr w:type="spellEnd"/>
-      <w:r>
-        <w:rPr>
-          <w:color w:val="000000"/>
-        </w:rPr>
-        <w:t xml:space="preserve"> Thành </w:t>
-      </w:r>
-      <w:proofErr w:type="spellStart"/>
-      <w:proofErr w:type="gramStart"/>
-      <w:r>
-        <w:rPr>
-          <w:color w:val="000000"/>
-        </w:rPr>
-        <w:t>viên</w:t>
-      </w:r>
-      <w:proofErr w:type="spellEnd"/>
       <w:r>
         <w:rPr>
           <w:color w:val="000000"/>
         </w:rPr>
         <w:t>;</w:t>
       </w:r>
-      <w:proofErr w:type="gramEnd"/>
     </w:p>
     <w:p>
       <w:pPr>
         <w:ind w:firstLine="720"/>
-        <w:jc w:val="both"/>
+        <w:rPr>
+          <w:color w:val="000000"/>
+          <w:lang w:val="fr-FR"/>
+        </w:rPr>
+      </w:pPr>
+      <w:r>
+        <w:rPr>
+          <w:color w:val="000000"/>
+          <w:lang w:val="fr-FR"/>
+        </w:rPr>
+        <w:t xml:space="preserve">3. </w:t>
+      </w:r>
+      <w:r>
+        <w:rPr>
+          <w:color w:val="000000"/>
+        </w:rPr>
+        <w:t>Cấp bậc, họ tên, chức vụ/ông (bà) [[ThanhVienHoiDong]], chức vụ Thành viên</w:t>
+      </w:r>
+      <w:r>
+        <w:rPr>
+          <w:color w:val="000000"/>
+        </w:rPr>
+        <w:t>;</w:t>
+      </w:r>
+    </w:p>
+    <w:p>
+      <w:pPr>
+        <w:ind w:firstLine="720"/>
         <w:rPr>
           <w:color w:val="000000"/>
         </w:rPr>
@@ -1447,201 +362,29 @@
         </w:rPr>
         <w:t xml:space="preserve">4. </w:t>
       </w:r>
-      <w:proofErr w:type="spellStart"/>
       <w:r>
         <w:rPr>
           <w:color w:val="000000"/>
         </w:rPr>
-        <w:t>Cấp</w:t>
+        <w:t>Cấp bậc, họ tên, chức vụ/ông (bà) [[ThuKyHoiDong]], chức vụ Thư ký</w:t>
       </w:r>
-      <w:proofErr w:type="spellEnd"/>
-      <w:r>
-        <w:rPr>
-          <w:color w:val="000000"/>
-        </w:rPr>
-        <w:t xml:space="preserve"> </w:t>
-      </w:r>
-      <w:proofErr w:type="spellStart"/>
-      <w:r>
-        <w:rPr>
-          <w:color w:val="000000"/>
-        </w:rPr>
-        <w:t>bậc</w:t>
-      </w:r>
-      <w:proofErr w:type="spellEnd"/>
-      <w:r>
-        <w:rPr>
-          <w:color w:val="000000"/>
-        </w:rPr>
-        <w:t xml:space="preserve">, </w:t>
-      </w:r>
-      <w:proofErr w:type="spellStart"/>
-      <w:r>
-        <w:rPr>
-          <w:color w:val="000000"/>
-        </w:rPr>
-        <w:t>họ</w:t>
-      </w:r>
-      <w:proofErr w:type="spellEnd"/>
-      <w:r>
-        <w:rPr>
-          <w:color w:val="000000"/>
-        </w:rPr>
-        <w:t xml:space="preserve"> </w:t>
-      </w:r>
-      <w:proofErr w:type="spellStart"/>
-      <w:r>
-        <w:rPr>
-          <w:color w:val="000000"/>
-        </w:rPr>
-        <w:t>tên</w:t>
-      </w:r>
-      <w:proofErr w:type="spellEnd"/>
-      <w:r>
-        <w:rPr>
-          <w:color w:val="000000"/>
-        </w:rPr>
-        <w:t xml:space="preserve">, </w:t>
-      </w:r>
-      <w:proofErr w:type="spellStart"/>
-      <w:r>
-        <w:rPr>
-          <w:color w:val="000000"/>
-        </w:rPr>
-        <w:t>chức</w:t>
-      </w:r>
-      <w:proofErr w:type="spellEnd"/>
-      <w:r>
-        <w:rPr>
-          <w:color w:val="000000"/>
-        </w:rPr>
-        <w:t xml:space="preserve"> </w:t>
-      </w:r>
-      <w:proofErr w:type="spellStart"/>
-      <w:r>
-        <w:rPr>
-          <w:color w:val="000000"/>
-        </w:rPr>
-        <w:t>vụ</w:t>
-      </w:r>
-      <w:proofErr w:type="spellEnd"/>
-      <w:r>
-        <w:rPr>
-          <w:color w:val="000000"/>
-        </w:rPr>
-        <w:t>/</w:t>
-      </w:r>
-      <w:proofErr w:type="spellStart"/>
-      <w:r>
-        <w:rPr>
-          <w:color w:val="000000"/>
-        </w:rPr>
-        <w:t>ông</w:t>
-      </w:r>
-      <w:proofErr w:type="spellEnd"/>
-      <w:r>
-        <w:rPr>
-          <w:color w:val="000000"/>
-        </w:rPr>
-        <w:t xml:space="preserve"> (</w:t>
-      </w:r>
-      <w:proofErr w:type="spellStart"/>
-      <w:r>
-        <w:rPr>
-          <w:color w:val="000000"/>
-        </w:rPr>
-        <w:t>bà</w:t>
-      </w:r>
-      <w:proofErr w:type="spellEnd"/>
-      <w:r>
-        <w:rPr>
-          <w:color w:val="000000"/>
-        </w:rPr>
-        <w:t>) [[</w:t>
-      </w:r>
-      <w:proofErr w:type="spellStart"/>
-      <w:r>
-        <w:rPr>
-          <w:color w:val="000000"/>
-        </w:rPr>
-        <w:t>ThuKyHoiDong</w:t>
-      </w:r>
-      <w:proofErr w:type="spellEnd"/>
-      <w:r>
-        <w:rPr>
-          <w:color w:val="000000"/>
-        </w:rPr>
-        <w:t xml:space="preserve">]], </w:t>
-      </w:r>
-      <w:proofErr w:type="spellStart"/>
-      <w:r>
-        <w:rPr>
-          <w:color w:val="000000"/>
-        </w:rPr>
-        <w:t>chức</w:t>
-      </w:r>
-      <w:proofErr w:type="spellEnd"/>
-      <w:r>
-        <w:rPr>
-          <w:color w:val="000000"/>
-        </w:rPr>
-        <w:t xml:space="preserve"> </w:t>
-      </w:r>
-      <w:proofErr w:type="spellStart"/>
-      <w:r>
-        <w:rPr>
-          <w:color w:val="000000"/>
-        </w:rPr>
-        <w:t>vụ</w:t>
-      </w:r>
-      <w:proofErr w:type="spellEnd"/>
-      <w:r>
-        <w:rPr>
-          <w:color w:val="000000"/>
-        </w:rPr>
-        <w:t xml:space="preserve"> </w:t>
-      </w:r>
-      <w:proofErr w:type="spellStart"/>
-      <w:r>
-        <w:rPr>
-          <w:color w:val="000000"/>
-        </w:rPr>
-        <w:t>Thư</w:t>
-      </w:r>
-      <w:proofErr w:type="spellEnd"/>
-      <w:r>
-        <w:rPr>
-          <w:color w:val="000000"/>
-        </w:rPr>
-        <w:t xml:space="preserve"> </w:t>
-      </w:r>
-      <w:proofErr w:type="spellStart"/>
-      <w:proofErr w:type="gramStart"/>
-      <w:r>
-        <w:rPr>
-          <w:color w:val="000000"/>
-        </w:rPr>
-        <w:t>ký</w:t>
-      </w:r>
-      <w:proofErr w:type="spellEnd"/>
       <w:r>
         <w:rPr>
           <w:color w:val="000000"/>
         </w:rPr>
         <w:t>;</w:t>
       </w:r>
-      <w:proofErr w:type="gramEnd"/>
     </w:p>
     <w:p>
       <w:pPr>
         <w:ind w:firstLine="720"/>
-        <w:jc w:val="both"/>
         <w:rPr>
           <w:color w:val="000000"/>
           <w:lang w:val="fr-FR"/>
         </w:rPr>
       </w:pPr>
-      <w:proofErr w:type="spellStart"/>
+      <w:bookmarkStart w:id="0" w:name="_GoBack"/>
+      <w:bookmarkEnd w:id="0"/>
       <w:r>
         <w:rPr>
           <w:b/>
@@ -1649,17 +392,7 @@
           <w:color w:val="000000"/>
           <w:lang w:val="fr-FR"/>
         </w:rPr>
-        <w:t>Điều</w:t>
-      </w:r>
-      <w:proofErr w:type="spellEnd"/>
-      <w:r>
-        <w:rPr>
-          <w:b/>
-          <w:bCs/>
-          <w:color w:val="000000"/>
-          <w:lang w:val="fr-FR"/>
-        </w:rPr>
-        <w:t xml:space="preserve"> 2.</w:t>
+        <w:t>Điều 2.</w:t>
       </w:r>
       <w:r>
         <w:rPr>
@@ -1668,410 +401,22 @@
         </w:rPr>
         <w:t xml:space="preserve"> </w:t>
       </w:r>
-      <w:proofErr w:type="spellStart"/>
       <w:r>
         <w:rPr>
           <w:color w:val="000000"/>
         </w:rPr>
-        <w:t>Hội</w:t>
-      </w:r>
-      <w:proofErr w:type="spellEnd"/>
-      <w:r>
-        <w:rPr>
-          <w:color w:val="000000"/>
-        </w:rPr>
-        <w:t xml:space="preserve"> </w:t>
-      </w:r>
-      <w:proofErr w:type="spellStart"/>
-      <w:r>
-        <w:rPr>
-          <w:color w:val="000000"/>
-        </w:rPr>
-        <w:t>đồng</w:t>
-      </w:r>
-      <w:proofErr w:type="spellEnd"/>
-      <w:r>
-        <w:rPr>
-          <w:color w:val="000000"/>
-        </w:rPr>
-        <w:t xml:space="preserve"> </w:t>
-      </w:r>
-      <w:proofErr w:type="spellStart"/>
-      <w:r>
-        <w:rPr>
-          <w:color w:val="000000"/>
-        </w:rPr>
-        <w:t>tư</w:t>
-      </w:r>
-      <w:proofErr w:type="spellEnd"/>
-      <w:r>
-        <w:rPr>
-          <w:color w:val="000000"/>
-        </w:rPr>
-        <w:t xml:space="preserve"> </w:t>
-      </w:r>
-      <w:proofErr w:type="spellStart"/>
-      <w:r>
-        <w:rPr>
-          <w:color w:val="000000"/>
-        </w:rPr>
-        <w:t>vấn</w:t>
-      </w:r>
-      <w:proofErr w:type="spellEnd"/>
-      <w:r>
-        <w:rPr>
-          <w:color w:val="000000"/>
-        </w:rPr>
-        <w:t xml:space="preserve"> </w:t>
-      </w:r>
-      <w:proofErr w:type="spellStart"/>
-      <w:r>
-        <w:rPr>
-          <w:color w:val="000000"/>
-        </w:rPr>
-        <w:t>thảo</w:t>
-      </w:r>
-      <w:proofErr w:type="spellEnd"/>
-      <w:r>
-        <w:rPr>
-          <w:color w:val="000000"/>
-        </w:rPr>
-        <w:t xml:space="preserve"> </w:t>
-      </w:r>
-      <w:proofErr w:type="spellStart"/>
-      <w:r>
-        <w:rPr>
-          <w:color w:val="000000"/>
-        </w:rPr>
-        <w:t>luận</w:t>
-      </w:r>
-      <w:proofErr w:type="spellEnd"/>
-      <w:r>
-        <w:rPr>
-          <w:color w:val="000000"/>
-        </w:rPr>
-        <w:t xml:space="preserve">, </w:t>
-      </w:r>
-      <w:proofErr w:type="spellStart"/>
-      <w:r>
-        <w:rPr>
-          <w:color w:val="000000"/>
-        </w:rPr>
-        <w:t>tham</w:t>
-      </w:r>
-      <w:proofErr w:type="spellEnd"/>
-      <w:r>
-        <w:rPr>
-          <w:color w:val="000000"/>
-        </w:rPr>
-        <w:t xml:space="preserve"> </w:t>
-      </w:r>
-      <w:proofErr w:type="spellStart"/>
-      <w:r>
-        <w:rPr>
-          <w:color w:val="000000"/>
-        </w:rPr>
-        <w:t>gia</w:t>
-      </w:r>
-      <w:proofErr w:type="spellEnd"/>
-      <w:r>
-        <w:rPr>
-          <w:color w:val="000000"/>
-        </w:rPr>
-        <w:t xml:space="preserve"> ý </w:t>
-      </w:r>
-      <w:proofErr w:type="spellStart"/>
-      <w:r>
-        <w:rPr>
-          <w:color w:val="000000"/>
-        </w:rPr>
-        <w:t>kiến</w:t>
-      </w:r>
-      <w:proofErr w:type="spellEnd"/>
-      <w:r>
-        <w:rPr>
-          <w:color w:val="000000"/>
-        </w:rPr>
-        <w:t xml:space="preserve"> </w:t>
-      </w:r>
-      <w:proofErr w:type="spellStart"/>
-      <w:r>
-        <w:rPr>
-          <w:color w:val="000000"/>
-        </w:rPr>
-        <w:t>giải</w:t>
-      </w:r>
-      <w:proofErr w:type="spellEnd"/>
-      <w:r>
-        <w:rPr>
-          <w:color w:val="000000"/>
-        </w:rPr>
-        <w:t xml:space="preserve"> </w:t>
-      </w:r>
-      <w:proofErr w:type="spellStart"/>
-      <w:r>
-        <w:rPr>
-          <w:color w:val="000000"/>
-        </w:rPr>
-        <w:t>quyết</w:t>
-      </w:r>
-      <w:proofErr w:type="spellEnd"/>
-      <w:r>
-        <w:rPr>
-          <w:color w:val="000000"/>
-        </w:rPr>
-        <w:t xml:space="preserve"> </w:t>
-      </w:r>
-      <w:proofErr w:type="spellStart"/>
-      <w:r>
-        <w:rPr>
-          <w:color w:val="000000"/>
-        </w:rPr>
-        <w:t>khiếu</w:t>
-      </w:r>
-      <w:proofErr w:type="spellEnd"/>
-      <w:r>
-        <w:rPr>
-          <w:color w:val="000000"/>
-        </w:rPr>
-        <w:t xml:space="preserve"> </w:t>
-      </w:r>
-      <w:proofErr w:type="spellStart"/>
-      <w:r>
-        <w:rPr>
-          <w:color w:val="000000"/>
-        </w:rPr>
-        <w:t>nại</w:t>
-      </w:r>
-      <w:proofErr w:type="spellEnd"/>
-      <w:r>
-        <w:rPr>
-          <w:color w:val="000000"/>
-        </w:rPr>
-        <w:t xml:space="preserve"> </w:t>
-      </w:r>
-      <w:proofErr w:type="spellStart"/>
-      <w:r>
-        <w:rPr>
-          <w:color w:val="000000"/>
-        </w:rPr>
-        <w:t>của</w:t>
-      </w:r>
-      <w:proofErr w:type="spellEnd"/>
-      <w:r>
-        <w:rPr>
-          <w:color w:val="000000"/>
-        </w:rPr>
-        <w:t xml:space="preserve"> </w:t>
-      </w:r>
-      <w:proofErr w:type="spellStart"/>
-      <w:r>
-        <w:rPr>
-          <w:color w:val="000000"/>
-        </w:rPr>
-        <w:t>ông</w:t>
-      </w:r>
-      <w:proofErr w:type="spellEnd"/>
-      <w:r>
-        <w:rPr>
-          <w:color w:val="000000"/>
-        </w:rPr>
-        <w:t xml:space="preserve"> (</w:t>
-      </w:r>
-      <w:proofErr w:type="spellStart"/>
-      <w:r>
-        <w:rPr>
-          <w:color w:val="000000"/>
-        </w:rPr>
-        <w:t>bà</w:t>
-      </w:r>
-      <w:proofErr w:type="spellEnd"/>
-      <w:r>
-        <w:rPr>
-          <w:color w:val="000000"/>
-        </w:rPr>
-        <w:t>) [[</w:t>
-      </w:r>
-      <w:proofErr w:type="spellStart"/>
-      <w:r>
-        <w:rPr>
-          <w:color w:val="000000"/>
-        </w:rPr>
-        <w:t>NguoiKhieuNai</w:t>
-      </w:r>
-      <w:proofErr w:type="spellEnd"/>
-      <w:r>
-        <w:rPr>
-          <w:color w:val="000000"/>
-        </w:rPr>
-        <w:t xml:space="preserve">]] </w:t>
-      </w:r>
-      <w:proofErr w:type="spellStart"/>
-      <w:r>
-        <w:rPr>
-          <w:color w:val="000000"/>
-        </w:rPr>
-        <w:t>khiếu</w:t>
-      </w:r>
-      <w:proofErr w:type="spellEnd"/>
-      <w:r>
-        <w:rPr>
-          <w:color w:val="000000"/>
-        </w:rPr>
-        <w:t xml:space="preserve"> </w:t>
-      </w:r>
-      <w:proofErr w:type="spellStart"/>
-      <w:r>
-        <w:rPr>
-          <w:color w:val="000000"/>
-        </w:rPr>
-        <w:t>nại</w:t>
-      </w:r>
-      <w:proofErr w:type="spellEnd"/>
-      <w:r>
-        <w:rPr>
-          <w:color w:val="000000"/>
-        </w:rPr>
-        <w:t xml:space="preserve"> </w:t>
-      </w:r>
-      <w:proofErr w:type="spellStart"/>
-      <w:r>
-        <w:rPr>
-          <w:color w:val="000000"/>
-        </w:rPr>
-        <w:t>về</w:t>
-      </w:r>
-      <w:proofErr w:type="spellEnd"/>
-      <w:r>
-        <w:rPr>
-          <w:color w:val="000000"/>
-        </w:rPr>
-        <w:t xml:space="preserve"> </w:t>
-      </w:r>
-      <w:proofErr w:type="spellStart"/>
-      <w:r>
-        <w:rPr>
-          <w:color w:val="000000"/>
-        </w:rPr>
-        <w:t>việc</w:t>
-      </w:r>
-      <w:proofErr w:type="spellEnd"/>
-      <w:r>
-        <w:rPr>
-          <w:color w:val="000000"/>
-        </w:rPr>
-        <w:t xml:space="preserve"> [[</w:t>
-      </w:r>
-      <w:proofErr w:type="spellStart"/>
-      <w:r>
-        <w:rPr>
-          <w:color w:val="000000"/>
-        </w:rPr>
-        <w:t>NoiDungKhieuNaiDaThuLy</w:t>
-      </w:r>
-      <w:proofErr w:type="spellEnd"/>
-      <w:r>
-        <w:rPr>
-          <w:color w:val="000000"/>
-        </w:rPr>
-        <w:t xml:space="preserve">]] </w:t>
-      </w:r>
-      <w:proofErr w:type="spellStart"/>
-      <w:r>
-        <w:rPr>
-          <w:color w:val="000000"/>
-        </w:rPr>
-        <w:t>đã</w:t>
-      </w:r>
-      <w:proofErr w:type="spellEnd"/>
-      <w:r>
-        <w:rPr>
-          <w:color w:val="000000"/>
-        </w:rPr>
-        <w:t xml:space="preserve"> </w:t>
-      </w:r>
-      <w:proofErr w:type="spellStart"/>
-      <w:r>
-        <w:rPr>
-          <w:color w:val="000000"/>
-        </w:rPr>
-        <w:t>được</w:t>
-      </w:r>
-      <w:proofErr w:type="spellEnd"/>
-      <w:r>
-        <w:rPr>
-          <w:color w:val="000000"/>
-        </w:rPr>
-        <w:t xml:space="preserve"> </w:t>
-      </w:r>
-      <w:proofErr w:type="spellStart"/>
-      <w:r>
-        <w:rPr>
-          <w:color w:val="000000"/>
-        </w:rPr>
-        <w:t>thụ</w:t>
-      </w:r>
-      <w:proofErr w:type="spellEnd"/>
-      <w:r>
-        <w:rPr>
-          <w:color w:val="000000"/>
-        </w:rPr>
-        <w:t xml:space="preserve"> </w:t>
-      </w:r>
-      <w:proofErr w:type="spellStart"/>
-      <w:r>
-        <w:rPr>
-          <w:color w:val="000000"/>
-        </w:rPr>
-        <w:t>lý</w:t>
-      </w:r>
-      <w:proofErr w:type="spellEnd"/>
-      <w:r>
-        <w:rPr>
-          <w:color w:val="000000"/>
-        </w:rPr>
-        <w:t xml:space="preserve"> </w:t>
-      </w:r>
-      <w:proofErr w:type="spellStart"/>
-      <w:r>
-        <w:rPr>
-          <w:color w:val="000000"/>
-        </w:rPr>
-        <w:t>giải</w:t>
-      </w:r>
-      <w:proofErr w:type="spellEnd"/>
-      <w:r>
-        <w:rPr>
-          <w:color w:val="000000"/>
-        </w:rPr>
-        <w:t xml:space="preserve"> </w:t>
-      </w:r>
-      <w:proofErr w:type="spellStart"/>
-      <w:r>
-        <w:rPr>
-          <w:color w:val="000000"/>
-        </w:rPr>
-        <w:t>quyết</w:t>
-      </w:r>
-      <w:proofErr w:type="spellEnd"/>
-      <w:r>
-        <w:rPr>
-          <w:color w:val="000000"/>
-        </w:rPr>
-        <w:t>.</w:t>
+        <w:t>Hội đồng tư vấn thảo luận, tham gia ý kiến giải quyết khiếu nại của ông (bà) [[NguoiKhieuNai]] khiếu nại về việc [[NoiDungKhieuNaiDaThuLy]] đã được thụ lý giải quyết.</w:t>
       </w:r>
     </w:p>
     <w:p>
       <w:pPr>
         <w:ind w:firstLine="720"/>
-        <w:jc w:val="both"/>
         <w:rPr>
           <w:bCs/>
           <w:color w:val="000000"/>
           <w:lang w:val="fr-FR"/>
         </w:rPr>
       </w:pPr>
-      <w:proofErr w:type="spellStart"/>
       <w:r>
         <w:rPr>
           <w:b/>
@@ -2079,9 +424,24 @@
           <w:color w:val="000000"/>
           <w:lang w:val="fr-FR"/>
         </w:rPr>
-        <w:t>Điều</w:t>
+        <w:t xml:space="preserve">Điều 3. </w:t>
       </w:r>
-      <w:proofErr w:type="spellEnd"/>
+      <w:r>
+        <w:rPr>
+          <w:bCs/>
+          <w:color w:val="000000"/>
+        </w:rPr>
+        <w:t>Hội đồng tư vấn tự giải thể sau khi hoàn thành nhiệm vụ tư vấn giải quyết khiếu nại.</w:t>
+      </w:r>
+    </w:p>
+    <w:p>
+      <w:pPr>
+        <w:ind w:firstLine="720"/>
+        <w:rPr>
+          <w:color w:val="000000"/>
+          <w:lang w:val="fr-FR"/>
+        </w:rPr>
+      </w:pPr>
       <w:r>
         <w:rPr>
           <w:b/>
@@ -2089,677 +449,14 @@
           <w:color w:val="000000"/>
           <w:lang w:val="fr-FR"/>
         </w:rPr>
-        <w:t xml:space="preserve"> 3. </w:t>
+        <w:t xml:space="preserve">Điều 4. </w:t>
       </w:r>
-      <w:proofErr w:type="spellStart"/>
       <w:r>
         <w:rPr>
           <w:bCs/>
           <w:color w:val="000000"/>
         </w:rPr>
-        <w:t>Hội</w:t>
-      </w:r>
-      <w:proofErr w:type="spellEnd"/>
-      <w:r>
-        <w:rPr>
-          <w:bCs/>
-          <w:color w:val="000000"/>
-        </w:rPr>
-        <w:t xml:space="preserve"> </w:t>
-      </w:r>
-      <w:proofErr w:type="spellStart"/>
-      <w:r>
-        <w:rPr>
-          <w:bCs/>
-          <w:color w:val="000000"/>
-        </w:rPr>
-        <w:t>đồng</w:t>
-      </w:r>
-      <w:proofErr w:type="spellEnd"/>
-      <w:r>
-        <w:rPr>
-          <w:bCs/>
-          <w:color w:val="000000"/>
-        </w:rPr>
-        <w:t xml:space="preserve"> </w:t>
-      </w:r>
-      <w:proofErr w:type="spellStart"/>
-      <w:r>
-        <w:rPr>
-          <w:bCs/>
-          <w:color w:val="000000"/>
-        </w:rPr>
-        <w:t>tư</w:t>
-      </w:r>
-      <w:proofErr w:type="spellEnd"/>
-      <w:r>
-        <w:rPr>
-          <w:bCs/>
-          <w:color w:val="000000"/>
-        </w:rPr>
-        <w:t xml:space="preserve"> </w:t>
-      </w:r>
-      <w:proofErr w:type="spellStart"/>
-      <w:r>
-        <w:rPr>
-          <w:bCs/>
-          <w:color w:val="000000"/>
-        </w:rPr>
-        <w:t>vấn</w:t>
-      </w:r>
-      <w:proofErr w:type="spellEnd"/>
-      <w:r>
-        <w:rPr>
-          <w:bCs/>
-          <w:color w:val="000000"/>
-        </w:rPr>
-        <w:t xml:space="preserve"> </w:t>
-      </w:r>
-      <w:proofErr w:type="spellStart"/>
-      <w:r>
-        <w:rPr>
-          <w:bCs/>
-          <w:color w:val="000000"/>
-        </w:rPr>
-        <w:t>tự</w:t>
-      </w:r>
-      <w:proofErr w:type="spellEnd"/>
-      <w:r>
-        <w:rPr>
-          <w:bCs/>
-          <w:color w:val="000000"/>
-        </w:rPr>
-        <w:t xml:space="preserve"> </w:t>
-      </w:r>
-      <w:proofErr w:type="spellStart"/>
-      <w:r>
-        <w:rPr>
-          <w:bCs/>
-          <w:color w:val="000000"/>
-        </w:rPr>
-        <w:t>giải</w:t>
-      </w:r>
-      <w:proofErr w:type="spellEnd"/>
-      <w:r>
-        <w:rPr>
-          <w:bCs/>
-          <w:color w:val="000000"/>
-        </w:rPr>
-        <w:t xml:space="preserve"> </w:t>
-      </w:r>
-      <w:proofErr w:type="spellStart"/>
-      <w:r>
-        <w:rPr>
-          <w:bCs/>
-          <w:color w:val="000000"/>
-        </w:rPr>
-        <w:t>thể</w:t>
-      </w:r>
-      <w:proofErr w:type="spellEnd"/>
-      <w:r>
-        <w:rPr>
-          <w:bCs/>
-          <w:color w:val="000000"/>
-        </w:rPr>
-        <w:t xml:space="preserve"> </w:t>
-      </w:r>
-      <w:proofErr w:type="spellStart"/>
-      <w:r>
-        <w:rPr>
-          <w:bCs/>
-          <w:color w:val="000000"/>
-        </w:rPr>
-        <w:t>sau</w:t>
-      </w:r>
-      <w:proofErr w:type="spellEnd"/>
-      <w:r>
-        <w:rPr>
-          <w:bCs/>
-          <w:color w:val="000000"/>
-        </w:rPr>
-        <w:t xml:space="preserve"> </w:t>
-      </w:r>
-      <w:proofErr w:type="spellStart"/>
-      <w:r>
-        <w:rPr>
-          <w:bCs/>
-          <w:color w:val="000000"/>
-        </w:rPr>
-        <w:t>khi</w:t>
-      </w:r>
-      <w:proofErr w:type="spellEnd"/>
-      <w:r>
-        <w:rPr>
-          <w:bCs/>
-          <w:color w:val="000000"/>
-        </w:rPr>
-        <w:t xml:space="preserve"> </w:t>
-      </w:r>
-      <w:proofErr w:type="spellStart"/>
-      <w:r>
-        <w:rPr>
-          <w:bCs/>
-          <w:color w:val="000000"/>
-        </w:rPr>
-        <w:t>hoàn</w:t>
-      </w:r>
-      <w:proofErr w:type="spellEnd"/>
-      <w:r>
-        <w:rPr>
-          <w:bCs/>
-          <w:color w:val="000000"/>
-        </w:rPr>
-        <w:t xml:space="preserve"> </w:t>
-      </w:r>
-      <w:proofErr w:type="spellStart"/>
-      <w:r>
-        <w:rPr>
-          <w:bCs/>
-          <w:color w:val="000000"/>
-        </w:rPr>
-        <w:t>thành</w:t>
-      </w:r>
-      <w:proofErr w:type="spellEnd"/>
-      <w:r>
-        <w:rPr>
-          <w:bCs/>
-          <w:color w:val="000000"/>
-        </w:rPr>
-        <w:t xml:space="preserve"> </w:t>
-      </w:r>
-      <w:proofErr w:type="spellStart"/>
-      <w:r>
-        <w:rPr>
-          <w:bCs/>
-          <w:color w:val="000000"/>
-        </w:rPr>
-        <w:t>nhiệm</w:t>
-      </w:r>
-      <w:proofErr w:type="spellEnd"/>
-      <w:r>
-        <w:rPr>
-          <w:bCs/>
-          <w:color w:val="000000"/>
-        </w:rPr>
-        <w:t xml:space="preserve"> </w:t>
-      </w:r>
-      <w:proofErr w:type="spellStart"/>
-      <w:r>
-        <w:rPr>
-          <w:bCs/>
-          <w:color w:val="000000"/>
-        </w:rPr>
-        <w:t>vụ</w:t>
-      </w:r>
-      <w:proofErr w:type="spellEnd"/>
-      <w:r>
-        <w:rPr>
-          <w:bCs/>
-          <w:color w:val="000000"/>
-        </w:rPr>
-        <w:t xml:space="preserve"> </w:t>
-      </w:r>
-      <w:proofErr w:type="spellStart"/>
-      <w:r>
-        <w:rPr>
-          <w:bCs/>
-          <w:color w:val="000000"/>
-        </w:rPr>
-        <w:t>tư</w:t>
-      </w:r>
-      <w:proofErr w:type="spellEnd"/>
-      <w:r>
-        <w:rPr>
-          <w:bCs/>
-          <w:color w:val="000000"/>
-        </w:rPr>
-        <w:t xml:space="preserve"> </w:t>
-      </w:r>
-      <w:proofErr w:type="spellStart"/>
-      <w:r>
-        <w:rPr>
-          <w:bCs/>
-          <w:color w:val="000000"/>
-        </w:rPr>
-        <w:t>vấn</w:t>
-      </w:r>
-      <w:proofErr w:type="spellEnd"/>
-      <w:r>
-        <w:rPr>
-          <w:bCs/>
-          <w:color w:val="000000"/>
-        </w:rPr>
-        <w:t xml:space="preserve"> </w:t>
-      </w:r>
-      <w:proofErr w:type="spellStart"/>
-      <w:r>
-        <w:rPr>
-          <w:bCs/>
-          <w:color w:val="000000"/>
-        </w:rPr>
-        <w:t>giải</w:t>
-      </w:r>
-      <w:proofErr w:type="spellEnd"/>
-      <w:r>
-        <w:rPr>
-          <w:bCs/>
-          <w:color w:val="000000"/>
-        </w:rPr>
-        <w:t xml:space="preserve"> </w:t>
-      </w:r>
-      <w:proofErr w:type="spellStart"/>
-      <w:r>
-        <w:rPr>
-          <w:bCs/>
-          <w:color w:val="000000"/>
-        </w:rPr>
-        <w:t>quyết</w:t>
-      </w:r>
-      <w:proofErr w:type="spellEnd"/>
-      <w:r>
-        <w:rPr>
-          <w:bCs/>
-          <w:color w:val="000000"/>
-        </w:rPr>
-        <w:t xml:space="preserve"> </w:t>
-      </w:r>
-      <w:proofErr w:type="spellStart"/>
-      <w:r>
-        <w:rPr>
-          <w:bCs/>
-          <w:color w:val="000000"/>
-        </w:rPr>
-        <w:t>khiếu</w:t>
-      </w:r>
-      <w:proofErr w:type="spellEnd"/>
-      <w:r>
-        <w:rPr>
-          <w:bCs/>
-          <w:color w:val="000000"/>
-        </w:rPr>
-        <w:t xml:space="preserve"> </w:t>
-      </w:r>
-      <w:proofErr w:type="spellStart"/>
-      <w:r>
-        <w:rPr>
-          <w:bCs/>
-          <w:color w:val="000000"/>
-        </w:rPr>
-        <w:t>nại</w:t>
-      </w:r>
-      <w:proofErr w:type="spellEnd"/>
-      <w:r>
-        <w:rPr>
-          <w:bCs/>
-          <w:color w:val="000000"/>
-        </w:rPr>
-        <w:t>.</w:t>
-      </w:r>
-    </w:p>
-    <w:p>
-      <w:pPr>
-        <w:ind w:firstLine="720"/>
-        <w:jc w:val="both"/>
-        <w:rPr>
-          <w:color w:val="000000"/>
-          <w:lang w:val="fr-FR"/>
-        </w:rPr>
-      </w:pPr>
-      <w:proofErr w:type="spellStart"/>
-      <w:r>
-        <w:rPr>
-          <w:b/>
-          <w:bCs/>
-          <w:color w:val="000000"/>
-          <w:lang w:val="fr-FR"/>
-        </w:rPr>
-        <w:t>Điều</w:t>
-      </w:r>
-      <w:proofErr w:type="spellEnd"/>
-      <w:r>
-        <w:rPr>
-          <w:b/>
-          <w:bCs/>
-          <w:color w:val="000000"/>
-          <w:lang w:val="fr-FR"/>
-        </w:rPr>
-        <w:t xml:space="preserve"> 4. </w:t>
-      </w:r>
-      <w:proofErr w:type="spellStart"/>
-      <w:r>
-        <w:rPr>
-          <w:bCs/>
-          <w:color w:val="000000"/>
-        </w:rPr>
-        <w:t>Các</w:t>
-      </w:r>
-      <w:proofErr w:type="spellEnd"/>
-      <w:r>
-        <w:rPr>
-          <w:bCs/>
-          <w:color w:val="000000"/>
-        </w:rPr>
-        <w:t xml:space="preserve"> </w:t>
-      </w:r>
-      <w:proofErr w:type="spellStart"/>
-      <w:r>
-        <w:rPr>
-          <w:bCs/>
-          <w:color w:val="000000"/>
-        </w:rPr>
-        <w:t>đồng</w:t>
-      </w:r>
-      <w:proofErr w:type="spellEnd"/>
-      <w:r>
-        <w:rPr>
-          <w:bCs/>
-          <w:color w:val="000000"/>
-        </w:rPr>
-        <w:t xml:space="preserve"> </w:t>
-      </w:r>
-      <w:proofErr w:type="spellStart"/>
-      <w:r>
-        <w:rPr>
-          <w:bCs/>
-          <w:color w:val="000000"/>
-        </w:rPr>
-        <w:t>chí</w:t>
-      </w:r>
-      <w:proofErr w:type="spellEnd"/>
-      <w:r>
-        <w:rPr>
-          <w:bCs/>
-          <w:color w:val="000000"/>
-        </w:rPr>
-        <w:t>/</w:t>
-      </w:r>
-      <w:proofErr w:type="spellStart"/>
-      <w:r>
-        <w:rPr>
-          <w:bCs/>
-          <w:color w:val="000000"/>
-        </w:rPr>
-        <w:t>ông</w:t>
-      </w:r>
-      <w:proofErr w:type="spellEnd"/>
-      <w:r>
-        <w:rPr>
-          <w:bCs/>
-          <w:color w:val="000000"/>
-        </w:rPr>
-        <w:t xml:space="preserve"> (</w:t>
-      </w:r>
-      <w:proofErr w:type="spellStart"/>
-      <w:r>
-        <w:rPr>
-          <w:bCs/>
-          <w:color w:val="000000"/>
-        </w:rPr>
-        <w:t>bà</w:t>
-      </w:r>
-      <w:proofErr w:type="spellEnd"/>
-      <w:r>
-        <w:rPr>
-          <w:bCs/>
-          <w:color w:val="000000"/>
-        </w:rPr>
-        <w:t xml:space="preserve">) </w:t>
-      </w:r>
-      <w:proofErr w:type="spellStart"/>
-      <w:r>
-        <w:rPr>
-          <w:bCs/>
-          <w:color w:val="000000"/>
-        </w:rPr>
-        <w:t>có</w:t>
-      </w:r>
-      <w:proofErr w:type="spellEnd"/>
-      <w:r>
-        <w:rPr>
-          <w:bCs/>
-          <w:color w:val="000000"/>
-        </w:rPr>
-        <w:t xml:space="preserve"> </w:t>
-      </w:r>
-      <w:proofErr w:type="spellStart"/>
-      <w:r>
-        <w:rPr>
-          <w:bCs/>
-          <w:color w:val="000000"/>
-        </w:rPr>
-        <w:t>tên</w:t>
-      </w:r>
-      <w:proofErr w:type="spellEnd"/>
-      <w:r>
-        <w:rPr>
-          <w:bCs/>
-          <w:color w:val="000000"/>
-        </w:rPr>
-        <w:t xml:space="preserve"> </w:t>
-      </w:r>
-      <w:proofErr w:type="spellStart"/>
-      <w:r>
-        <w:rPr>
-          <w:bCs/>
-          <w:color w:val="000000"/>
-        </w:rPr>
-        <w:t>tại</w:t>
-      </w:r>
-      <w:proofErr w:type="spellEnd"/>
-      <w:r>
-        <w:rPr>
-          <w:bCs/>
-          <w:color w:val="000000"/>
-        </w:rPr>
-        <w:t xml:space="preserve"> </w:t>
-      </w:r>
-      <w:proofErr w:type="spellStart"/>
-      <w:r>
-        <w:rPr>
-          <w:bCs/>
-          <w:color w:val="000000"/>
-        </w:rPr>
-        <w:t>Điều</w:t>
-      </w:r>
-      <w:proofErr w:type="spellEnd"/>
-      <w:r>
-        <w:rPr>
-          <w:bCs/>
-          <w:color w:val="000000"/>
-        </w:rPr>
-        <w:t xml:space="preserve"> 1, </w:t>
-      </w:r>
-      <w:proofErr w:type="spellStart"/>
-      <w:r>
-        <w:rPr>
-          <w:bCs/>
-          <w:color w:val="000000"/>
-        </w:rPr>
-        <w:t>các</w:t>
-      </w:r>
-      <w:proofErr w:type="spellEnd"/>
-      <w:r>
-        <w:rPr>
-          <w:bCs/>
-          <w:color w:val="000000"/>
-        </w:rPr>
-        <w:t xml:space="preserve"> </w:t>
-      </w:r>
-      <w:proofErr w:type="spellStart"/>
-      <w:r>
-        <w:rPr>
-          <w:bCs/>
-          <w:color w:val="000000"/>
-        </w:rPr>
-        <w:t>ông</w:t>
-      </w:r>
-      <w:proofErr w:type="spellEnd"/>
-      <w:r>
-        <w:rPr>
-          <w:bCs/>
-          <w:color w:val="000000"/>
-        </w:rPr>
-        <w:t xml:space="preserve"> (</w:t>
-      </w:r>
-      <w:proofErr w:type="spellStart"/>
-      <w:r>
-        <w:rPr>
-          <w:bCs/>
-          <w:color w:val="000000"/>
-        </w:rPr>
-        <w:t>bà</w:t>
-      </w:r>
-      <w:proofErr w:type="spellEnd"/>
-      <w:r>
-        <w:rPr>
-          <w:bCs/>
-          <w:color w:val="000000"/>
-        </w:rPr>
-        <w:t>) [[</w:t>
-      </w:r>
-      <w:proofErr w:type="spellStart"/>
-      <w:r>
-        <w:rPr>
-          <w:bCs/>
-          <w:color w:val="000000"/>
-        </w:rPr>
-        <w:t>NguoiLienQuan</w:t>
-      </w:r>
-      <w:proofErr w:type="spellEnd"/>
-      <w:r>
-        <w:rPr>
-          <w:bCs/>
-          <w:color w:val="000000"/>
-        </w:rPr>
-        <w:t xml:space="preserve">]] </w:t>
-      </w:r>
-      <w:proofErr w:type="spellStart"/>
-      <w:r>
-        <w:rPr>
-          <w:bCs/>
-          <w:color w:val="000000"/>
-        </w:rPr>
-        <w:t>chịu</w:t>
-      </w:r>
-      <w:proofErr w:type="spellEnd"/>
-      <w:r>
-        <w:rPr>
-          <w:bCs/>
-          <w:color w:val="000000"/>
-        </w:rPr>
-        <w:t xml:space="preserve"> </w:t>
-      </w:r>
-      <w:proofErr w:type="spellStart"/>
-      <w:r>
-        <w:rPr>
-          <w:bCs/>
-          <w:color w:val="000000"/>
-        </w:rPr>
-        <w:t>trách</w:t>
-      </w:r>
-      <w:proofErr w:type="spellEnd"/>
-      <w:r>
-        <w:rPr>
-          <w:bCs/>
-          <w:color w:val="000000"/>
-        </w:rPr>
-        <w:t xml:space="preserve"> </w:t>
-      </w:r>
-      <w:proofErr w:type="spellStart"/>
-      <w:r>
-        <w:rPr>
-          <w:bCs/>
-          <w:color w:val="000000"/>
-        </w:rPr>
-        <w:t>nhiệm</w:t>
-      </w:r>
-      <w:proofErr w:type="spellEnd"/>
-      <w:r>
-        <w:rPr>
-          <w:bCs/>
-          <w:color w:val="000000"/>
-        </w:rPr>
-        <w:t xml:space="preserve"> </w:t>
-      </w:r>
-      <w:proofErr w:type="spellStart"/>
-      <w:r>
-        <w:rPr>
-          <w:bCs/>
-          <w:color w:val="000000"/>
-        </w:rPr>
-        <w:t>thi</w:t>
-      </w:r>
-      <w:proofErr w:type="spellEnd"/>
-      <w:r>
-        <w:rPr>
-          <w:bCs/>
-          <w:color w:val="000000"/>
-        </w:rPr>
-        <w:t xml:space="preserve"> </w:t>
-      </w:r>
-      <w:proofErr w:type="spellStart"/>
-      <w:r>
-        <w:rPr>
-          <w:bCs/>
-          <w:color w:val="000000"/>
-        </w:rPr>
-        <w:t>hành</w:t>
-      </w:r>
-      <w:proofErr w:type="spellEnd"/>
-      <w:r>
-        <w:rPr>
-          <w:bCs/>
-          <w:color w:val="000000"/>
-        </w:rPr>
-        <w:t xml:space="preserve"> </w:t>
-      </w:r>
-      <w:proofErr w:type="spellStart"/>
-      <w:r>
-        <w:rPr>
-          <w:bCs/>
-          <w:color w:val="000000"/>
-        </w:rPr>
-        <w:t>Quyết</w:t>
-      </w:r>
-      <w:proofErr w:type="spellEnd"/>
-      <w:r>
-        <w:rPr>
-          <w:bCs/>
-          <w:color w:val="000000"/>
-        </w:rPr>
-        <w:t xml:space="preserve"> </w:t>
-      </w:r>
-      <w:proofErr w:type="spellStart"/>
-      <w:r>
-        <w:rPr>
-          <w:bCs/>
-          <w:color w:val="000000"/>
-        </w:rPr>
-        <w:t>định</w:t>
-      </w:r>
-      <w:proofErr w:type="spellEnd"/>
-      <w:r>
-        <w:rPr>
-          <w:bCs/>
-          <w:color w:val="000000"/>
-        </w:rPr>
-        <w:t xml:space="preserve"> </w:t>
-      </w:r>
-      <w:proofErr w:type="spellStart"/>
-      <w:r>
-        <w:rPr>
-          <w:bCs/>
-          <w:color w:val="000000"/>
-        </w:rPr>
-        <w:t>này</w:t>
-      </w:r>
-      <w:proofErr w:type="spellEnd"/>
-      <w:r>
-        <w:rPr>
-          <w:bCs/>
-          <w:color w:val="000000"/>
-        </w:rPr>
-        <w:t>./.</w:t>
+        <w:t>Các đồng chí/ông (bà) có tên tại Điều 1, các ông (bà) [[NguoiLienQuan]] chịu trách nhiệm thi hành Quyết định này./.</w:t>
       </w:r>
     </w:p>
     <w:sectPr>
@@ -2775,7 +472,7 @@
 </file>
 
 <file path=word/endnotes.xml><?xml version="1.0" encoding="utf-8"?>
-<w:endnotes xmlns:wpc="http://schemas.microsoft.com/office/word/2010/wordprocessingCanvas" xmlns:cx="http://schemas.microsoft.com/office/drawing/2014/chartex" xmlns:cx1="http://schemas.microsoft.com/office/drawing/2015/9/8/chartex" xmlns:cx2="http://schemas.microsoft.com/office/drawing/2015/10/21/chartex" xmlns:cx3="http://schemas.microsoft.com/office/drawing/2016/5/9/chartex" xmlns:cx4="http://schemas.microsoft.com/office/drawing/2016/5/10/chartex" xmlns:cx5="http://schemas.microsoft.com/office/drawing/2016/5/11/chartex" xmlns:cx6="http://schemas.microsoft.com/office/drawing/2016/5/12/chartex" xmlns:cx7="http://schemas.microsoft.com/office/drawing/2016/5/13/chartex" xmlns:cx8="http://schemas.microsoft.com/office/drawing/2016/5/14/chartex" xmlns:mc="http://schemas.openxmlformats.org/markup-compatibility/2006" xmlns:aink="http://schemas.microsoft.com/office/drawing/2016/ink" xmlns:am3d="http://schemas.microsoft.com/office/drawing/2017/model3d" xmlns:o="urn:schemas-microsoft-com:office:office" xmlns:oel="http://schemas.microsoft.com/office/2019/extlst" xmlns:r="http://schemas.openxmlformats.org/officeDocument/2006/relationships" xmlns:m="http://schemas.openxmlformats.org/officeDocument/2006/math" xmlns:v="urn:schemas-microsoft-com:vml" xmlns:wp14="http://schemas.microsoft.com/office/word/2010/wordprocessingDrawing" xmlns:wp="http://schemas.openxmlformats.org/drawingml/2006/wordprocessingDrawing" xmlns:w10="urn:schemas-microsoft-com:office:word" xmlns:w="http://schemas.openxmlformats.org/wordprocessingml/2006/main" xmlns:w14="http://schemas.microsoft.com/office/word/2010/wordml" xmlns:w15="http://schemas.microsoft.com/office/word/2012/wordml" xmlns:w16cex="http://schemas.microsoft.com/office/word/2018/wordml/cex" xmlns:w16cid="http://schemas.microsoft.com/office/word/2016/wordml/cid" xmlns:w16="http://schemas.microsoft.com/office/word/2018/wordml" xmlns:w16sdtdh="http://schemas.microsoft.com/office/word/2020/wordml/sdtdatahash" xmlns:w16se="http://schemas.microsoft.com/office/word/2015/wordml/symex" xmlns:wpg="http://schemas.microsoft.com/office/word/2010/wordprocessingGroup" xmlns:wpi="http://schemas.microsoft.com/office/word/2010/wordprocessingInk" xmlns:wne="http://schemas.microsoft.com/office/word/2006/wordml" xmlns:wps="http://schemas.microsoft.com/office/word/2010/wordprocessingShape" mc:Ignorable="w14 w15 w16se w16cid w16 w16cex w16sdtdh wp14">
+<w:endnotes xmlns:wpc="http://schemas.microsoft.com/office/word/2010/wordprocessingCanvas" xmlns:cx="http://schemas.microsoft.com/office/drawing/2014/chartex" xmlns:mc="http://schemas.openxmlformats.org/markup-compatibility/2006" xmlns:o="urn:schemas-microsoft-com:office:office" xmlns:r="http://schemas.openxmlformats.org/officeDocument/2006/relationships" xmlns:m="http://schemas.openxmlformats.org/officeDocument/2006/math" xmlns:v="urn:schemas-microsoft-com:vml" xmlns:wp14="http://schemas.microsoft.com/office/word/2010/wordprocessingDrawing" xmlns:wp="http://schemas.openxmlformats.org/drawingml/2006/wordprocessingDrawing" xmlns:w10="urn:schemas-microsoft-com:office:word" xmlns:w="http://schemas.openxmlformats.org/wordprocessingml/2006/main" xmlns:w14="http://schemas.microsoft.com/office/word/2010/wordml" xmlns:w15="http://schemas.microsoft.com/office/word/2012/wordml" xmlns:w16se="http://schemas.microsoft.com/office/word/2015/wordml/symex" xmlns:wpg="http://schemas.microsoft.com/office/word/2010/wordprocessingGroup" xmlns:wpi="http://schemas.microsoft.com/office/word/2010/wordprocessingInk" xmlns:wne="http://schemas.microsoft.com/office/word/2006/wordml" xmlns:wps="http://schemas.microsoft.com/office/word/2010/wordprocessingShape" mc:Ignorable="w14 w15 w16se wp14">
   <w:endnote w:type="separator" w:id="-1">
     <w:p>
       <w:r>
@@ -2794,7 +491,7 @@
 </file>
 
 <file path=word/footnotes.xml><?xml version="1.0" encoding="utf-8"?>
-<w:footnotes xmlns:wpc="http://schemas.microsoft.com/office/word/2010/wordprocessingCanvas" xmlns:cx="http://schemas.microsoft.com/office/drawing/2014/chartex" xmlns:cx1="http://schemas.microsoft.com/office/drawing/2015/9/8/chartex" xmlns:cx2="http://schemas.microsoft.com/office/drawing/2015/10/21/chartex" xmlns:cx3="http://schemas.microsoft.com/office/drawing/2016/5/9/chartex" xmlns:cx4="http://schemas.microsoft.com/office/drawing/2016/5/10/chartex" xmlns:cx5="http://schemas.microsoft.com/office/drawing/2016/5/11/chartex" xmlns:cx6="http://schemas.microsoft.com/office/drawing/2016/5/12/chartex" xmlns:cx7="http://schemas.microsoft.com/office/drawing/2016/5/13/chartex" xmlns:cx8="http://schemas.microsoft.com/office/drawing/2016/5/14/chartex" xmlns:mc="http://schemas.openxmlformats.org/markup-compatibility/2006" xmlns:aink="http://schemas.microsoft.com/office/drawing/2016/ink" xmlns:am3d="http://schemas.microsoft.com/office/drawing/2017/model3d" xmlns:o="urn:schemas-microsoft-com:office:office" xmlns:oel="http://schemas.microsoft.com/office/2019/extlst" xmlns:r="http://schemas.openxmlformats.org/officeDocument/2006/relationships" xmlns:m="http://schemas.openxmlformats.org/officeDocument/2006/math" xmlns:v="urn:schemas-microsoft-com:vml" xmlns:wp14="http://schemas.microsoft.com/office/word/2010/wordprocessingDrawing" xmlns:wp="http://schemas.openxmlformats.org/drawingml/2006/wordprocessingDrawing" xmlns:w10="urn:schemas-microsoft-com:office:word" xmlns:w="http://schemas.openxmlformats.org/wordprocessingml/2006/main" xmlns:w14="http://schemas.microsoft.com/office/word/2010/wordml" xmlns:w15="http://schemas.microsoft.com/office/word/2012/wordml" xmlns:w16cex="http://schemas.microsoft.com/office/word/2018/wordml/cex" xmlns:w16cid="http://schemas.microsoft.com/office/word/2016/wordml/cid" xmlns:w16="http://schemas.microsoft.com/office/word/2018/wordml" xmlns:w16sdtdh="http://schemas.microsoft.com/office/word/2020/wordml/sdtdatahash" xmlns:w16se="http://schemas.microsoft.com/office/word/2015/wordml/symex" xmlns:wpg="http://schemas.microsoft.com/office/word/2010/wordprocessingGroup" xmlns:wpi="http://schemas.microsoft.com/office/word/2010/wordprocessingInk" xmlns:wne="http://schemas.microsoft.com/office/word/2006/wordml" xmlns:wps="http://schemas.microsoft.com/office/word/2010/wordprocessingShape" mc:Ignorable="w14 w15 w16se w16cid w16 w16cex w16sdtdh wp14">
+<w:footnotes xmlns:wpc="http://schemas.microsoft.com/office/word/2010/wordprocessingCanvas" xmlns:cx="http://schemas.microsoft.com/office/drawing/2014/chartex" xmlns:mc="http://schemas.openxmlformats.org/markup-compatibility/2006" xmlns:o="urn:schemas-microsoft-com:office:office" xmlns:r="http://schemas.openxmlformats.org/officeDocument/2006/relationships" xmlns:m="http://schemas.openxmlformats.org/officeDocument/2006/math" xmlns:v="urn:schemas-microsoft-com:vml" xmlns:wp14="http://schemas.microsoft.com/office/word/2010/wordprocessingDrawing" xmlns:wp="http://schemas.openxmlformats.org/drawingml/2006/wordprocessingDrawing" xmlns:w10="urn:schemas-microsoft-com:office:word" xmlns:w="http://schemas.openxmlformats.org/wordprocessingml/2006/main" xmlns:w14="http://schemas.microsoft.com/office/word/2010/wordml" xmlns:w15="http://schemas.microsoft.com/office/word/2012/wordml" xmlns:w16se="http://schemas.microsoft.com/office/word/2015/wordml/symex" xmlns:wpg="http://schemas.microsoft.com/office/word/2010/wordprocessingGroup" xmlns:wpi="http://schemas.microsoft.com/office/word/2010/wordprocessingInk" xmlns:wne="http://schemas.microsoft.com/office/word/2006/wordml" xmlns:wps="http://schemas.microsoft.com/office/word/2010/wordprocessingShape" mc:Ignorable="w14 w15 w16se wp14">
   <w:footnote w:type="separator" w:id="-1">
     <w:p>
       <w:r>
@@ -2813,7 +510,7 @@
 </file>
 
 <file path=word/header1.xml><?xml version="1.0" encoding="utf-8"?>
-<w:hdr xmlns:wpc="http://schemas.microsoft.com/office/word/2010/wordprocessingCanvas" xmlns:cx="http://schemas.microsoft.com/office/drawing/2014/chartex" xmlns:cx1="http://schemas.microsoft.com/office/drawing/2015/9/8/chartex" xmlns:cx2="http://schemas.microsoft.com/office/drawing/2015/10/21/chartex" xmlns:cx3="http://schemas.microsoft.com/office/drawing/2016/5/9/chartex" xmlns:cx4="http://schemas.microsoft.com/office/drawing/2016/5/10/chartex" xmlns:cx5="http://schemas.microsoft.com/office/drawing/2016/5/11/chartex" xmlns:cx6="http://schemas.microsoft.com/office/drawing/2016/5/12/chartex" xmlns:cx7="http://schemas.microsoft.com/office/drawing/2016/5/13/chartex" xmlns:cx8="http://schemas.microsoft.com/office/drawing/2016/5/14/chartex" xmlns:mc="http://schemas.openxmlformats.org/markup-compatibility/2006" xmlns:aink="http://schemas.microsoft.com/office/drawing/2016/ink" xmlns:am3d="http://schemas.microsoft.com/office/drawing/2017/model3d" xmlns:o="urn:schemas-microsoft-com:office:office" xmlns:oel="http://schemas.microsoft.com/office/2019/extlst" xmlns:r="http://schemas.openxmlformats.org/officeDocument/2006/relationships" xmlns:m="http://schemas.openxmlformats.org/officeDocument/2006/math" xmlns:v="urn:schemas-microsoft-com:vml" xmlns:wp14="http://schemas.microsoft.com/office/word/2010/wordprocessingDrawing" xmlns:wp="http://schemas.openxmlformats.org/drawingml/2006/wordprocessingDrawing" xmlns:w10="urn:schemas-microsoft-com:office:word" xmlns:w="http://schemas.openxmlformats.org/wordprocessingml/2006/main" xmlns:w14="http://schemas.microsoft.com/office/word/2010/wordml" xmlns:w15="http://schemas.microsoft.com/office/word/2012/wordml" xmlns:w16cex="http://schemas.microsoft.com/office/word/2018/wordml/cex" xmlns:w16cid="http://schemas.microsoft.com/office/word/2016/wordml/cid" xmlns:w16="http://schemas.microsoft.com/office/word/2018/wordml" xmlns:w16sdtdh="http://schemas.microsoft.com/office/word/2020/wordml/sdtdatahash" xmlns:w16se="http://schemas.microsoft.com/office/word/2015/wordml/symex" xmlns:wpg="http://schemas.microsoft.com/office/word/2010/wordprocessingGroup" xmlns:wpi="http://schemas.microsoft.com/office/word/2010/wordprocessingInk" xmlns:wne="http://schemas.microsoft.com/office/word/2006/wordml" xmlns:wps="http://schemas.microsoft.com/office/word/2010/wordprocessingShape" mc:Ignorable="w14 w15 w16se w16cid w16 w16cex w16sdtdh wp14">
+<w:hdr xmlns:wpc="http://schemas.microsoft.com/office/word/2010/wordprocessingCanvas" xmlns:cx="http://schemas.microsoft.com/office/drawing/2014/chartex" xmlns:mc="http://schemas.openxmlformats.org/markup-compatibility/2006" xmlns:o="urn:schemas-microsoft-com:office:office" xmlns:r="http://schemas.openxmlformats.org/officeDocument/2006/relationships" xmlns:m="http://schemas.openxmlformats.org/officeDocument/2006/math" xmlns:v="urn:schemas-microsoft-com:vml" xmlns:wp14="http://schemas.microsoft.com/office/word/2010/wordprocessingDrawing" xmlns:wp="http://schemas.openxmlformats.org/drawingml/2006/wordprocessingDrawing" xmlns:w10="urn:schemas-microsoft-com:office:word" xmlns:w="http://schemas.openxmlformats.org/wordprocessingml/2006/main" xmlns:w14="http://schemas.microsoft.com/office/word/2010/wordml" xmlns:w15="http://schemas.microsoft.com/office/word/2012/wordml" xmlns:w16se="http://schemas.microsoft.com/office/word/2015/wordml/symex" xmlns:wpg="http://schemas.microsoft.com/office/word/2010/wordprocessingGroup" xmlns:wpi="http://schemas.microsoft.com/office/word/2010/wordprocessingInk" xmlns:wne="http://schemas.microsoft.com/office/word/2006/wordml" xmlns:wps="http://schemas.microsoft.com/office/word/2010/wordprocessingShape" mc:Ignorable="w14 w15 w16se wp14">
   <w:p>
     <w:pPr>
       <w:pStyle w:val="Header"/>
@@ -2831,7 +528,7 @@
 </file>
 
 <file path=word/numbering.xml><?xml version="1.0" encoding="utf-8"?>
-<w:numbering xmlns:wpc="http://schemas.microsoft.com/office/word/2010/wordprocessingCanvas" xmlns:cx="http://schemas.microsoft.com/office/drawing/2014/chartex" xmlns:cx1="http://schemas.microsoft.com/office/drawing/2015/9/8/chartex" xmlns:cx2="http://schemas.microsoft.com/office/drawing/2015/10/21/chartex" xmlns:cx3="http://schemas.microsoft.com/office/drawing/2016/5/9/chartex" xmlns:cx4="http://schemas.microsoft.com/office/drawing/2016/5/10/chartex" xmlns:cx5="http://schemas.microsoft.com/office/drawing/2016/5/11/chartex" xmlns:cx6="http://schemas.microsoft.com/office/drawing/2016/5/12/chartex" xmlns:cx7="http://schemas.microsoft.com/office/drawing/2016/5/13/chartex" xmlns:cx8="http://schemas.microsoft.com/office/drawing/2016/5/14/chartex" xmlns:mc="http://schemas.openxmlformats.org/markup-compatibility/2006" xmlns:aink="http://schemas.microsoft.com/office/drawing/2016/ink" xmlns:am3d="http://schemas.microsoft.com/office/drawing/2017/model3d" xmlns:o="urn:schemas-microsoft-com:office:office" xmlns:oel="http://schemas.microsoft.com/office/2019/extlst" xmlns:r="http://schemas.openxmlformats.org/officeDocument/2006/relationships" xmlns:m="http://schemas.openxmlformats.org/officeDocument/2006/math" xmlns:v="urn:schemas-microsoft-com:vml" xmlns:wp14="http://schemas.microsoft.com/office/word/2010/wordprocessingDrawing" xmlns:wp="http://schemas.openxmlformats.org/drawingml/2006/wordprocessingDrawing" xmlns:w10="urn:schemas-microsoft-com:office:word" xmlns:w="http://schemas.openxmlformats.org/wordprocessingml/2006/main" xmlns:w14="http://schemas.microsoft.com/office/word/2010/wordml" xmlns:w15="http://schemas.microsoft.com/office/word/2012/wordml" xmlns:w16cex="http://schemas.microsoft.com/office/word/2018/wordml/cex" xmlns:w16cid="http://schemas.microsoft.com/office/word/2016/wordml/cid" xmlns:w16="http://schemas.microsoft.com/office/word/2018/wordml" xmlns:w16sdtdh="http://schemas.microsoft.com/office/word/2020/wordml/sdtdatahash" xmlns:w16se="http://schemas.microsoft.com/office/word/2015/wordml/symex" xmlns:wpg="http://schemas.microsoft.com/office/word/2010/wordprocessingGroup" xmlns:wpi="http://schemas.microsoft.com/office/word/2010/wordprocessingInk" xmlns:wne="http://schemas.microsoft.com/office/word/2006/wordml" xmlns:wps="http://schemas.microsoft.com/office/word/2010/wordprocessingShape" mc:Ignorable="w14 w15 w16se w16cid w16 w16cex w16sdtdh wp14">
+<w:numbering xmlns:wpc="http://schemas.microsoft.com/office/word/2010/wordprocessingCanvas" xmlns:cx="http://schemas.microsoft.com/office/drawing/2014/chartex" xmlns:mc="http://schemas.openxmlformats.org/markup-compatibility/2006" xmlns:o="urn:schemas-microsoft-com:office:office" xmlns:r="http://schemas.openxmlformats.org/officeDocument/2006/relationships" xmlns:m="http://schemas.openxmlformats.org/officeDocument/2006/math" xmlns:v="urn:schemas-microsoft-com:vml" xmlns:wp14="http://schemas.microsoft.com/office/word/2010/wordprocessingDrawing" xmlns:wp="http://schemas.openxmlformats.org/drawingml/2006/wordprocessingDrawing" xmlns:w10="urn:schemas-microsoft-com:office:word" xmlns:w="http://schemas.openxmlformats.org/wordprocessingml/2006/main" xmlns:w14="http://schemas.microsoft.com/office/word/2010/wordml" xmlns:w15="http://schemas.microsoft.com/office/word/2012/wordml" xmlns:w16se="http://schemas.microsoft.com/office/word/2015/wordml/symex" xmlns:wpg="http://schemas.microsoft.com/office/word/2010/wordprocessingGroup" xmlns:wpi="http://schemas.microsoft.com/office/word/2010/wordprocessingInk" xmlns:wne="http://schemas.microsoft.com/office/word/2006/wordml" xmlns:wps="http://schemas.microsoft.com/office/word/2010/wordprocessingShape" mc:Ignorable="w14 w15 w16se wp14">
   <w:abstractNum w:abstractNumId="0" w15:restartNumberingAfterBreak="0">
     <w:nsid w:val="01374818"/>
     <w:multiLevelType w:val="hybridMultilevel"/>
@@ -6389,116 +4086,116 @@
       </w:rPr>
     </w:lvl>
   </w:abstractNum>
-  <w:num w:numId="1" w16cid:durableId="1680110941">
+  <w:num w:numId="1">
     <w:abstractNumId w:val="22"/>
   </w:num>
-  <w:num w:numId="2" w16cid:durableId="1421676790">
+  <w:num w:numId="2">
     <w:abstractNumId w:val="6"/>
   </w:num>
-  <w:num w:numId="3" w16cid:durableId="1749883817">
+  <w:num w:numId="3">
     <w:abstractNumId w:val="16"/>
   </w:num>
-  <w:num w:numId="4" w16cid:durableId="1395003338">
+  <w:num w:numId="4">
     <w:abstractNumId w:val="4"/>
   </w:num>
-  <w:num w:numId="5" w16cid:durableId="2108308469">
+  <w:num w:numId="5">
     <w:abstractNumId w:val="12"/>
   </w:num>
-  <w:num w:numId="6" w16cid:durableId="1867713555">
+  <w:num w:numId="6">
     <w:abstractNumId w:val="24"/>
   </w:num>
-  <w:num w:numId="7" w16cid:durableId="1910573548">
+  <w:num w:numId="7">
     <w:abstractNumId w:val="34"/>
   </w:num>
-  <w:num w:numId="8" w16cid:durableId="1646548051">
+  <w:num w:numId="8">
     <w:abstractNumId w:val="18"/>
   </w:num>
-  <w:num w:numId="9" w16cid:durableId="999045440">
+  <w:num w:numId="9">
     <w:abstractNumId w:val="0"/>
   </w:num>
-  <w:num w:numId="10" w16cid:durableId="2060741510">
+  <w:num w:numId="10">
     <w:abstractNumId w:val="21"/>
   </w:num>
-  <w:num w:numId="11" w16cid:durableId="1069036093">
+  <w:num w:numId="11">
     <w:abstractNumId w:val="10"/>
   </w:num>
-  <w:num w:numId="12" w16cid:durableId="2026203935">
+  <w:num w:numId="12">
     <w:abstractNumId w:val="9"/>
   </w:num>
-  <w:num w:numId="13" w16cid:durableId="1700546568">
+  <w:num w:numId="13">
     <w:abstractNumId w:val="5"/>
   </w:num>
-  <w:num w:numId="14" w16cid:durableId="822814430">
+  <w:num w:numId="14">
     <w:abstractNumId w:val="27"/>
   </w:num>
-  <w:num w:numId="15" w16cid:durableId="1388335121">
+  <w:num w:numId="15">
     <w:abstractNumId w:val="30"/>
   </w:num>
-  <w:num w:numId="16" w16cid:durableId="1888956528">
+  <w:num w:numId="16">
     <w:abstractNumId w:val="25"/>
   </w:num>
-  <w:num w:numId="17" w16cid:durableId="1831748405">
+  <w:num w:numId="17">
     <w:abstractNumId w:val="20"/>
   </w:num>
-  <w:num w:numId="18" w16cid:durableId="352415577">
+  <w:num w:numId="18">
     <w:abstractNumId w:val="19"/>
   </w:num>
-  <w:num w:numId="19" w16cid:durableId="89005611">
+  <w:num w:numId="19">
     <w:abstractNumId w:val="1"/>
   </w:num>
-  <w:num w:numId="20" w16cid:durableId="253100435">
+  <w:num w:numId="20">
     <w:abstractNumId w:val="2"/>
   </w:num>
-  <w:num w:numId="21" w16cid:durableId="196355635">
+  <w:num w:numId="21">
     <w:abstractNumId w:val="13"/>
   </w:num>
-  <w:num w:numId="22" w16cid:durableId="982388160">
+  <w:num w:numId="22">
     <w:abstractNumId w:val="14"/>
   </w:num>
-  <w:num w:numId="23" w16cid:durableId="793451666">
+  <w:num w:numId="23">
     <w:abstractNumId w:val="11"/>
   </w:num>
-  <w:num w:numId="24" w16cid:durableId="1216165398">
+  <w:num w:numId="24">
     <w:abstractNumId w:val="8"/>
   </w:num>
-  <w:num w:numId="25" w16cid:durableId="940528845">
+  <w:num w:numId="25">
     <w:abstractNumId w:val="28"/>
   </w:num>
-  <w:num w:numId="26" w16cid:durableId="2076972623">
+  <w:num w:numId="26">
     <w:abstractNumId w:val="33"/>
   </w:num>
-  <w:num w:numId="27" w16cid:durableId="67926391">
+  <w:num w:numId="27">
     <w:abstractNumId w:val="23"/>
   </w:num>
-  <w:num w:numId="28" w16cid:durableId="670765173">
+  <w:num w:numId="28">
     <w:abstractNumId w:val="26"/>
   </w:num>
-  <w:num w:numId="29" w16cid:durableId="247155657">
+  <w:num w:numId="29">
     <w:abstractNumId w:val="17"/>
   </w:num>
-  <w:num w:numId="30" w16cid:durableId="882864104">
+  <w:num w:numId="30">
     <w:abstractNumId w:val="31"/>
   </w:num>
-  <w:num w:numId="31" w16cid:durableId="1410886842">
+  <w:num w:numId="31">
     <w:abstractNumId w:val="32"/>
   </w:num>
-  <w:num w:numId="32" w16cid:durableId="1932008661">
+  <w:num w:numId="32">
     <w:abstractNumId w:val="15"/>
   </w:num>
-  <w:num w:numId="33" w16cid:durableId="1346903108">
+  <w:num w:numId="33">
     <w:abstractNumId w:val="7"/>
   </w:num>
-  <w:num w:numId="34" w16cid:durableId="376050629">
+  <w:num w:numId="34">
     <w:abstractNumId w:val="29"/>
   </w:num>
-  <w:num w:numId="35" w16cid:durableId="730346625">
+  <w:num w:numId="35">
     <w:abstractNumId w:val="3"/>
   </w:num>
 </w:numbering>
 </file>
 
 <file path=word/styles.xml><?xml version="1.0" encoding="utf-8"?>
-<w:styles xmlns:mc="http://schemas.openxmlformats.org/markup-compatibility/2006" xmlns:r="http://schemas.openxmlformats.org/officeDocument/2006/relationships" xmlns:w="http://schemas.openxmlformats.org/wordprocessingml/2006/main" xmlns:w14="http://schemas.microsoft.com/office/word/2010/wordml" xmlns:w15="http://schemas.microsoft.com/office/word/2012/wordml" xmlns:w16cex="http://schemas.microsoft.com/office/word/2018/wordml/cex" xmlns:w16cid="http://schemas.microsoft.com/office/word/2016/wordml/cid" xmlns:w16="http://schemas.microsoft.com/office/word/2018/wordml" xmlns:w16sdtdh="http://schemas.microsoft.com/office/word/2020/wordml/sdtdatahash" xmlns:w16se="http://schemas.microsoft.com/office/word/2015/wordml/symex" mc:Ignorable="w14 w15 w16se w16cid w16 w16cex w16sdtdh">
+<w:styles xmlns:mc="http://schemas.openxmlformats.org/markup-compatibility/2006" xmlns:r="http://schemas.openxmlformats.org/officeDocument/2006/relationships" xmlns:w="http://schemas.openxmlformats.org/wordprocessingml/2006/main" xmlns:w14="http://schemas.microsoft.com/office/word/2010/wordml" xmlns:w15="http://schemas.microsoft.com/office/word/2012/wordml" xmlns:w16se="http://schemas.microsoft.com/office/word/2015/wordml/symex" mc:Ignorable="w14 w15 w16se">
   <w:docDefaults>
     <w:rPrDefault>
       <w:rPr>
@@ -6508,7 +4205,7 @@
     </w:rPrDefault>
     <w:pPrDefault/>
   </w:docDefaults>
-  <w:latentStyles w:defLockedState="0" w:defUIPriority="0" w:defSemiHidden="0" w:defUnhideWhenUsed="0" w:defQFormat="0" w:count="376">
+  <w:latentStyles w:defLockedState="0" w:defUIPriority="0" w:defSemiHidden="0" w:defUnhideWhenUsed="0" w:defQFormat="0" w:count="371">
     <w:lsdException w:name="Normal" w:qFormat="1"/>
     <w:lsdException w:name="heading 1" w:qFormat="1"/>
     <w:lsdException w:name="heading 2" w:qFormat="1"/>
@@ -6785,11 +4482,6 @@
     <w:lsdException w:name="List Table 5 Dark Accent 6" w:uiPriority="50"/>
     <w:lsdException w:name="List Table 6 Colorful Accent 6" w:uiPriority="51"/>
     <w:lsdException w:name="List Table 7 Colorful Accent 6" w:uiPriority="52"/>
-    <w:lsdException w:name="Mention" w:semiHidden="1" w:uiPriority="99" w:unhideWhenUsed="1"/>
-    <w:lsdException w:name="Smart Hyperlink" w:semiHidden="1" w:uiPriority="99" w:unhideWhenUsed="1"/>
-    <w:lsdException w:name="Hashtag" w:semiHidden="1" w:uiPriority="99" w:unhideWhenUsed="1"/>
-    <w:lsdException w:name="Unresolved Mention" w:semiHidden="1" w:uiPriority="99" w:unhideWhenUsed="1"/>
-    <w:lsdException w:name="Smart Link" w:semiHidden="1" w:uiPriority="99" w:unhideWhenUsed="1"/>
   </w:latentStyles>
   <w:style w:type="paragraph" w:default="1" w:styleId="Normal">
     <w:name w:val="Normal"/>
@@ -7528,7 +5220,7 @@
 </file>
 
 <file path=customXml/itemProps1.xml><?xml version="1.0" encoding="utf-8"?>
-<ds:datastoreItem xmlns:ds="http://schemas.openxmlformats.org/officeDocument/2006/customXml" ds:itemID="{759C3C82-2D00-47A8-B5BB-584B84F1FA43}">
+<ds:datastoreItem xmlns:ds="http://schemas.openxmlformats.org/officeDocument/2006/customXml" ds:itemID="{B459291A-A0FD-4419-A659-B933251D7823}">
   <ds:schemaRefs>
     <ds:schemaRef ds:uri="http://schemas.openxmlformats.org/officeDocument/2006/bibliography"/>
   </ds:schemaRefs>

--- a/Khiếu nại/15-KN_CauHinh.docx
+++ b/Khiếu nại/15-KN_CauHinh.docx
@@ -1,6 +1,6 @@
 
 <file path=word/document.xml><?xml version="1.0" encoding="utf-8"?>
-<w:document xmlns:wpc="http://schemas.microsoft.com/office/word/2010/wordprocessingCanvas" xmlns:cx="http://schemas.microsoft.com/office/drawing/2014/chartex" xmlns:mc="http://schemas.openxmlformats.org/markup-compatibility/2006" xmlns:o="urn:schemas-microsoft-com:office:office" xmlns:r="http://schemas.openxmlformats.org/officeDocument/2006/relationships" xmlns:m="http://schemas.openxmlformats.org/officeDocument/2006/math" xmlns:v="urn:schemas-microsoft-com:vml" xmlns:wp14="http://schemas.microsoft.com/office/word/2010/wordprocessingDrawing" xmlns:wp="http://schemas.openxmlformats.org/drawingml/2006/wordprocessingDrawing" xmlns:w10="urn:schemas-microsoft-com:office:word" xmlns:w="http://schemas.openxmlformats.org/wordprocessingml/2006/main" xmlns:w14="http://schemas.microsoft.com/office/word/2010/wordml" xmlns:w15="http://schemas.microsoft.com/office/word/2012/wordml" xmlns:w16se="http://schemas.microsoft.com/office/word/2015/wordml/symex" xmlns:wpg="http://schemas.microsoft.com/office/word/2010/wordprocessingGroup" xmlns:wpi="http://schemas.microsoft.com/office/word/2010/wordprocessingInk" xmlns:wne="http://schemas.microsoft.com/office/word/2006/wordml" xmlns:wps="http://schemas.microsoft.com/office/word/2010/wordprocessingShape" mc:Ignorable="w14 w15 w16se wp14">
+<w:document xmlns:wpc="http://schemas.microsoft.com/office/word/2010/wordprocessingCanvas" xmlns:cx="http://schemas.microsoft.com/office/drawing/2014/chartex" xmlns:cx1="http://schemas.microsoft.com/office/drawing/2015/9/8/chartex" xmlns:cx2="http://schemas.microsoft.com/office/drawing/2015/10/21/chartex" xmlns:cx3="http://schemas.microsoft.com/office/drawing/2016/5/9/chartex" xmlns:cx4="http://schemas.microsoft.com/office/drawing/2016/5/10/chartex" xmlns:cx5="http://schemas.microsoft.com/office/drawing/2016/5/11/chartex" xmlns:cx6="http://schemas.microsoft.com/office/drawing/2016/5/12/chartex" xmlns:cx7="http://schemas.microsoft.com/office/drawing/2016/5/13/chartex" xmlns:cx8="http://schemas.microsoft.com/office/drawing/2016/5/14/chartex" xmlns:mc="http://schemas.openxmlformats.org/markup-compatibility/2006" xmlns:aink="http://schemas.microsoft.com/office/drawing/2016/ink" xmlns:am3d="http://schemas.microsoft.com/office/drawing/2017/model3d" xmlns:o="urn:schemas-microsoft-com:office:office" xmlns:oel="http://schemas.microsoft.com/office/2019/extlst" xmlns:r="http://schemas.openxmlformats.org/officeDocument/2006/relationships" xmlns:m="http://schemas.openxmlformats.org/officeDocument/2006/math" xmlns:v="urn:schemas-microsoft-com:vml" xmlns:wp14="http://schemas.microsoft.com/office/word/2010/wordprocessingDrawing" xmlns:wp="http://schemas.openxmlformats.org/drawingml/2006/wordprocessingDrawing" xmlns:w10="urn:schemas-microsoft-com:office:word" xmlns:w="http://schemas.openxmlformats.org/wordprocessingml/2006/main" xmlns:w14="http://schemas.microsoft.com/office/word/2010/wordml" xmlns:w15="http://schemas.microsoft.com/office/word/2012/wordml" xmlns:w16cex="http://schemas.microsoft.com/office/word/2018/wordml/cex" xmlns:w16cid="http://schemas.microsoft.com/office/word/2016/wordml/cid" xmlns:w16="http://schemas.microsoft.com/office/word/2018/wordml" xmlns:w16sdtdh="http://schemas.microsoft.com/office/word/2020/wordml/sdtdatahash" xmlns:w16se="http://schemas.microsoft.com/office/word/2015/wordml/symex" xmlns:wpg="http://schemas.microsoft.com/office/word/2010/wordprocessingGroup" xmlns:wpi="http://schemas.microsoft.com/office/word/2010/wordprocessingInk" xmlns:wne="http://schemas.microsoft.com/office/word/2006/wordml" xmlns:wps="http://schemas.microsoft.com/office/word/2010/wordprocessingShape" mc:Ignorable="w14 w15 w16se w16cid w16 w16cex w16sdtdh wp14">
   <w:body>
     <w:p>
       <w:pPr>
@@ -38,6 +38,7 @@
           <w:lang w:val="fr-FR"/>
         </w:rPr>
       </w:pPr>
+      <w:proofErr w:type="spellStart"/>
       <w:r>
         <w:rPr>
           <w:b/>
@@ -45,8 +46,229 @@
           <w:color w:val="000000"/>
           <w:lang w:val="fr-FR"/>
         </w:rPr>
-        <w:t>Về việc thành lập Hội đồng tư vấn giải quyết khiếu nại</w:t>
-      </w:r>
+        <w:t>Về</w:t>
+      </w:r>
+      <w:proofErr w:type="spellEnd"/>
+      <w:r>
+        <w:rPr>
+          <w:b/>
+          <w:bCs/>
+          <w:color w:val="000000"/>
+          <w:lang w:val="fr-FR"/>
+        </w:rPr>
+        <w:t xml:space="preserve"> </w:t>
+      </w:r>
+      <w:proofErr w:type="spellStart"/>
+      <w:r>
+        <w:rPr>
+          <w:b/>
+          <w:bCs/>
+          <w:color w:val="000000"/>
+          <w:lang w:val="fr-FR"/>
+        </w:rPr>
+        <w:t>việc</w:t>
+      </w:r>
+      <w:proofErr w:type="spellEnd"/>
+      <w:r>
+        <w:rPr>
+          <w:b/>
+          <w:bCs/>
+          <w:color w:val="000000"/>
+          <w:lang w:val="fr-FR"/>
+        </w:rPr>
+        <w:t xml:space="preserve"> </w:t>
+      </w:r>
+      <w:proofErr w:type="spellStart"/>
+      <w:r>
+        <w:rPr>
+          <w:b/>
+          <w:bCs/>
+          <w:color w:val="000000"/>
+          <w:lang w:val="fr-FR"/>
+        </w:rPr>
+        <w:t>thành</w:t>
+      </w:r>
+      <w:proofErr w:type="spellEnd"/>
+      <w:r>
+        <w:rPr>
+          <w:b/>
+          <w:bCs/>
+          <w:color w:val="000000"/>
+          <w:lang w:val="fr-FR"/>
+        </w:rPr>
+        <w:t xml:space="preserve"> </w:t>
+      </w:r>
+      <w:proofErr w:type="spellStart"/>
+      <w:r>
+        <w:rPr>
+          <w:b/>
+          <w:bCs/>
+          <w:color w:val="000000"/>
+          <w:lang w:val="fr-FR"/>
+        </w:rPr>
+        <w:t>lập</w:t>
+      </w:r>
+      <w:proofErr w:type="spellEnd"/>
+      <w:r>
+        <w:rPr>
+          <w:b/>
+          <w:bCs/>
+          <w:color w:val="000000"/>
+          <w:lang w:val="fr-FR"/>
+        </w:rPr>
+        <w:t xml:space="preserve"> </w:t>
+      </w:r>
+      <w:proofErr w:type="spellStart"/>
+      <w:r>
+        <w:rPr>
+          <w:b/>
+          <w:bCs/>
+          <w:color w:val="000000"/>
+          <w:lang w:val="fr-FR"/>
+        </w:rPr>
+        <w:t>Hội</w:t>
+      </w:r>
+      <w:proofErr w:type="spellEnd"/>
+      <w:r>
+        <w:rPr>
+          <w:b/>
+          <w:bCs/>
+          <w:color w:val="000000"/>
+          <w:lang w:val="fr-FR"/>
+        </w:rPr>
+        <w:t xml:space="preserve"> </w:t>
+      </w:r>
+      <w:proofErr w:type="spellStart"/>
+      <w:r>
+        <w:rPr>
+          <w:b/>
+          <w:bCs/>
+          <w:color w:val="000000"/>
+          <w:lang w:val="fr-FR"/>
+        </w:rPr>
+        <w:t>đồng</w:t>
+      </w:r>
+      <w:proofErr w:type="spellEnd"/>
+      <w:r>
+        <w:rPr>
+          <w:b/>
+          <w:bCs/>
+          <w:color w:val="000000"/>
+          <w:lang w:val="fr-FR"/>
+        </w:rPr>
+        <w:t xml:space="preserve"> </w:t>
+      </w:r>
+      <w:proofErr w:type="spellStart"/>
+      <w:r>
+        <w:rPr>
+          <w:b/>
+          <w:bCs/>
+          <w:color w:val="000000"/>
+          <w:lang w:val="fr-FR"/>
+        </w:rPr>
+        <w:t>tư</w:t>
+      </w:r>
+      <w:proofErr w:type="spellEnd"/>
+      <w:r>
+        <w:rPr>
+          <w:b/>
+          <w:bCs/>
+          <w:color w:val="000000"/>
+          <w:lang w:val="fr-FR"/>
+        </w:rPr>
+        <w:t xml:space="preserve"> </w:t>
+      </w:r>
+      <w:proofErr w:type="spellStart"/>
+      <w:r>
+        <w:rPr>
+          <w:b/>
+          <w:bCs/>
+          <w:color w:val="000000"/>
+          <w:lang w:val="fr-FR"/>
+        </w:rPr>
+        <w:t>vấn</w:t>
+      </w:r>
+      <w:proofErr w:type="spellEnd"/>
+      <w:r>
+        <w:rPr>
+          <w:b/>
+          <w:bCs/>
+          <w:color w:val="000000"/>
+          <w:lang w:val="fr-FR"/>
+        </w:rPr>
+        <w:t xml:space="preserve"> </w:t>
+      </w:r>
+      <w:proofErr w:type="spellStart"/>
+      <w:r>
+        <w:rPr>
+          <w:b/>
+          <w:bCs/>
+          <w:color w:val="000000"/>
+          <w:lang w:val="fr-FR"/>
+        </w:rPr>
+        <w:t>giải</w:t>
+      </w:r>
+      <w:proofErr w:type="spellEnd"/>
+      <w:r>
+        <w:rPr>
+          <w:b/>
+          <w:bCs/>
+          <w:color w:val="000000"/>
+          <w:lang w:val="fr-FR"/>
+        </w:rPr>
+        <w:t xml:space="preserve"> </w:t>
+      </w:r>
+      <w:proofErr w:type="spellStart"/>
+      <w:r>
+        <w:rPr>
+          <w:b/>
+          <w:bCs/>
+          <w:color w:val="000000"/>
+          <w:lang w:val="fr-FR"/>
+        </w:rPr>
+        <w:t>quyết</w:t>
+      </w:r>
+      <w:proofErr w:type="spellEnd"/>
+      <w:r>
+        <w:rPr>
+          <w:b/>
+          <w:bCs/>
+          <w:color w:val="000000"/>
+          <w:lang w:val="fr-FR"/>
+        </w:rPr>
+        <w:t xml:space="preserve"> </w:t>
+      </w:r>
+      <w:proofErr w:type="spellStart"/>
+      <w:r>
+        <w:rPr>
+          <w:b/>
+          <w:bCs/>
+          <w:color w:val="000000"/>
+          <w:lang w:val="fr-FR"/>
+        </w:rPr>
+        <w:t>khiếu</w:t>
+      </w:r>
+      <w:proofErr w:type="spellEnd"/>
+      <w:r>
+        <w:rPr>
+          <w:b/>
+          <w:bCs/>
+          <w:color w:val="000000"/>
+          <w:lang w:val="fr-FR"/>
+        </w:rPr>
+        <w:t xml:space="preserve"> </w:t>
+      </w:r>
+      <w:proofErr w:type="spellStart"/>
+      <w:r>
+        <w:rPr>
+          <w:b/>
+          <w:bCs/>
+          <w:color w:val="000000"/>
+          <w:lang w:val="fr-FR"/>
+        </w:rPr>
+        <w:t>nại</w:t>
+      </w:r>
+      <w:proofErr w:type="spellEnd"/>
     </w:p>
     <w:p>
       <w:pPr>
@@ -69,7 +291,27 @@
           <w:sz w:val="26"/>
           <w:szCs w:val="26"/>
         </w:rPr>
-        <w:t>[[ChucVuNguoiRaQD]]</w:t>
+        <w:t>[[</w:t>
+      </w:r>
+      <w:proofErr w:type="spellStart"/>
+      <w:r>
+        <w:rPr>
+          <w:b/>
+          <w:color w:val="000000"/>
+          <w:sz w:val="26"/>
+          <w:szCs w:val="26"/>
+        </w:rPr>
+        <w:t>ChucVuNguoiRaQD</w:t>
+      </w:r>
+      <w:proofErr w:type="spellEnd"/>
+      <w:r>
+        <w:rPr>
+          <w:b/>
+          <w:color w:val="000000"/>
+          <w:sz w:val="26"/>
+          <w:szCs w:val="26"/>
+        </w:rPr>
+        <w:t>]]</w:t>
       </w:r>
       <w:r>
         <w:rPr>
@@ -138,7 +380,7 @@
               </wp:anchor>
             </w:drawing>
           </mc:Choice>
-          <mc:Fallback xmlns:w16sdtdh="http://schemas.microsoft.com/office/word/2020/wordml/sdtdatahash" xmlns:w16="http://schemas.microsoft.com/office/word/2018/wordml" xmlns:w16cid="http://schemas.microsoft.com/office/word/2016/wordml/cid" xmlns:w16cex="http://schemas.microsoft.com/office/word/2018/wordml/cex" xmlns:oel="http://schemas.microsoft.com/office/2019/extlst" xmlns:am3d="http://schemas.microsoft.com/office/drawing/2017/model3d" xmlns:aink="http://schemas.microsoft.com/office/drawing/2016/ink" xmlns:cx8="http://schemas.microsoft.com/office/drawing/2016/5/14/chartex" xmlns:cx7="http://schemas.microsoft.com/office/drawing/2016/5/13/chartex" xmlns:cx6="http://schemas.microsoft.com/office/drawing/2016/5/12/chartex" xmlns:cx5="http://schemas.microsoft.com/office/drawing/2016/5/11/chartex" xmlns:cx4="http://schemas.microsoft.com/office/drawing/2016/5/10/chartex" xmlns:cx3="http://schemas.microsoft.com/office/drawing/2016/5/9/chartex" xmlns:cx2="http://schemas.microsoft.com/office/drawing/2015/10/21/chartex" xmlns:cx1="http://schemas.microsoft.com/office/drawing/2015/9/8/chartex">
+          <mc:Fallback>
             <w:pict>
               <v:line w14:anchorId="5C333AE1" id="Line 182" o:spid="_x0000_s1026" style="position:absolute;z-index:251655680;visibility:visible;mso-wrap-style:square;mso-width-percent:0;mso-height-percent:0;mso-wrap-distance-left:9pt;mso-wrap-distance-top:0;mso-wrap-distance-right:9pt;mso-wrap-distance-bottom:0;mso-position-horizontal:absolute;mso-position-horizontal-relative:text;mso-position-vertical:absolute;mso-position-vertical-relative:text;mso-width-percent:0;mso-height-percent:0;mso-width-relative:page;mso-height-relative:page" from="186.65pt,2.8pt" to="270.65pt,2.8pt" o:gfxdata="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"/>
             </w:pict>
@@ -177,11 +419,47 @@
           <w:color w:val="000000"/>
         </w:rPr>
       </w:pPr>
-      <w:r>
-        <w:rPr>
-          <w:color w:val="000000"/>
-        </w:rPr>
-        <w:t>Căn cứ [[VanBanCanCu]];</w:t>
+      <w:proofErr w:type="spellStart"/>
+      <w:r>
+        <w:rPr>
+          <w:color w:val="000000"/>
+        </w:rPr>
+        <w:t>Căn</w:t>
+      </w:r>
+      <w:proofErr w:type="spellEnd"/>
+      <w:r>
+        <w:rPr>
+          <w:color w:val="000000"/>
+        </w:rPr>
+        <w:t xml:space="preserve"> </w:t>
+      </w:r>
+      <w:proofErr w:type="spellStart"/>
+      <w:r>
+        <w:rPr>
+          <w:color w:val="000000"/>
+        </w:rPr>
+        <w:t>cứ</w:t>
+      </w:r>
+      <w:proofErr w:type="spellEnd"/>
+      <w:r>
+        <w:rPr>
+          <w:color w:val="000000"/>
+        </w:rPr>
+        <w:t xml:space="preserve"> [[</w:t>
+      </w:r>
+      <w:proofErr w:type="spellStart"/>
+      <w:r>
+        <w:rPr>
+          <w:color w:val="000000"/>
+        </w:rPr>
+        <w:t>VanBanCanCu</w:t>
+      </w:r>
+      <w:proofErr w:type="spellEnd"/>
+      <w:r>
+        <w:rPr>
+          <w:color w:val="000000"/>
+        </w:rPr>
+        <w:t>]];</w:t>
       </w:r>
     </w:p>
     <w:p>
@@ -195,7 +473,63 @@
         <w:rPr>
           <w:color w:val="000000"/>
         </w:rPr>
-        <w:t>Theo đề nghị của [[NguoiDeNghiThanhLapHDTV]];</w:t>
+        <w:t xml:space="preserve">Theo </w:t>
+      </w:r>
+      <w:proofErr w:type="spellStart"/>
+      <w:r>
+        <w:rPr>
+          <w:color w:val="000000"/>
+        </w:rPr>
+        <w:t>đề</w:t>
+      </w:r>
+      <w:proofErr w:type="spellEnd"/>
+      <w:r>
+        <w:rPr>
+          <w:color w:val="000000"/>
+        </w:rPr>
+        <w:t xml:space="preserve"> </w:t>
+      </w:r>
+      <w:proofErr w:type="spellStart"/>
+      <w:r>
+        <w:rPr>
+          <w:color w:val="000000"/>
+        </w:rPr>
+        <w:t>nghị</w:t>
+      </w:r>
+      <w:proofErr w:type="spellEnd"/>
+      <w:r>
+        <w:rPr>
+          <w:color w:val="000000"/>
+        </w:rPr>
+        <w:t xml:space="preserve"> </w:t>
+      </w:r>
+      <w:proofErr w:type="spellStart"/>
+      <w:r>
+        <w:rPr>
+          <w:color w:val="000000"/>
+        </w:rPr>
+        <w:t>của</w:t>
+      </w:r>
+      <w:proofErr w:type="spellEnd"/>
+      <w:r>
+        <w:rPr>
+          <w:color w:val="000000"/>
+        </w:rPr>
+        <w:t xml:space="preserve"> [[</w:t>
+      </w:r>
+      <w:proofErr w:type="spellStart"/>
+      <w:r>
+        <w:rPr>
+          <w:color w:val="000000"/>
+        </w:rPr>
+        <w:t>NguoiDeNghiThanhLapHDTV</w:t>
+      </w:r>
+      <w:proofErr w:type="spellEnd"/>
+      <w:r>
+        <w:rPr>
+          <w:color w:val="000000"/>
+        </w:rPr>
+        <w:t>]];</w:t>
       </w:r>
     </w:p>
     <w:p>
@@ -232,37 +566,228 @@
           <w:szCs w:val="26"/>
           <w:lang w:val="fr-FR"/>
         </w:rPr>
-        <w:t>QUYẾT ĐỊNH:</w:t>
-      </w:r>
+        <w:t xml:space="preserve">QUYẾT </w:t>
+      </w:r>
+      <w:proofErr w:type="gramStart"/>
+      <w:r>
+        <w:rPr>
+          <w:b/>
+          <w:bCs/>
+          <w:color w:val="000000"/>
+          <w:sz w:val="26"/>
+          <w:szCs w:val="26"/>
+          <w:lang w:val="fr-FR"/>
+        </w:rPr>
+        <w:t>ĐỊNH:</w:t>
+      </w:r>
+      <w:proofErr w:type="gramEnd"/>
     </w:p>
     <w:p>
       <w:pPr>
         <w:spacing w:before="80"/>
         <w:ind w:firstLine="720"/>
         <w:rPr>
-          <w:bCs/>
           <w:color w:val="000000"/>
           <w:spacing w:val="10"/>
           <w:lang w:val="fr-FR"/>
         </w:rPr>
       </w:pPr>
-      <w:r>
-        <w:rPr>
-          <w:b/>
-          <w:bCs/>
+      <w:proofErr w:type="spellStart"/>
+      <w:r>
+        <w:rPr>
           <w:color w:val="000000"/>
           <w:spacing w:val="10"/>
           <w:lang w:val="fr-FR"/>
         </w:rPr>
-        <w:t xml:space="preserve">Điều 1. </w:t>
-      </w:r>
-      <w:r>
-        <w:rPr>
-          <w:color w:val="000000"/>
+        <w:t>Điều</w:t>
+      </w:r>
+      <w:proofErr w:type="spellEnd"/>
+      <w:r>
+        <w:rPr>
+          <w:color w:val="000000"/>
+          <w:spacing w:val="10"/>
           <w:lang w:val="fr-FR"/>
         </w:rPr>
-        <w:t>Thành lập Hội đồng tư vấn giải quyết khiếu nại gồm:</w:t>
-      </w:r>
+        <w:t xml:space="preserve"> 1. </w:t>
+      </w:r>
+      <w:proofErr w:type="spellStart"/>
+      <w:r>
+        <w:rPr>
+          <w:color w:val="000000"/>
+          <w:lang w:val="fr-FR"/>
+        </w:rPr>
+        <w:t>Thành</w:t>
+      </w:r>
+      <w:proofErr w:type="spellEnd"/>
+      <w:r>
+        <w:rPr>
+          <w:color w:val="000000"/>
+          <w:lang w:val="fr-FR"/>
+        </w:rPr>
+        <w:t xml:space="preserve"> </w:t>
+      </w:r>
+      <w:proofErr w:type="spellStart"/>
+      <w:r>
+        <w:rPr>
+          <w:color w:val="000000"/>
+          <w:lang w:val="fr-FR"/>
+        </w:rPr>
+        <w:t>lập</w:t>
+      </w:r>
+      <w:proofErr w:type="spellEnd"/>
+      <w:r>
+        <w:rPr>
+          <w:color w:val="000000"/>
+          <w:lang w:val="fr-FR"/>
+        </w:rPr>
+        <w:t xml:space="preserve"> </w:t>
+      </w:r>
+      <w:proofErr w:type="spellStart"/>
+      <w:r>
+        <w:rPr>
+          <w:color w:val="000000"/>
+          <w:lang w:val="fr-FR"/>
+        </w:rPr>
+        <w:t>Hội</w:t>
+      </w:r>
+      <w:proofErr w:type="spellEnd"/>
+      <w:r>
+        <w:rPr>
+          <w:color w:val="000000"/>
+          <w:lang w:val="fr-FR"/>
+        </w:rPr>
+        <w:t xml:space="preserve"> </w:t>
+      </w:r>
+      <w:proofErr w:type="spellStart"/>
+      <w:r>
+        <w:rPr>
+          <w:color w:val="000000"/>
+          <w:lang w:val="fr-FR"/>
+        </w:rPr>
+        <w:t>đồng</w:t>
+      </w:r>
+      <w:proofErr w:type="spellEnd"/>
+      <w:r>
+        <w:rPr>
+          <w:color w:val="000000"/>
+          <w:lang w:val="fr-FR"/>
+        </w:rPr>
+        <w:t xml:space="preserve"> </w:t>
+      </w:r>
+      <w:proofErr w:type="spellStart"/>
+      <w:r>
+        <w:rPr>
+          <w:color w:val="000000"/>
+          <w:lang w:val="fr-FR"/>
+        </w:rPr>
+        <w:t>tư</w:t>
+      </w:r>
+      <w:proofErr w:type="spellEnd"/>
+      <w:r>
+        <w:rPr>
+          <w:color w:val="000000"/>
+          <w:lang w:val="fr-FR"/>
+        </w:rPr>
+        <w:t xml:space="preserve"> </w:t>
+      </w:r>
+      <w:proofErr w:type="spellStart"/>
+      <w:r>
+        <w:rPr>
+          <w:color w:val="000000"/>
+          <w:lang w:val="fr-FR"/>
+        </w:rPr>
+        <w:t>vấn</w:t>
+      </w:r>
+      <w:proofErr w:type="spellEnd"/>
+      <w:r>
+        <w:rPr>
+          <w:color w:val="000000"/>
+          <w:lang w:val="fr-FR"/>
+        </w:rPr>
+        <w:t xml:space="preserve"> </w:t>
+      </w:r>
+      <w:proofErr w:type="spellStart"/>
+      <w:r>
+        <w:rPr>
+          <w:color w:val="000000"/>
+          <w:lang w:val="fr-FR"/>
+        </w:rPr>
+        <w:t>giải</w:t>
+      </w:r>
+      <w:proofErr w:type="spellEnd"/>
+      <w:r>
+        <w:rPr>
+          <w:color w:val="000000"/>
+          <w:lang w:val="fr-FR"/>
+        </w:rPr>
+        <w:t xml:space="preserve"> </w:t>
+      </w:r>
+      <w:proofErr w:type="spellStart"/>
+      <w:r>
+        <w:rPr>
+          <w:color w:val="000000"/>
+          <w:lang w:val="fr-FR"/>
+        </w:rPr>
+        <w:t>quyết</w:t>
+      </w:r>
+      <w:proofErr w:type="spellEnd"/>
+      <w:r>
+        <w:rPr>
+          <w:color w:val="000000"/>
+          <w:lang w:val="fr-FR"/>
+        </w:rPr>
+        <w:t xml:space="preserve"> </w:t>
+      </w:r>
+      <w:proofErr w:type="spellStart"/>
+      <w:r>
+        <w:rPr>
+          <w:color w:val="000000"/>
+          <w:lang w:val="fr-FR"/>
+        </w:rPr>
+        <w:t>khiếu</w:t>
+      </w:r>
+      <w:proofErr w:type="spellEnd"/>
+      <w:r>
+        <w:rPr>
+          <w:color w:val="000000"/>
+          <w:lang w:val="fr-FR"/>
+        </w:rPr>
+        <w:t xml:space="preserve"> </w:t>
+      </w:r>
+      <w:proofErr w:type="spellStart"/>
+      <w:r>
+        <w:rPr>
+          <w:color w:val="000000"/>
+          <w:lang w:val="fr-FR"/>
+        </w:rPr>
+        <w:t>nại</w:t>
+      </w:r>
+      <w:proofErr w:type="spellEnd"/>
+      <w:r>
+        <w:rPr>
+          <w:color w:val="000000"/>
+          <w:lang w:val="fr-FR"/>
+        </w:rPr>
+        <w:t xml:space="preserve"> </w:t>
+      </w:r>
+      <w:proofErr w:type="spellStart"/>
+      <w:proofErr w:type="gramStart"/>
+      <w:r>
+        <w:rPr>
+          <w:color w:val="000000"/>
+          <w:lang w:val="fr-FR"/>
+        </w:rPr>
+        <w:t>gồm</w:t>
+      </w:r>
+      <w:proofErr w:type="spellEnd"/>
+      <w:r>
+        <w:rPr>
+          <w:color w:val="000000"/>
+          <w:lang w:val="fr-FR"/>
+        </w:rPr>
+        <w:t>:</w:t>
+      </w:r>
+      <w:proofErr w:type="gramEnd"/>
     </w:p>
     <w:p>
       <w:pPr>
@@ -279,18 +804,190 @@
         </w:rPr>
         <w:t xml:space="preserve">1. </w:t>
       </w:r>
-      <w:r>
-        <w:rPr>
-          <w:color w:val="000000"/>
-        </w:rPr>
-        <w:t>Cấp bậc, họ tên, chức vụ/ông (bà) [[ChuTichHoiDong]], chức vụ Chủ tịch</w:t>
-      </w:r>
+      <w:proofErr w:type="spellStart"/>
+      <w:r>
+        <w:rPr>
+          <w:color w:val="000000"/>
+        </w:rPr>
+        <w:t>Cấp</w:t>
+      </w:r>
+      <w:proofErr w:type="spellEnd"/>
+      <w:r>
+        <w:rPr>
+          <w:color w:val="000000"/>
+        </w:rPr>
+        <w:t xml:space="preserve"> </w:t>
+      </w:r>
+      <w:proofErr w:type="spellStart"/>
+      <w:r>
+        <w:rPr>
+          <w:color w:val="000000"/>
+        </w:rPr>
+        <w:t>bậc</w:t>
+      </w:r>
+      <w:proofErr w:type="spellEnd"/>
+      <w:r>
+        <w:rPr>
+          <w:color w:val="000000"/>
+        </w:rPr>
+        <w:t xml:space="preserve">, </w:t>
+      </w:r>
+      <w:proofErr w:type="spellStart"/>
+      <w:r>
+        <w:rPr>
+          <w:color w:val="000000"/>
+        </w:rPr>
+        <w:t>họ</w:t>
+      </w:r>
+      <w:proofErr w:type="spellEnd"/>
+      <w:r>
+        <w:rPr>
+          <w:color w:val="000000"/>
+        </w:rPr>
+        <w:t xml:space="preserve"> </w:t>
+      </w:r>
+      <w:proofErr w:type="spellStart"/>
+      <w:r>
+        <w:rPr>
+          <w:color w:val="000000"/>
+        </w:rPr>
+        <w:t>tên</w:t>
+      </w:r>
+      <w:proofErr w:type="spellEnd"/>
+      <w:r>
+        <w:rPr>
+          <w:color w:val="000000"/>
+        </w:rPr>
+        <w:t xml:space="preserve">, </w:t>
+      </w:r>
+      <w:proofErr w:type="spellStart"/>
+      <w:r>
+        <w:rPr>
+          <w:color w:val="000000"/>
+        </w:rPr>
+        <w:t>chức</w:t>
+      </w:r>
+      <w:proofErr w:type="spellEnd"/>
+      <w:r>
+        <w:rPr>
+          <w:color w:val="000000"/>
+        </w:rPr>
+        <w:t xml:space="preserve"> </w:t>
+      </w:r>
+      <w:proofErr w:type="spellStart"/>
+      <w:r>
+        <w:rPr>
+          <w:color w:val="000000"/>
+        </w:rPr>
+        <w:t>vụ</w:t>
+      </w:r>
+      <w:proofErr w:type="spellEnd"/>
+      <w:r>
+        <w:rPr>
+          <w:color w:val="000000"/>
+        </w:rPr>
+        <w:t>/</w:t>
+      </w:r>
+      <w:proofErr w:type="spellStart"/>
+      <w:r>
+        <w:rPr>
+          <w:color w:val="000000"/>
+        </w:rPr>
+        <w:t>ông</w:t>
+      </w:r>
+      <w:proofErr w:type="spellEnd"/>
+      <w:r>
+        <w:rPr>
+          <w:color w:val="000000"/>
+        </w:rPr>
+        <w:t xml:space="preserve"> (</w:t>
+      </w:r>
+      <w:proofErr w:type="spellStart"/>
+      <w:r>
+        <w:rPr>
+          <w:color w:val="000000"/>
+        </w:rPr>
+        <w:t>bà</w:t>
+      </w:r>
+      <w:proofErr w:type="spellEnd"/>
+      <w:r>
+        <w:rPr>
+          <w:color w:val="000000"/>
+        </w:rPr>
+        <w:t>) [[</w:t>
+      </w:r>
+      <w:proofErr w:type="spellStart"/>
+      <w:r>
+        <w:rPr>
+          <w:color w:val="000000"/>
+        </w:rPr>
+        <w:t>ChuTichHoiDong</w:t>
+      </w:r>
+      <w:proofErr w:type="spellEnd"/>
+      <w:r>
+        <w:rPr>
+          <w:color w:val="000000"/>
+        </w:rPr>
+        <w:t xml:space="preserve">]], </w:t>
+      </w:r>
+      <w:proofErr w:type="spellStart"/>
+      <w:r>
+        <w:rPr>
+          <w:color w:val="000000"/>
+        </w:rPr>
+        <w:t>chức</w:t>
+      </w:r>
+      <w:proofErr w:type="spellEnd"/>
+      <w:r>
+        <w:rPr>
+          <w:color w:val="000000"/>
+        </w:rPr>
+        <w:t xml:space="preserve"> </w:t>
+      </w:r>
+      <w:proofErr w:type="spellStart"/>
+      <w:r>
+        <w:rPr>
+          <w:color w:val="000000"/>
+        </w:rPr>
+        <w:t>vụ</w:t>
+      </w:r>
+      <w:proofErr w:type="spellEnd"/>
+      <w:r>
+        <w:rPr>
+          <w:color w:val="000000"/>
+        </w:rPr>
+        <w:t xml:space="preserve"> </w:t>
+      </w:r>
+      <w:proofErr w:type="spellStart"/>
+      <w:r>
+        <w:rPr>
+          <w:color w:val="000000"/>
+        </w:rPr>
+        <w:t>Chủ</w:t>
+      </w:r>
+      <w:proofErr w:type="spellEnd"/>
+      <w:r>
+        <w:rPr>
+          <w:color w:val="000000"/>
+        </w:rPr>
+        <w:t xml:space="preserve"> </w:t>
+      </w:r>
+      <w:proofErr w:type="spellStart"/>
+      <w:proofErr w:type="gramStart"/>
+      <w:r>
+        <w:rPr>
+          <w:color w:val="000000"/>
+        </w:rPr>
+        <w:t>tịch</w:t>
+      </w:r>
+      <w:proofErr w:type="spellEnd"/>
       <w:r>
         <w:rPr>
           <w:color w:val="000000"/>
         </w:rPr>
         <w:t>;</w:t>
       </w:r>
+      <w:proofErr w:type="gramEnd"/>
     </w:p>
     <w:p>
       <w:pPr>
@@ -307,18 +1004,232 @@
         </w:rPr>
         <w:t xml:space="preserve">2. </w:t>
       </w:r>
-      <w:r>
-        <w:rPr>
-          <w:color w:val="000000"/>
-        </w:rPr>
-        <w:t>Cấp bậc, họ tên, chức vụ/ông (bà) [[PhoChuTichHoiDong]], chức vụ Phó Chủ tịch (nếu có)</w:t>
-      </w:r>
-      <w:r>
-        <w:rPr>
-          <w:color w:val="000000"/>
-        </w:rPr>
-        <w:t>;</w:t>
-      </w:r>
+      <w:proofErr w:type="spellStart"/>
+      <w:r>
+        <w:rPr>
+          <w:color w:val="000000"/>
+        </w:rPr>
+        <w:t>Cấp</w:t>
+      </w:r>
+      <w:proofErr w:type="spellEnd"/>
+      <w:r>
+        <w:rPr>
+          <w:color w:val="000000"/>
+        </w:rPr>
+        <w:t xml:space="preserve"> </w:t>
+      </w:r>
+      <w:proofErr w:type="spellStart"/>
+      <w:r>
+        <w:rPr>
+          <w:color w:val="000000"/>
+        </w:rPr>
+        <w:t>bậc</w:t>
+      </w:r>
+      <w:proofErr w:type="spellEnd"/>
+      <w:r>
+        <w:rPr>
+          <w:color w:val="000000"/>
+        </w:rPr>
+        <w:t xml:space="preserve">, </w:t>
+      </w:r>
+      <w:proofErr w:type="spellStart"/>
+      <w:r>
+        <w:rPr>
+          <w:color w:val="000000"/>
+        </w:rPr>
+        <w:t>họ</w:t>
+      </w:r>
+      <w:proofErr w:type="spellEnd"/>
+      <w:r>
+        <w:rPr>
+          <w:color w:val="000000"/>
+        </w:rPr>
+        <w:t xml:space="preserve"> </w:t>
+      </w:r>
+      <w:proofErr w:type="spellStart"/>
+      <w:r>
+        <w:rPr>
+          <w:color w:val="000000"/>
+        </w:rPr>
+        <w:t>tên</w:t>
+      </w:r>
+      <w:proofErr w:type="spellEnd"/>
+      <w:r>
+        <w:rPr>
+          <w:color w:val="000000"/>
+        </w:rPr>
+        <w:t xml:space="preserve">, </w:t>
+      </w:r>
+      <w:proofErr w:type="spellStart"/>
+      <w:r>
+        <w:rPr>
+          <w:color w:val="000000"/>
+        </w:rPr>
+        <w:t>chức</w:t>
+      </w:r>
+      <w:proofErr w:type="spellEnd"/>
+      <w:r>
+        <w:rPr>
+          <w:color w:val="000000"/>
+        </w:rPr>
+        <w:t xml:space="preserve"> </w:t>
+      </w:r>
+      <w:proofErr w:type="spellStart"/>
+      <w:r>
+        <w:rPr>
+          <w:color w:val="000000"/>
+        </w:rPr>
+        <w:t>vụ</w:t>
+      </w:r>
+      <w:proofErr w:type="spellEnd"/>
+      <w:r>
+        <w:rPr>
+          <w:color w:val="000000"/>
+        </w:rPr>
+        <w:t>/</w:t>
+      </w:r>
+      <w:proofErr w:type="spellStart"/>
+      <w:r>
+        <w:rPr>
+          <w:color w:val="000000"/>
+        </w:rPr>
+        <w:t>ông</w:t>
+      </w:r>
+      <w:proofErr w:type="spellEnd"/>
+      <w:r>
+        <w:rPr>
+          <w:color w:val="000000"/>
+        </w:rPr>
+        <w:t xml:space="preserve"> (</w:t>
+      </w:r>
+      <w:proofErr w:type="spellStart"/>
+      <w:r>
+        <w:rPr>
+          <w:color w:val="000000"/>
+        </w:rPr>
+        <w:t>bà</w:t>
+      </w:r>
+      <w:proofErr w:type="spellEnd"/>
+      <w:r>
+        <w:rPr>
+          <w:color w:val="000000"/>
+        </w:rPr>
+        <w:t>) [[</w:t>
+      </w:r>
+      <w:proofErr w:type="spellStart"/>
+      <w:r>
+        <w:rPr>
+          <w:color w:val="000000"/>
+        </w:rPr>
+        <w:t>PhoChuTichHoiDong</w:t>
+      </w:r>
+      <w:proofErr w:type="spellEnd"/>
+      <w:r>
+        <w:rPr>
+          <w:color w:val="000000"/>
+        </w:rPr>
+        <w:t xml:space="preserve">]], </w:t>
+      </w:r>
+      <w:proofErr w:type="spellStart"/>
+      <w:r>
+        <w:rPr>
+          <w:color w:val="000000"/>
+        </w:rPr>
+        <w:t>chức</w:t>
+      </w:r>
+      <w:proofErr w:type="spellEnd"/>
+      <w:r>
+        <w:rPr>
+          <w:color w:val="000000"/>
+        </w:rPr>
+        <w:t xml:space="preserve"> </w:t>
+      </w:r>
+      <w:proofErr w:type="spellStart"/>
+      <w:r>
+        <w:rPr>
+          <w:color w:val="000000"/>
+        </w:rPr>
+        <w:t>vụ</w:t>
+      </w:r>
+      <w:proofErr w:type="spellEnd"/>
+      <w:r>
+        <w:rPr>
+          <w:color w:val="000000"/>
+        </w:rPr>
+        <w:t xml:space="preserve"> </w:t>
+      </w:r>
+      <w:proofErr w:type="spellStart"/>
+      <w:r>
+        <w:rPr>
+          <w:color w:val="000000"/>
+        </w:rPr>
+        <w:t>Phó</w:t>
+      </w:r>
+      <w:proofErr w:type="spellEnd"/>
+      <w:r>
+        <w:rPr>
+          <w:color w:val="000000"/>
+        </w:rPr>
+        <w:t xml:space="preserve"> </w:t>
+      </w:r>
+      <w:proofErr w:type="spellStart"/>
+      <w:r>
+        <w:rPr>
+          <w:color w:val="000000"/>
+        </w:rPr>
+        <w:t>Chủ</w:t>
+      </w:r>
+      <w:proofErr w:type="spellEnd"/>
+      <w:r>
+        <w:rPr>
+          <w:color w:val="000000"/>
+        </w:rPr>
+        <w:t xml:space="preserve"> </w:t>
+      </w:r>
+      <w:proofErr w:type="spellStart"/>
+      <w:r>
+        <w:rPr>
+          <w:color w:val="000000"/>
+        </w:rPr>
+        <w:t>tịch</w:t>
+      </w:r>
+      <w:proofErr w:type="spellEnd"/>
+      <w:r>
+        <w:rPr>
+          <w:color w:val="000000"/>
+        </w:rPr>
+        <w:t xml:space="preserve"> (</w:t>
+      </w:r>
+      <w:proofErr w:type="spellStart"/>
+      <w:r>
+        <w:rPr>
+          <w:color w:val="000000"/>
+        </w:rPr>
+        <w:t>nếu</w:t>
+      </w:r>
+      <w:proofErr w:type="spellEnd"/>
+      <w:r>
+        <w:rPr>
+          <w:color w:val="000000"/>
+        </w:rPr>
+        <w:t xml:space="preserve"> </w:t>
+      </w:r>
+      <w:proofErr w:type="spellStart"/>
+      <w:r>
+        <w:rPr>
+          <w:color w:val="000000"/>
+        </w:rPr>
+        <w:t>có</w:t>
+      </w:r>
+      <w:proofErr w:type="spellEnd"/>
+      <w:proofErr w:type="gramStart"/>
+      <w:r>
+        <w:rPr>
+          <w:color w:val="000000"/>
+        </w:rPr>
+        <w:t>);</w:t>
+      </w:r>
+      <w:proofErr w:type="gramEnd"/>
     </w:p>
     <w:p>
       <w:pPr>
@@ -335,18 +1246,176 @@
         </w:rPr>
         <w:t xml:space="preserve">3. </w:t>
       </w:r>
-      <w:r>
-        <w:rPr>
-          <w:color w:val="000000"/>
-        </w:rPr>
-        <w:t>Cấp bậc, họ tên, chức vụ/ông (bà) [[ThanhVienHoiDong]], chức vụ Thành viên</w:t>
-      </w:r>
+      <w:proofErr w:type="spellStart"/>
+      <w:r>
+        <w:rPr>
+          <w:color w:val="000000"/>
+        </w:rPr>
+        <w:t>Cấp</w:t>
+      </w:r>
+      <w:proofErr w:type="spellEnd"/>
+      <w:r>
+        <w:rPr>
+          <w:color w:val="000000"/>
+        </w:rPr>
+        <w:t xml:space="preserve"> </w:t>
+      </w:r>
+      <w:proofErr w:type="spellStart"/>
+      <w:r>
+        <w:rPr>
+          <w:color w:val="000000"/>
+        </w:rPr>
+        <w:t>bậc</w:t>
+      </w:r>
+      <w:proofErr w:type="spellEnd"/>
+      <w:r>
+        <w:rPr>
+          <w:color w:val="000000"/>
+        </w:rPr>
+        <w:t xml:space="preserve">, </w:t>
+      </w:r>
+      <w:proofErr w:type="spellStart"/>
+      <w:r>
+        <w:rPr>
+          <w:color w:val="000000"/>
+        </w:rPr>
+        <w:t>họ</w:t>
+      </w:r>
+      <w:proofErr w:type="spellEnd"/>
+      <w:r>
+        <w:rPr>
+          <w:color w:val="000000"/>
+        </w:rPr>
+        <w:t xml:space="preserve"> </w:t>
+      </w:r>
+      <w:proofErr w:type="spellStart"/>
+      <w:r>
+        <w:rPr>
+          <w:color w:val="000000"/>
+        </w:rPr>
+        <w:t>tên</w:t>
+      </w:r>
+      <w:proofErr w:type="spellEnd"/>
+      <w:r>
+        <w:rPr>
+          <w:color w:val="000000"/>
+        </w:rPr>
+        <w:t xml:space="preserve">, </w:t>
+      </w:r>
+      <w:proofErr w:type="spellStart"/>
+      <w:r>
+        <w:rPr>
+          <w:color w:val="000000"/>
+        </w:rPr>
+        <w:t>chức</w:t>
+      </w:r>
+      <w:proofErr w:type="spellEnd"/>
+      <w:r>
+        <w:rPr>
+          <w:color w:val="000000"/>
+        </w:rPr>
+        <w:t xml:space="preserve"> </w:t>
+      </w:r>
+      <w:proofErr w:type="spellStart"/>
+      <w:r>
+        <w:rPr>
+          <w:color w:val="000000"/>
+        </w:rPr>
+        <w:t>vụ</w:t>
+      </w:r>
+      <w:proofErr w:type="spellEnd"/>
+      <w:r>
+        <w:rPr>
+          <w:color w:val="000000"/>
+        </w:rPr>
+        <w:t>/</w:t>
+      </w:r>
+      <w:proofErr w:type="spellStart"/>
+      <w:r>
+        <w:rPr>
+          <w:color w:val="000000"/>
+        </w:rPr>
+        <w:t>ông</w:t>
+      </w:r>
+      <w:proofErr w:type="spellEnd"/>
+      <w:r>
+        <w:rPr>
+          <w:color w:val="000000"/>
+        </w:rPr>
+        <w:t xml:space="preserve"> (</w:t>
+      </w:r>
+      <w:proofErr w:type="spellStart"/>
+      <w:r>
+        <w:rPr>
+          <w:color w:val="000000"/>
+        </w:rPr>
+        <w:t>bà</w:t>
+      </w:r>
+      <w:proofErr w:type="spellEnd"/>
+      <w:r>
+        <w:rPr>
+          <w:color w:val="000000"/>
+        </w:rPr>
+        <w:t>) [[</w:t>
+      </w:r>
+      <w:proofErr w:type="spellStart"/>
+      <w:r>
+        <w:rPr>
+          <w:color w:val="000000"/>
+        </w:rPr>
+        <w:t>ThanhVienHoiDong</w:t>
+      </w:r>
+      <w:proofErr w:type="spellEnd"/>
+      <w:r>
+        <w:rPr>
+          <w:color w:val="000000"/>
+        </w:rPr>
+        <w:t xml:space="preserve">]], </w:t>
+      </w:r>
+      <w:proofErr w:type="spellStart"/>
+      <w:r>
+        <w:rPr>
+          <w:color w:val="000000"/>
+        </w:rPr>
+        <w:t>chức</w:t>
+      </w:r>
+      <w:proofErr w:type="spellEnd"/>
+      <w:r>
+        <w:rPr>
+          <w:color w:val="000000"/>
+        </w:rPr>
+        <w:t xml:space="preserve"> </w:t>
+      </w:r>
+      <w:proofErr w:type="spellStart"/>
+      <w:r>
+        <w:rPr>
+          <w:color w:val="000000"/>
+        </w:rPr>
+        <w:t>vụ</w:t>
+      </w:r>
+      <w:proofErr w:type="spellEnd"/>
+      <w:r>
+        <w:rPr>
+          <w:color w:val="000000"/>
+        </w:rPr>
+        <w:t xml:space="preserve"> Thành </w:t>
+      </w:r>
+      <w:proofErr w:type="spellStart"/>
+      <w:proofErr w:type="gramStart"/>
+      <w:r>
+        <w:rPr>
+          <w:color w:val="000000"/>
+        </w:rPr>
+        <w:t>viên</w:t>
+      </w:r>
+      <w:proofErr w:type="spellEnd"/>
       <w:r>
         <w:rPr>
           <w:color w:val="000000"/>
         </w:rPr>
         <w:t>;</w:t>
       </w:r>
+      <w:proofErr w:type="gramEnd"/>
     </w:p>
     <w:p>
       <w:pPr>
@@ -362,18 +1431,190 @@
         </w:rPr>
         <w:t xml:space="preserve">4. </w:t>
       </w:r>
-      <w:r>
-        <w:rPr>
-          <w:color w:val="000000"/>
-        </w:rPr>
-        <w:t>Cấp bậc, họ tên, chức vụ/ông (bà) [[ThuKyHoiDong]], chức vụ Thư ký</w:t>
-      </w:r>
+      <w:proofErr w:type="spellStart"/>
+      <w:r>
+        <w:rPr>
+          <w:color w:val="000000"/>
+        </w:rPr>
+        <w:t>Cấp</w:t>
+      </w:r>
+      <w:proofErr w:type="spellEnd"/>
+      <w:r>
+        <w:rPr>
+          <w:color w:val="000000"/>
+        </w:rPr>
+        <w:t xml:space="preserve"> </w:t>
+      </w:r>
+      <w:proofErr w:type="spellStart"/>
+      <w:r>
+        <w:rPr>
+          <w:color w:val="000000"/>
+        </w:rPr>
+        <w:t>bậc</w:t>
+      </w:r>
+      <w:proofErr w:type="spellEnd"/>
+      <w:r>
+        <w:rPr>
+          <w:color w:val="000000"/>
+        </w:rPr>
+        <w:t xml:space="preserve">, </w:t>
+      </w:r>
+      <w:proofErr w:type="spellStart"/>
+      <w:r>
+        <w:rPr>
+          <w:color w:val="000000"/>
+        </w:rPr>
+        <w:t>họ</w:t>
+      </w:r>
+      <w:proofErr w:type="spellEnd"/>
+      <w:r>
+        <w:rPr>
+          <w:color w:val="000000"/>
+        </w:rPr>
+        <w:t xml:space="preserve"> </w:t>
+      </w:r>
+      <w:proofErr w:type="spellStart"/>
+      <w:r>
+        <w:rPr>
+          <w:color w:val="000000"/>
+        </w:rPr>
+        <w:t>tên</w:t>
+      </w:r>
+      <w:proofErr w:type="spellEnd"/>
+      <w:r>
+        <w:rPr>
+          <w:color w:val="000000"/>
+        </w:rPr>
+        <w:t xml:space="preserve">, </w:t>
+      </w:r>
+      <w:proofErr w:type="spellStart"/>
+      <w:r>
+        <w:rPr>
+          <w:color w:val="000000"/>
+        </w:rPr>
+        <w:t>chức</w:t>
+      </w:r>
+      <w:proofErr w:type="spellEnd"/>
+      <w:r>
+        <w:rPr>
+          <w:color w:val="000000"/>
+        </w:rPr>
+        <w:t xml:space="preserve"> </w:t>
+      </w:r>
+      <w:proofErr w:type="spellStart"/>
+      <w:r>
+        <w:rPr>
+          <w:color w:val="000000"/>
+        </w:rPr>
+        <w:t>vụ</w:t>
+      </w:r>
+      <w:proofErr w:type="spellEnd"/>
+      <w:r>
+        <w:rPr>
+          <w:color w:val="000000"/>
+        </w:rPr>
+        <w:t>/</w:t>
+      </w:r>
+      <w:proofErr w:type="spellStart"/>
+      <w:r>
+        <w:rPr>
+          <w:color w:val="000000"/>
+        </w:rPr>
+        <w:t>ông</w:t>
+      </w:r>
+      <w:proofErr w:type="spellEnd"/>
+      <w:r>
+        <w:rPr>
+          <w:color w:val="000000"/>
+        </w:rPr>
+        <w:t xml:space="preserve"> (</w:t>
+      </w:r>
+      <w:proofErr w:type="spellStart"/>
+      <w:r>
+        <w:rPr>
+          <w:color w:val="000000"/>
+        </w:rPr>
+        <w:t>bà</w:t>
+      </w:r>
+      <w:proofErr w:type="spellEnd"/>
+      <w:r>
+        <w:rPr>
+          <w:color w:val="000000"/>
+        </w:rPr>
+        <w:t>) [[</w:t>
+      </w:r>
+      <w:proofErr w:type="spellStart"/>
+      <w:r>
+        <w:rPr>
+          <w:color w:val="000000"/>
+        </w:rPr>
+        <w:t>ThuKyHoiDong</w:t>
+      </w:r>
+      <w:proofErr w:type="spellEnd"/>
+      <w:r>
+        <w:rPr>
+          <w:color w:val="000000"/>
+        </w:rPr>
+        <w:t xml:space="preserve">]], </w:t>
+      </w:r>
+      <w:proofErr w:type="spellStart"/>
+      <w:r>
+        <w:rPr>
+          <w:color w:val="000000"/>
+        </w:rPr>
+        <w:t>chức</w:t>
+      </w:r>
+      <w:proofErr w:type="spellEnd"/>
+      <w:r>
+        <w:rPr>
+          <w:color w:val="000000"/>
+        </w:rPr>
+        <w:t xml:space="preserve"> </w:t>
+      </w:r>
+      <w:proofErr w:type="spellStart"/>
+      <w:r>
+        <w:rPr>
+          <w:color w:val="000000"/>
+        </w:rPr>
+        <w:t>vụ</w:t>
+      </w:r>
+      <w:proofErr w:type="spellEnd"/>
+      <w:r>
+        <w:rPr>
+          <w:color w:val="000000"/>
+        </w:rPr>
+        <w:t xml:space="preserve"> </w:t>
+      </w:r>
+      <w:proofErr w:type="spellStart"/>
+      <w:r>
+        <w:rPr>
+          <w:color w:val="000000"/>
+        </w:rPr>
+        <w:t>Thư</w:t>
+      </w:r>
+      <w:proofErr w:type="spellEnd"/>
+      <w:r>
+        <w:rPr>
+          <w:color w:val="000000"/>
+        </w:rPr>
+        <w:t xml:space="preserve"> </w:t>
+      </w:r>
+      <w:proofErr w:type="spellStart"/>
+      <w:proofErr w:type="gramStart"/>
+      <w:r>
+        <w:rPr>
+          <w:color w:val="000000"/>
+        </w:rPr>
+        <w:t>ký</w:t>
+      </w:r>
+      <w:proofErr w:type="spellEnd"/>
       <w:r>
         <w:rPr>
           <w:color w:val="000000"/>
         </w:rPr>
         <w:t>;</w:t>
       </w:r>
+      <w:proofErr w:type="gramEnd"/>
     </w:p>
     <w:p>
       <w:pPr>
@@ -383,55 +1624,704 @@
           <w:lang w:val="fr-FR"/>
         </w:rPr>
       </w:pPr>
-      <w:bookmarkStart w:id="0" w:name="_GoBack"/>
-      <w:bookmarkEnd w:id="0"/>
-      <w:r>
-        <w:rPr>
-          <w:b/>
-          <w:bCs/>
+      <w:proofErr w:type="spellStart"/>
+      <w:r>
+        <w:rPr>
           <w:color w:val="000000"/>
           <w:lang w:val="fr-FR"/>
         </w:rPr>
-        <w:t>Điều 2.</w:t>
-      </w:r>
+        <w:t>Điều</w:t>
+      </w:r>
+      <w:proofErr w:type="spellEnd"/>
       <w:r>
         <w:rPr>
           <w:color w:val="000000"/>
           <w:lang w:val="fr-FR"/>
         </w:rPr>
-        <w:t xml:space="preserve"> </w:t>
-      </w:r>
-      <w:r>
-        <w:rPr>
-          <w:color w:val="000000"/>
-        </w:rPr>
-        <w:t>Hội đồng tư vấn thảo luận, tham gia ý kiến giải quyết khiếu nại của ông (bà) [[NguoiKhieuNai]] khiếu nại về việc [[NoiDungKhieuNaiDaThuLy]] đã được thụ lý giải quyết.</w:t>
+        <w:t xml:space="preserve"> 2. </w:t>
+      </w:r>
+      <w:proofErr w:type="spellStart"/>
+      <w:r>
+        <w:rPr>
+          <w:color w:val="000000"/>
+        </w:rPr>
+        <w:t>Hội</w:t>
+      </w:r>
+      <w:proofErr w:type="spellEnd"/>
+      <w:r>
+        <w:rPr>
+          <w:color w:val="000000"/>
+        </w:rPr>
+        <w:t xml:space="preserve"> </w:t>
+      </w:r>
+      <w:proofErr w:type="spellStart"/>
+      <w:r>
+        <w:rPr>
+          <w:color w:val="000000"/>
+        </w:rPr>
+        <w:t>đồng</w:t>
+      </w:r>
+      <w:proofErr w:type="spellEnd"/>
+      <w:r>
+        <w:rPr>
+          <w:color w:val="000000"/>
+        </w:rPr>
+        <w:t xml:space="preserve"> </w:t>
+      </w:r>
+      <w:proofErr w:type="spellStart"/>
+      <w:r>
+        <w:rPr>
+          <w:color w:val="000000"/>
+        </w:rPr>
+        <w:t>tư</w:t>
+      </w:r>
+      <w:proofErr w:type="spellEnd"/>
+      <w:r>
+        <w:rPr>
+          <w:color w:val="000000"/>
+        </w:rPr>
+        <w:t xml:space="preserve"> </w:t>
+      </w:r>
+      <w:proofErr w:type="spellStart"/>
+      <w:r>
+        <w:rPr>
+          <w:color w:val="000000"/>
+        </w:rPr>
+        <w:t>vấn</w:t>
+      </w:r>
+      <w:proofErr w:type="spellEnd"/>
+      <w:r>
+        <w:rPr>
+          <w:color w:val="000000"/>
+        </w:rPr>
+        <w:t xml:space="preserve"> </w:t>
+      </w:r>
+      <w:proofErr w:type="spellStart"/>
+      <w:r>
+        <w:rPr>
+          <w:color w:val="000000"/>
+        </w:rPr>
+        <w:t>thảo</w:t>
+      </w:r>
+      <w:proofErr w:type="spellEnd"/>
+      <w:r>
+        <w:rPr>
+          <w:color w:val="000000"/>
+        </w:rPr>
+        <w:t xml:space="preserve"> </w:t>
+      </w:r>
+      <w:proofErr w:type="spellStart"/>
+      <w:r>
+        <w:rPr>
+          <w:color w:val="000000"/>
+        </w:rPr>
+        <w:t>luận</w:t>
+      </w:r>
+      <w:proofErr w:type="spellEnd"/>
+      <w:r>
+        <w:rPr>
+          <w:color w:val="000000"/>
+        </w:rPr>
+        <w:t xml:space="preserve">, </w:t>
+      </w:r>
+      <w:proofErr w:type="spellStart"/>
+      <w:r>
+        <w:rPr>
+          <w:color w:val="000000"/>
+        </w:rPr>
+        <w:t>tham</w:t>
+      </w:r>
+      <w:proofErr w:type="spellEnd"/>
+      <w:r>
+        <w:rPr>
+          <w:color w:val="000000"/>
+        </w:rPr>
+        <w:t xml:space="preserve"> </w:t>
+      </w:r>
+      <w:proofErr w:type="spellStart"/>
+      <w:r>
+        <w:rPr>
+          <w:color w:val="000000"/>
+        </w:rPr>
+        <w:t>gia</w:t>
+      </w:r>
+      <w:proofErr w:type="spellEnd"/>
+      <w:r>
+        <w:rPr>
+          <w:color w:val="000000"/>
+        </w:rPr>
+        <w:t xml:space="preserve"> ý </w:t>
+      </w:r>
+      <w:proofErr w:type="spellStart"/>
+      <w:r>
+        <w:rPr>
+          <w:color w:val="000000"/>
+        </w:rPr>
+        <w:t>kiến</w:t>
+      </w:r>
+      <w:proofErr w:type="spellEnd"/>
+      <w:r>
+        <w:rPr>
+          <w:color w:val="000000"/>
+        </w:rPr>
+        <w:t xml:space="preserve"> </w:t>
+      </w:r>
+      <w:proofErr w:type="spellStart"/>
+      <w:r>
+        <w:rPr>
+          <w:color w:val="000000"/>
+        </w:rPr>
+        <w:t>giải</w:t>
+      </w:r>
+      <w:proofErr w:type="spellEnd"/>
+      <w:r>
+        <w:rPr>
+          <w:color w:val="000000"/>
+        </w:rPr>
+        <w:t xml:space="preserve"> </w:t>
+      </w:r>
+      <w:proofErr w:type="spellStart"/>
+      <w:r>
+        <w:rPr>
+          <w:color w:val="000000"/>
+        </w:rPr>
+        <w:t>quyết</w:t>
+      </w:r>
+      <w:proofErr w:type="spellEnd"/>
+      <w:r>
+        <w:rPr>
+          <w:color w:val="000000"/>
+        </w:rPr>
+        <w:t xml:space="preserve"> </w:t>
+      </w:r>
+      <w:proofErr w:type="spellStart"/>
+      <w:r>
+        <w:rPr>
+          <w:color w:val="000000"/>
+        </w:rPr>
+        <w:t>khiếu</w:t>
+      </w:r>
+      <w:proofErr w:type="spellEnd"/>
+      <w:r>
+        <w:rPr>
+          <w:color w:val="000000"/>
+        </w:rPr>
+        <w:t xml:space="preserve"> </w:t>
+      </w:r>
+      <w:proofErr w:type="spellStart"/>
+      <w:r>
+        <w:rPr>
+          <w:color w:val="000000"/>
+        </w:rPr>
+        <w:t>nại</w:t>
+      </w:r>
+      <w:proofErr w:type="spellEnd"/>
+      <w:r>
+        <w:rPr>
+          <w:color w:val="000000"/>
+        </w:rPr>
+        <w:t xml:space="preserve"> </w:t>
+      </w:r>
+      <w:proofErr w:type="spellStart"/>
+      <w:r>
+        <w:rPr>
+          <w:color w:val="000000"/>
+        </w:rPr>
+        <w:t>của</w:t>
+      </w:r>
+      <w:proofErr w:type="spellEnd"/>
+      <w:r>
+        <w:rPr>
+          <w:color w:val="000000"/>
+        </w:rPr>
+        <w:t xml:space="preserve"> </w:t>
+      </w:r>
+      <w:proofErr w:type="spellStart"/>
+      <w:r>
+        <w:rPr>
+          <w:color w:val="000000"/>
+        </w:rPr>
+        <w:t>ông</w:t>
+      </w:r>
+      <w:proofErr w:type="spellEnd"/>
+      <w:r>
+        <w:rPr>
+          <w:color w:val="000000"/>
+        </w:rPr>
+        <w:t xml:space="preserve"> (</w:t>
+      </w:r>
+      <w:proofErr w:type="spellStart"/>
+      <w:r>
+        <w:rPr>
+          <w:color w:val="000000"/>
+        </w:rPr>
+        <w:t>bà</w:t>
+      </w:r>
+      <w:proofErr w:type="spellEnd"/>
+      <w:r>
+        <w:rPr>
+          <w:color w:val="000000"/>
+        </w:rPr>
+        <w:t>) [[</w:t>
+      </w:r>
+      <w:proofErr w:type="spellStart"/>
+      <w:r>
+        <w:rPr>
+          <w:color w:val="000000"/>
+        </w:rPr>
+        <w:t>NguoiKhieuNai</w:t>
+      </w:r>
+      <w:proofErr w:type="spellEnd"/>
+      <w:r>
+        <w:rPr>
+          <w:color w:val="000000"/>
+        </w:rPr>
+        <w:t xml:space="preserve">]] </w:t>
+      </w:r>
+      <w:proofErr w:type="spellStart"/>
+      <w:r>
+        <w:rPr>
+          <w:color w:val="000000"/>
+        </w:rPr>
+        <w:t>khiếu</w:t>
+      </w:r>
+      <w:proofErr w:type="spellEnd"/>
+      <w:r>
+        <w:rPr>
+          <w:color w:val="000000"/>
+        </w:rPr>
+        <w:t xml:space="preserve"> </w:t>
+      </w:r>
+      <w:proofErr w:type="spellStart"/>
+      <w:r>
+        <w:rPr>
+          <w:color w:val="000000"/>
+        </w:rPr>
+        <w:t>nại</w:t>
+      </w:r>
+      <w:proofErr w:type="spellEnd"/>
+      <w:r>
+        <w:rPr>
+          <w:color w:val="000000"/>
+        </w:rPr>
+        <w:t xml:space="preserve"> </w:t>
+      </w:r>
+      <w:proofErr w:type="spellStart"/>
+      <w:r>
+        <w:rPr>
+          <w:color w:val="000000"/>
+        </w:rPr>
+        <w:t>về</w:t>
+      </w:r>
+      <w:proofErr w:type="spellEnd"/>
+      <w:r>
+        <w:rPr>
+          <w:color w:val="000000"/>
+        </w:rPr>
+        <w:t xml:space="preserve"> </w:t>
+      </w:r>
+      <w:proofErr w:type="spellStart"/>
+      <w:r>
+        <w:rPr>
+          <w:color w:val="000000"/>
+        </w:rPr>
+        <w:t>việc</w:t>
+      </w:r>
+      <w:proofErr w:type="spellEnd"/>
+      <w:r>
+        <w:rPr>
+          <w:color w:val="000000"/>
+        </w:rPr>
+        <w:t xml:space="preserve"> [[</w:t>
+      </w:r>
+      <w:proofErr w:type="spellStart"/>
+      <w:r>
+        <w:rPr>
+          <w:color w:val="000000"/>
+        </w:rPr>
+        <w:t>NoiDungKhieuNaiDaThuLy</w:t>
+      </w:r>
+      <w:proofErr w:type="spellEnd"/>
+      <w:r>
+        <w:rPr>
+          <w:color w:val="000000"/>
+        </w:rPr>
+        <w:t xml:space="preserve">]] </w:t>
+      </w:r>
+      <w:proofErr w:type="spellStart"/>
+      <w:r>
+        <w:rPr>
+          <w:color w:val="000000"/>
+        </w:rPr>
+        <w:t>đã</w:t>
+      </w:r>
+      <w:proofErr w:type="spellEnd"/>
+      <w:r>
+        <w:rPr>
+          <w:color w:val="000000"/>
+        </w:rPr>
+        <w:t xml:space="preserve"> </w:t>
+      </w:r>
+      <w:proofErr w:type="spellStart"/>
+      <w:r>
+        <w:rPr>
+          <w:color w:val="000000"/>
+        </w:rPr>
+        <w:t>được</w:t>
+      </w:r>
+      <w:proofErr w:type="spellEnd"/>
+      <w:r>
+        <w:rPr>
+          <w:color w:val="000000"/>
+        </w:rPr>
+        <w:t xml:space="preserve"> </w:t>
+      </w:r>
+      <w:proofErr w:type="spellStart"/>
+      <w:r>
+        <w:rPr>
+          <w:color w:val="000000"/>
+        </w:rPr>
+        <w:t>thụ</w:t>
+      </w:r>
+      <w:proofErr w:type="spellEnd"/>
+      <w:r>
+        <w:rPr>
+          <w:color w:val="000000"/>
+        </w:rPr>
+        <w:t xml:space="preserve"> </w:t>
+      </w:r>
+      <w:proofErr w:type="spellStart"/>
+      <w:r>
+        <w:rPr>
+          <w:color w:val="000000"/>
+        </w:rPr>
+        <w:t>lý</w:t>
+      </w:r>
+      <w:proofErr w:type="spellEnd"/>
+      <w:r>
+        <w:rPr>
+          <w:color w:val="000000"/>
+        </w:rPr>
+        <w:t xml:space="preserve"> </w:t>
+      </w:r>
+      <w:proofErr w:type="spellStart"/>
+      <w:r>
+        <w:rPr>
+          <w:color w:val="000000"/>
+        </w:rPr>
+        <w:t>giải</w:t>
+      </w:r>
+      <w:proofErr w:type="spellEnd"/>
+      <w:r>
+        <w:rPr>
+          <w:color w:val="000000"/>
+        </w:rPr>
+        <w:t xml:space="preserve"> </w:t>
+      </w:r>
+      <w:proofErr w:type="spellStart"/>
+      <w:r>
+        <w:rPr>
+          <w:color w:val="000000"/>
+        </w:rPr>
+        <w:t>quyết</w:t>
+      </w:r>
+      <w:proofErr w:type="spellEnd"/>
+      <w:r>
+        <w:rPr>
+          <w:color w:val="000000"/>
+        </w:rPr>
+        <w:t>.</w:t>
       </w:r>
     </w:p>
     <w:p>
       <w:pPr>
         <w:ind w:firstLine="720"/>
         <w:rPr>
-          <w:bCs/>
           <w:color w:val="000000"/>
           <w:lang w:val="fr-FR"/>
         </w:rPr>
       </w:pPr>
-      <w:r>
-        <w:rPr>
-          <w:b/>
-          <w:bCs/>
+      <w:proofErr w:type="spellStart"/>
+      <w:r>
+        <w:rPr>
           <w:color w:val="000000"/>
           <w:lang w:val="fr-FR"/>
         </w:rPr>
-        <w:t xml:space="preserve">Điều 3. </w:t>
-      </w:r>
-      <w:r>
-        <w:rPr>
-          <w:bCs/>
-          <w:color w:val="000000"/>
-        </w:rPr>
-        <w:t>Hội đồng tư vấn tự giải thể sau khi hoàn thành nhiệm vụ tư vấn giải quyết khiếu nại.</w:t>
+        <w:t>Điều</w:t>
+      </w:r>
+      <w:proofErr w:type="spellEnd"/>
+      <w:r>
+        <w:rPr>
+          <w:color w:val="000000"/>
+          <w:lang w:val="fr-FR"/>
+        </w:rPr>
+        <w:t xml:space="preserve"> 3. </w:t>
+      </w:r>
+      <w:proofErr w:type="spellStart"/>
+      <w:r>
+        <w:rPr>
+          <w:color w:val="000000"/>
+        </w:rPr>
+        <w:t>Hội</w:t>
+      </w:r>
+      <w:proofErr w:type="spellEnd"/>
+      <w:r>
+        <w:rPr>
+          <w:color w:val="000000"/>
+        </w:rPr>
+        <w:t xml:space="preserve"> </w:t>
+      </w:r>
+      <w:proofErr w:type="spellStart"/>
+      <w:r>
+        <w:rPr>
+          <w:color w:val="000000"/>
+        </w:rPr>
+        <w:t>đồng</w:t>
+      </w:r>
+      <w:proofErr w:type="spellEnd"/>
+      <w:r>
+        <w:rPr>
+          <w:color w:val="000000"/>
+        </w:rPr>
+        <w:t xml:space="preserve"> </w:t>
+      </w:r>
+      <w:proofErr w:type="spellStart"/>
+      <w:r>
+        <w:rPr>
+          <w:color w:val="000000"/>
+        </w:rPr>
+        <w:t>tư</w:t>
+      </w:r>
+      <w:proofErr w:type="spellEnd"/>
+      <w:r>
+        <w:rPr>
+          <w:color w:val="000000"/>
+        </w:rPr>
+        <w:t xml:space="preserve"> </w:t>
+      </w:r>
+      <w:proofErr w:type="spellStart"/>
+      <w:r>
+        <w:rPr>
+          <w:color w:val="000000"/>
+        </w:rPr>
+        <w:t>vấn</w:t>
+      </w:r>
+      <w:proofErr w:type="spellEnd"/>
+      <w:r>
+        <w:rPr>
+          <w:color w:val="000000"/>
+        </w:rPr>
+        <w:t xml:space="preserve"> </w:t>
+      </w:r>
+      <w:proofErr w:type="spellStart"/>
+      <w:r>
+        <w:rPr>
+          <w:color w:val="000000"/>
+        </w:rPr>
+        <w:t>tự</w:t>
+      </w:r>
+      <w:proofErr w:type="spellEnd"/>
+      <w:r>
+        <w:rPr>
+          <w:color w:val="000000"/>
+        </w:rPr>
+        <w:t xml:space="preserve"> </w:t>
+      </w:r>
+      <w:proofErr w:type="spellStart"/>
+      <w:r>
+        <w:rPr>
+          <w:color w:val="000000"/>
+        </w:rPr>
+        <w:t>giải</w:t>
+      </w:r>
+      <w:proofErr w:type="spellEnd"/>
+      <w:r>
+        <w:rPr>
+          <w:color w:val="000000"/>
+        </w:rPr>
+        <w:t xml:space="preserve"> </w:t>
+      </w:r>
+      <w:proofErr w:type="spellStart"/>
+      <w:r>
+        <w:rPr>
+          <w:color w:val="000000"/>
+        </w:rPr>
+        <w:t>thể</w:t>
+      </w:r>
+      <w:proofErr w:type="spellEnd"/>
+      <w:r>
+        <w:rPr>
+          <w:color w:val="000000"/>
+        </w:rPr>
+        <w:t xml:space="preserve"> </w:t>
+      </w:r>
+      <w:proofErr w:type="spellStart"/>
+      <w:r>
+        <w:rPr>
+          <w:color w:val="000000"/>
+        </w:rPr>
+        <w:t>sau</w:t>
+      </w:r>
+      <w:proofErr w:type="spellEnd"/>
+      <w:r>
+        <w:rPr>
+          <w:color w:val="000000"/>
+        </w:rPr>
+        <w:t xml:space="preserve"> </w:t>
+      </w:r>
+      <w:proofErr w:type="spellStart"/>
+      <w:r>
+        <w:rPr>
+          <w:color w:val="000000"/>
+        </w:rPr>
+        <w:t>khi</w:t>
+      </w:r>
+      <w:proofErr w:type="spellEnd"/>
+      <w:r>
+        <w:rPr>
+          <w:color w:val="000000"/>
+        </w:rPr>
+        <w:t xml:space="preserve"> </w:t>
+      </w:r>
+      <w:proofErr w:type="spellStart"/>
+      <w:r>
+        <w:rPr>
+          <w:color w:val="000000"/>
+        </w:rPr>
+        <w:t>hoàn</w:t>
+      </w:r>
+      <w:proofErr w:type="spellEnd"/>
+      <w:r>
+        <w:rPr>
+          <w:color w:val="000000"/>
+        </w:rPr>
+        <w:t xml:space="preserve"> </w:t>
+      </w:r>
+      <w:proofErr w:type="spellStart"/>
+      <w:r>
+        <w:rPr>
+          <w:color w:val="000000"/>
+        </w:rPr>
+        <w:t>thành</w:t>
+      </w:r>
+      <w:proofErr w:type="spellEnd"/>
+      <w:r>
+        <w:rPr>
+          <w:color w:val="000000"/>
+        </w:rPr>
+        <w:t xml:space="preserve"> </w:t>
+      </w:r>
+      <w:proofErr w:type="spellStart"/>
+      <w:r>
+        <w:rPr>
+          <w:color w:val="000000"/>
+        </w:rPr>
+        <w:t>nhiệm</w:t>
+      </w:r>
+      <w:proofErr w:type="spellEnd"/>
+      <w:r>
+        <w:rPr>
+          <w:color w:val="000000"/>
+        </w:rPr>
+        <w:t xml:space="preserve"> </w:t>
+      </w:r>
+      <w:proofErr w:type="spellStart"/>
+      <w:r>
+        <w:rPr>
+          <w:color w:val="000000"/>
+        </w:rPr>
+        <w:t>vụ</w:t>
+      </w:r>
+      <w:proofErr w:type="spellEnd"/>
+      <w:r>
+        <w:rPr>
+          <w:color w:val="000000"/>
+        </w:rPr>
+        <w:t xml:space="preserve"> </w:t>
+      </w:r>
+      <w:proofErr w:type="spellStart"/>
+      <w:r>
+        <w:rPr>
+          <w:color w:val="000000"/>
+        </w:rPr>
+        <w:t>tư</w:t>
+      </w:r>
+      <w:proofErr w:type="spellEnd"/>
+      <w:r>
+        <w:rPr>
+          <w:color w:val="000000"/>
+        </w:rPr>
+        <w:t xml:space="preserve"> </w:t>
+      </w:r>
+      <w:proofErr w:type="spellStart"/>
+      <w:r>
+        <w:rPr>
+          <w:color w:val="000000"/>
+        </w:rPr>
+        <w:t>vấn</w:t>
+      </w:r>
+      <w:proofErr w:type="spellEnd"/>
+      <w:r>
+        <w:rPr>
+          <w:color w:val="000000"/>
+        </w:rPr>
+        <w:t xml:space="preserve"> </w:t>
+      </w:r>
+      <w:proofErr w:type="spellStart"/>
+      <w:r>
+        <w:rPr>
+          <w:color w:val="000000"/>
+        </w:rPr>
+        <w:t>giải</w:t>
+      </w:r>
+      <w:proofErr w:type="spellEnd"/>
+      <w:r>
+        <w:rPr>
+          <w:color w:val="000000"/>
+        </w:rPr>
+        <w:t xml:space="preserve"> </w:t>
+      </w:r>
+      <w:proofErr w:type="spellStart"/>
+      <w:r>
+        <w:rPr>
+          <w:color w:val="000000"/>
+        </w:rPr>
+        <w:t>quyết</w:t>
+      </w:r>
+      <w:proofErr w:type="spellEnd"/>
+      <w:r>
+        <w:rPr>
+          <w:color w:val="000000"/>
+        </w:rPr>
+        <w:t xml:space="preserve"> </w:t>
+      </w:r>
+      <w:proofErr w:type="spellStart"/>
+      <w:r>
+        <w:rPr>
+          <w:color w:val="000000"/>
+        </w:rPr>
+        <w:t>khiếu</w:t>
+      </w:r>
+      <w:proofErr w:type="spellEnd"/>
+      <w:r>
+        <w:rPr>
+          <w:color w:val="000000"/>
+        </w:rPr>
+        <w:t xml:space="preserve"> </w:t>
+      </w:r>
+      <w:proofErr w:type="spellStart"/>
+      <w:r>
+        <w:rPr>
+          <w:color w:val="000000"/>
+        </w:rPr>
+        <w:t>nại</w:t>
+      </w:r>
+      <w:proofErr w:type="spellEnd"/>
+      <w:r>
+        <w:rPr>
+          <w:color w:val="000000"/>
+        </w:rPr>
+        <w:t>.</w:t>
       </w:r>
     </w:p>
     <w:p>
@@ -442,21 +2332,315 @@
           <w:lang w:val="fr-FR"/>
         </w:rPr>
       </w:pPr>
-      <w:r>
-        <w:rPr>
-          <w:b/>
-          <w:bCs/>
+      <w:proofErr w:type="spellStart"/>
+      <w:r>
+        <w:rPr>
           <w:color w:val="000000"/>
           <w:lang w:val="fr-FR"/>
         </w:rPr>
-        <w:t xml:space="preserve">Điều 4. </w:t>
-      </w:r>
-      <w:r>
-        <w:rPr>
-          <w:bCs/>
-          <w:color w:val="000000"/>
-        </w:rPr>
-        <w:t>Các đồng chí/ông (bà) có tên tại Điều 1, các ông (bà) [[NguoiLienQuan]] chịu trách nhiệm thi hành Quyết định này./.</w:t>
+        <w:t>Điều</w:t>
+      </w:r>
+      <w:proofErr w:type="spellEnd"/>
+      <w:r>
+        <w:rPr>
+          <w:color w:val="000000"/>
+          <w:lang w:val="fr-FR"/>
+        </w:rPr>
+        <w:t xml:space="preserve"> 4. </w:t>
+      </w:r>
+      <w:proofErr w:type="spellStart"/>
+      <w:r>
+        <w:rPr>
+          <w:color w:val="000000"/>
+        </w:rPr>
+        <w:t>Các</w:t>
+      </w:r>
+      <w:proofErr w:type="spellEnd"/>
+      <w:r>
+        <w:rPr>
+          <w:color w:val="000000"/>
+        </w:rPr>
+        <w:t xml:space="preserve"> </w:t>
+      </w:r>
+      <w:proofErr w:type="spellStart"/>
+      <w:r>
+        <w:rPr>
+          <w:color w:val="000000"/>
+        </w:rPr>
+        <w:t>đồng</w:t>
+      </w:r>
+      <w:proofErr w:type="spellEnd"/>
+      <w:r>
+        <w:rPr>
+          <w:color w:val="000000"/>
+        </w:rPr>
+        <w:t xml:space="preserve"> </w:t>
+      </w:r>
+      <w:proofErr w:type="spellStart"/>
+      <w:r>
+        <w:rPr>
+          <w:color w:val="000000"/>
+        </w:rPr>
+        <w:t>chí</w:t>
+      </w:r>
+      <w:proofErr w:type="spellEnd"/>
+      <w:r>
+        <w:rPr>
+          <w:color w:val="000000"/>
+        </w:rPr>
+        <w:t>/</w:t>
+      </w:r>
+      <w:proofErr w:type="spellStart"/>
+      <w:r>
+        <w:rPr>
+          <w:color w:val="000000"/>
+        </w:rPr>
+        <w:t>ông</w:t>
+      </w:r>
+      <w:proofErr w:type="spellEnd"/>
+      <w:r>
+        <w:rPr>
+          <w:color w:val="000000"/>
+        </w:rPr>
+        <w:t xml:space="preserve"> (</w:t>
+      </w:r>
+      <w:proofErr w:type="spellStart"/>
+      <w:r>
+        <w:rPr>
+          <w:color w:val="000000"/>
+        </w:rPr>
+        <w:t>bà</w:t>
+      </w:r>
+      <w:proofErr w:type="spellEnd"/>
+      <w:r>
+        <w:rPr>
+          <w:color w:val="000000"/>
+        </w:rPr>
+        <w:t xml:space="preserve">) </w:t>
+      </w:r>
+      <w:proofErr w:type="spellStart"/>
+      <w:r>
+        <w:rPr>
+          <w:color w:val="000000"/>
+        </w:rPr>
+        <w:t>có</w:t>
+      </w:r>
+      <w:proofErr w:type="spellEnd"/>
+      <w:r>
+        <w:rPr>
+          <w:color w:val="000000"/>
+        </w:rPr>
+        <w:t xml:space="preserve"> </w:t>
+      </w:r>
+      <w:proofErr w:type="spellStart"/>
+      <w:r>
+        <w:rPr>
+          <w:color w:val="000000"/>
+        </w:rPr>
+        <w:t>tên</w:t>
+      </w:r>
+      <w:proofErr w:type="spellEnd"/>
+      <w:r>
+        <w:rPr>
+          <w:color w:val="000000"/>
+        </w:rPr>
+        <w:t xml:space="preserve"> </w:t>
+      </w:r>
+      <w:proofErr w:type="spellStart"/>
+      <w:r>
+        <w:rPr>
+          <w:color w:val="000000"/>
+        </w:rPr>
+        <w:t>tại</w:t>
+      </w:r>
+      <w:proofErr w:type="spellEnd"/>
+      <w:r>
+        <w:rPr>
+          <w:color w:val="000000"/>
+        </w:rPr>
+        <w:t xml:space="preserve"> </w:t>
+      </w:r>
+      <w:proofErr w:type="spellStart"/>
+      <w:r>
+        <w:rPr>
+          <w:color w:val="000000"/>
+        </w:rPr>
+        <w:t>Điều</w:t>
+      </w:r>
+      <w:proofErr w:type="spellEnd"/>
+      <w:r>
+        <w:rPr>
+          <w:color w:val="000000"/>
+        </w:rPr>
+        <w:t xml:space="preserve"> 1, </w:t>
+      </w:r>
+      <w:proofErr w:type="spellStart"/>
+      <w:r>
+        <w:rPr>
+          <w:color w:val="000000"/>
+        </w:rPr>
+        <w:t>các</w:t>
+      </w:r>
+      <w:proofErr w:type="spellEnd"/>
+      <w:r>
+        <w:rPr>
+          <w:color w:val="000000"/>
+        </w:rPr>
+        <w:t xml:space="preserve"> </w:t>
+      </w:r>
+      <w:proofErr w:type="spellStart"/>
+      <w:r>
+        <w:rPr>
+          <w:color w:val="000000"/>
+        </w:rPr>
+        <w:t>ông</w:t>
+      </w:r>
+      <w:proofErr w:type="spellEnd"/>
+      <w:r>
+        <w:rPr>
+          <w:color w:val="000000"/>
+        </w:rPr>
+        <w:t xml:space="preserve"> (</w:t>
+      </w:r>
+      <w:proofErr w:type="spellStart"/>
+      <w:r>
+        <w:rPr>
+          <w:color w:val="000000"/>
+        </w:rPr>
+        <w:t>bà</w:t>
+      </w:r>
+      <w:proofErr w:type="spellEnd"/>
+      <w:r>
+        <w:rPr>
+          <w:color w:val="000000"/>
+        </w:rPr>
+        <w:t>) [[</w:t>
+      </w:r>
+      <w:proofErr w:type="spellStart"/>
+      <w:r>
+        <w:rPr>
+          <w:color w:val="000000"/>
+        </w:rPr>
+        <w:t>NguoiLienQuan</w:t>
+      </w:r>
+      <w:proofErr w:type="spellEnd"/>
+      <w:r>
+        <w:rPr>
+          <w:color w:val="000000"/>
+        </w:rPr>
+        <w:t xml:space="preserve">]] </w:t>
+      </w:r>
+      <w:proofErr w:type="spellStart"/>
+      <w:r>
+        <w:rPr>
+          <w:color w:val="000000"/>
+        </w:rPr>
+        <w:t>chịu</w:t>
+      </w:r>
+      <w:proofErr w:type="spellEnd"/>
+      <w:r>
+        <w:rPr>
+          <w:color w:val="000000"/>
+        </w:rPr>
+        <w:t xml:space="preserve"> </w:t>
+      </w:r>
+      <w:proofErr w:type="spellStart"/>
+      <w:r>
+        <w:rPr>
+          <w:color w:val="000000"/>
+        </w:rPr>
+        <w:t>trách</w:t>
+      </w:r>
+      <w:proofErr w:type="spellEnd"/>
+      <w:r>
+        <w:rPr>
+          <w:color w:val="000000"/>
+        </w:rPr>
+        <w:t xml:space="preserve"> </w:t>
+      </w:r>
+      <w:proofErr w:type="spellStart"/>
+      <w:r>
+        <w:rPr>
+          <w:color w:val="000000"/>
+        </w:rPr>
+        <w:t>nhiệm</w:t>
+      </w:r>
+      <w:proofErr w:type="spellEnd"/>
+      <w:r>
+        <w:rPr>
+          <w:color w:val="000000"/>
+        </w:rPr>
+        <w:t xml:space="preserve"> </w:t>
+      </w:r>
+      <w:proofErr w:type="spellStart"/>
+      <w:r>
+        <w:rPr>
+          <w:color w:val="000000"/>
+        </w:rPr>
+        <w:t>thi</w:t>
+      </w:r>
+      <w:proofErr w:type="spellEnd"/>
+      <w:r>
+        <w:rPr>
+          <w:color w:val="000000"/>
+        </w:rPr>
+        <w:t xml:space="preserve"> </w:t>
+      </w:r>
+      <w:proofErr w:type="spellStart"/>
+      <w:r>
+        <w:rPr>
+          <w:color w:val="000000"/>
+        </w:rPr>
+        <w:t>hành</w:t>
+      </w:r>
+      <w:proofErr w:type="spellEnd"/>
+      <w:r>
+        <w:rPr>
+          <w:color w:val="000000"/>
+        </w:rPr>
+        <w:t xml:space="preserve"> </w:t>
+      </w:r>
+      <w:proofErr w:type="spellStart"/>
+      <w:r>
+        <w:rPr>
+          <w:color w:val="000000"/>
+        </w:rPr>
+        <w:t>Quyết</w:t>
+      </w:r>
+      <w:proofErr w:type="spellEnd"/>
+      <w:r>
+        <w:rPr>
+          <w:color w:val="000000"/>
+        </w:rPr>
+        <w:t xml:space="preserve"> </w:t>
+      </w:r>
+      <w:proofErr w:type="spellStart"/>
+      <w:r>
+        <w:rPr>
+          <w:color w:val="000000"/>
+        </w:rPr>
+        <w:t>định</w:t>
+      </w:r>
+      <w:proofErr w:type="spellEnd"/>
+      <w:r>
+        <w:rPr>
+          <w:color w:val="000000"/>
+        </w:rPr>
+        <w:t xml:space="preserve"> </w:t>
+      </w:r>
+      <w:proofErr w:type="spellStart"/>
+      <w:r>
+        <w:rPr>
+          <w:color w:val="000000"/>
+        </w:rPr>
+        <w:t>này</w:t>
+      </w:r>
+      <w:proofErr w:type="spellEnd"/>
+      <w:r>
+        <w:rPr>
+          <w:color w:val="000000"/>
+        </w:rPr>
+        <w:t>./.</w:t>
       </w:r>
     </w:p>
     <w:sectPr>
@@ -472,7 +2656,7 @@
 </file>
 
 <file path=word/endnotes.xml><?xml version="1.0" encoding="utf-8"?>
-<w:endnotes xmlns:wpc="http://schemas.microsoft.com/office/word/2010/wordprocessingCanvas" xmlns:cx="http://schemas.microsoft.com/office/drawing/2014/chartex" xmlns:mc="http://schemas.openxmlformats.org/markup-compatibility/2006" xmlns:o="urn:schemas-microsoft-com:office:office" xmlns:r="http://schemas.openxmlformats.org/officeDocument/2006/relationships" xmlns:m="http://schemas.openxmlformats.org/officeDocument/2006/math" xmlns:v="urn:schemas-microsoft-com:vml" xmlns:wp14="http://schemas.microsoft.com/office/word/2010/wordprocessingDrawing" xmlns:wp="http://schemas.openxmlformats.org/drawingml/2006/wordprocessingDrawing" xmlns:w10="urn:schemas-microsoft-com:office:word" xmlns:w="http://schemas.openxmlformats.org/wordprocessingml/2006/main" xmlns:w14="http://schemas.microsoft.com/office/word/2010/wordml" xmlns:w15="http://schemas.microsoft.com/office/word/2012/wordml" xmlns:w16se="http://schemas.microsoft.com/office/word/2015/wordml/symex" xmlns:wpg="http://schemas.microsoft.com/office/word/2010/wordprocessingGroup" xmlns:wpi="http://schemas.microsoft.com/office/word/2010/wordprocessingInk" xmlns:wne="http://schemas.microsoft.com/office/word/2006/wordml" xmlns:wps="http://schemas.microsoft.com/office/word/2010/wordprocessingShape" mc:Ignorable="w14 w15 w16se wp14">
+<w:endnotes xmlns:wpc="http://schemas.microsoft.com/office/word/2010/wordprocessingCanvas" xmlns:cx="http://schemas.microsoft.com/office/drawing/2014/chartex" xmlns:cx1="http://schemas.microsoft.com/office/drawing/2015/9/8/chartex" xmlns:cx2="http://schemas.microsoft.com/office/drawing/2015/10/21/chartex" xmlns:cx3="http://schemas.microsoft.com/office/drawing/2016/5/9/chartex" xmlns:cx4="http://schemas.microsoft.com/office/drawing/2016/5/10/chartex" xmlns:cx5="http://schemas.microsoft.com/office/drawing/2016/5/11/chartex" xmlns:cx6="http://schemas.microsoft.com/office/drawing/2016/5/12/chartex" xmlns:cx7="http://schemas.microsoft.com/office/drawing/2016/5/13/chartex" xmlns:cx8="http://schemas.microsoft.com/office/drawing/2016/5/14/chartex" xmlns:mc="http://schemas.openxmlformats.org/markup-compatibility/2006" xmlns:aink="http://schemas.microsoft.com/office/drawing/2016/ink" xmlns:am3d="http://schemas.microsoft.com/office/drawing/2017/model3d" xmlns:o="urn:schemas-microsoft-com:office:office" xmlns:oel="http://schemas.microsoft.com/office/2019/extlst" xmlns:r="http://schemas.openxmlformats.org/officeDocument/2006/relationships" xmlns:m="http://schemas.openxmlformats.org/officeDocument/2006/math" xmlns:v="urn:schemas-microsoft-com:vml" xmlns:wp14="http://schemas.microsoft.com/office/word/2010/wordprocessingDrawing" xmlns:wp="http://schemas.openxmlformats.org/drawingml/2006/wordprocessingDrawing" xmlns:w10="urn:schemas-microsoft-com:office:word" xmlns:w="http://schemas.openxmlformats.org/wordprocessingml/2006/main" xmlns:w14="http://schemas.microsoft.com/office/word/2010/wordml" xmlns:w15="http://schemas.microsoft.com/office/word/2012/wordml" xmlns:w16cex="http://schemas.microsoft.com/office/word/2018/wordml/cex" xmlns:w16cid="http://schemas.microsoft.com/office/word/2016/wordml/cid" xmlns:w16="http://schemas.microsoft.com/office/word/2018/wordml" xmlns:w16sdtdh="http://schemas.microsoft.com/office/word/2020/wordml/sdtdatahash" xmlns:w16se="http://schemas.microsoft.com/office/word/2015/wordml/symex" xmlns:wpg="http://schemas.microsoft.com/office/word/2010/wordprocessingGroup" xmlns:wpi="http://schemas.microsoft.com/office/word/2010/wordprocessingInk" xmlns:wne="http://schemas.microsoft.com/office/word/2006/wordml" xmlns:wps="http://schemas.microsoft.com/office/word/2010/wordprocessingShape" mc:Ignorable="w14 w15 w16se w16cid w16 w16cex w16sdtdh wp14">
   <w:endnote w:type="separator" w:id="-1">
     <w:p>
       <w:r>
@@ -491,7 +2675,7 @@
 </file>
 
 <file path=word/footnotes.xml><?xml version="1.0" encoding="utf-8"?>
-<w:footnotes xmlns:wpc="http://schemas.microsoft.com/office/word/2010/wordprocessingCanvas" xmlns:cx="http://schemas.microsoft.com/office/drawing/2014/chartex" xmlns:mc="http://schemas.openxmlformats.org/markup-compatibility/2006" xmlns:o="urn:schemas-microsoft-com:office:office" xmlns:r="http://schemas.openxmlformats.org/officeDocument/2006/relationships" xmlns:m="http://schemas.openxmlformats.org/officeDocument/2006/math" xmlns:v="urn:schemas-microsoft-com:vml" xmlns:wp14="http://schemas.microsoft.com/office/word/2010/wordprocessingDrawing" xmlns:wp="http://schemas.openxmlformats.org/drawingml/2006/wordprocessingDrawing" xmlns:w10="urn:schemas-microsoft-com:office:word" xmlns:w="http://schemas.openxmlformats.org/wordprocessingml/2006/main" xmlns:w14="http://schemas.microsoft.com/office/word/2010/wordml" xmlns:w15="http://schemas.microsoft.com/office/word/2012/wordml" xmlns:w16se="http://schemas.microsoft.com/office/word/2015/wordml/symex" xmlns:wpg="http://schemas.microsoft.com/office/word/2010/wordprocessingGroup" xmlns:wpi="http://schemas.microsoft.com/office/word/2010/wordprocessingInk" xmlns:wne="http://schemas.microsoft.com/office/word/2006/wordml" xmlns:wps="http://schemas.microsoft.com/office/word/2010/wordprocessingShape" mc:Ignorable="w14 w15 w16se wp14">
+<w:footnotes xmlns:wpc="http://schemas.microsoft.com/office/word/2010/wordprocessingCanvas" xmlns:cx="http://schemas.microsoft.com/office/drawing/2014/chartex" xmlns:cx1="http://schemas.microsoft.com/office/drawing/2015/9/8/chartex" xmlns:cx2="http://schemas.microsoft.com/office/drawing/2015/10/21/chartex" xmlns:cx3="http://schemas.microsoft.com/office/drawing/2016/5/9/chartex" xmlns:cx4="http://schemas.microsoft.com/office/drawing/2016/5/10/chartex" xmlns:cx5="http://schemas.microsoft.com/office/drawing/2016/5/11/chartex" xmlns:cx6="http://schemas.microsoft.com/office/drawing/2016/5/12/chartex" xmlns:cx7="http://schemas.microsoft.com/office/drawing/2016/5/13/chartex" xmlns:cx8="http://schemas.microsoft.com/office/drawing/2016/5/14/chartex" xmlns:mc="http://schemas.openxmlformats.org/markup-compatibility/2006" xmlns:aink="http://schemas.microsoft.com/office/drawing/2016/ink" xmlns:am3d="http://schemas.microsoft.com/office/drawing/2017/model3d" xmlns:o="urn:schemas-microsoft-com:office:office" xmlns:oel="http://schemas.microsoft.com/office/2019/extlst" xmlns:r="http://schemas.openxmlformats.org/officeDocument/2006/relationships" xmlns:m="http://schemas.openxmlformats.org/officeDocument/2006/math" xmlns:v="urn:schemas-microsoft-com:vml" xmlns:wp14="http://schemas.microsoft.com/office/word/2010/wordprocessingDrawing" xmlns:wp="http://schemas.openxmlformats.org/drawingml/2006/wordprocessingDrawing" xmlns:w10="urn:schemas-microsoft-com:office:word" xmlns:w="http://schemas.openxmlformats.org/wordprocessingml/2006/main" xmlns:w14="http://schemas.microsoft.com/office/word/2010/wordml" xmlns:w15="http://schemas.microsoft.com/office/word/2012/wordml" xmlns:w16cex="http://schemas.microsoft.com/office/word/2018/wordml/cex" xmlns:w16cid="http://schemas.microsoft.com/office/word/2016/wordml/cid" xmlns:w16="http://schemas.microsoft.com/office/word/2018/wordml" xmlns:w16sdtdh="http://schemas.microsoft.com/office/word/2020/wordml/sdtdatahash" xmlns:w16se="http://schemas.microsoft.com/office/word/2015/wordml/symex" xmlns:wpg="http://schemas.microsoft.com/office/word/2010/wordprocessingGroup" xmlns:wpi="http://schemas.microsoft.com/office/word/2010/wordprocessingInk" xmlns:wne="http://schemas.microsoft.com/office/word/2006/wordml" xmlns:wps="http://schemas.microsoft.com/office/word/2010/wordprocessingShape" mc:Ignorable="w14 w15 w16se w16cid w16 w16cex w16sdtdh wp14">
   <w:footnote w:type="separator" w:id="-1">
     <w:p>
       <w:r>
@@ -510,7 +2694,7 @@
 </file>
 
 <file path=word/header1.xml><?xml version="1.0" encoding="utf-8"?>
-<w:hdr xmlns:wpc="http://schemas.microsoft.com/office/word/2010/wordprocessingCanvas" xmlns:cx="http://schemas.microsoft.com/office/drawing/2014/chartex" xmlns:mc="http://schemas.openxmlformats.org/markup-compatibility/2006" xmlns:o="urn:schemas-microsoft-com:office:office" xmlns:r="http://schemas.openxmlformats.org/officeDocument/2006/relationships" xmlns:m="http://schemas.openxmlformats.org/officeDocument/2006/math" xmlns:v="urn:schemas-microsoft-com:vml" xmlns:wp14="http://schemas.microsoft.com/office/word/2010/wordprocessingDrawing" xmlns:wp="http://schemas.openxmlformats.org/drawingml/2006/wordprocessingDrawing" xmlns:w10="urn:schemas-microsoft-com:office:word" xmlns:w="http://schemas.openxmlformats.org/wordprocessingml/2006/main" xmlns:w14="http://schemas.microsoft.com/office/word/2010/wordml" xmlns:w15="http://schemas.microsoft.com/office/word/2012/wordml" xmlns:w16se="http://schemas.microsoft.com/office/word/2015/wordml/symex" xmlns:wpg="http://schemas.microsoft.com/office/word/2010/wordprocessingGroup" xmlns:wpi="http://schemas.microsoft.com/office/word/2010/wordprocessingInk" xmlns:wne="http://schemas.microsoft.com/office/word/2006/wordml" xmlns:wps="http://schemas.microsoft.com/office/word/2010/wordprocessingShape" mc:Ignorable="w14 w15 w16se wp14">
+<w:hdr xmlns:wpc="http://schemas.microsoft.com/office/word/2010/wordprocessingCanvas" xmlns:cx="http://schemas.microsoft.com/office/drawing/2014/chartex" xmlns:cx1="http://schemas.microsoft.com/office/drawing/2015/9/8/chartex" xmlns:cx2="http://schemas.microsoft.com/office/drawing/2015/10/21/chartex" xmlns:cx3="http://schemas.microsoft.com/office/drawing/2016/5/9/chartex" xmlns:cx4="http://schemas.microsoft.com/office/drawing/2016/5/10/chartex" xmlns:cx5="http://schemas.microsoft.com/office/drawing/2016/5/11/chartex" xmlns:cx6="http://schemas.microsoft.com/office/drawing/2016/5/12/chartex" xmlns:cx7="http://schemas.microsoft.com/office/drawing/2016/5/13/chartex" xmlns:cx8="http://schemas.microsoft.com/office/drawing/2016/5/14/chartex" xmlns:mc="http://schemas.openxmlformats.org/markup-compatibility/2006" xmlns:aink="http://schemas.microsoft.com/office/drawing/2016/ink" xmlns:am3d="http://schemas.microsoft.com/office/drawing/2017/model3d" xmlns:o="urn:schemas-microsoft-com:office:office" xmlns:oel="http://schemas.microsoft.com/office/2019/extlst" xmlns:r="http://schemas.openxmlformats.org/officeDocument/2006/relationships" xmlns:m="http://schemas.openxmlformats.org/officeDocument/2006/math" xmlns:v="urn:schemas-microsoft-com:vml" xmlns:wp14="http://schemas.microsoft.com/office/word/2010/wordprocessingDrawing" xmlns:wp="http://schemas.openxmlformats.org/drawingml/2006/wordprocessingDrawing" xmlns:w10="urn:schemas-microsoft-com:office:word" xmlns:w="http://schemas.openxmlformats.org/wordprocessingml/2006/main" xmlns:w14="http://schemas.microsoft.com/office/word/2010/wordml" xmlns:w15="http://schemas.microsoft.com/office/word/2012/wordml" xmlns:w16cex="http://schemas.microsoft.com/office/word/2018/wordml/cex" xmlns:w16cid="http://schemas.microsoft.com/office/word/2016/wordml/cid" xmlns:w16="http://schemas.microsoft.com/office/word/2018/wordml" xmlns:w16sdtdh="http://schemas.microsoft.com/office/word/2020/wordml/sdtdatahash" xmlns:w16se="http://schemas.microsoft.com/office/word/2015/wordml/symex" xmlns:wpg="http://schemas.microsoft.com/office/word/2010/wordprocessingGroup" xmlns:wpi="http://schemas.microsoft.com/office/word/2010/wordprocessingInk" xmlns:wne="http://schemas.microsoft.com/office/word/2006/wordml" xmlns:wps="http://schemas.microsoft.com/office/word/2010/wordprocessingShape" mc:Ignorable="w14 w15 w16se w16cid w16 w16cex w16sdtdh wp14">
   <w:p>
     <w:pPr>
       <w:pStyle w:val="Header"/>
@@ -528,7 +2712,7 @@
 </file>
 
 <file path=word/numbering.xml><?xml version="1.0" encoding="utf-8"?>
-<w:numbering xmlns:wpc="http://schemas.microsoft.com/office/word/2010/wordprocessingCanvas" xmlns:cx="http://schemas.microsoft.com/office/drawing/2014/chartex" xmlns:mc="http://schemas.openxmlformats.org/markup-compatibility/2006" xmlns:o="urn:schemas-microsoft-com:office:office" xmlns:r="http://schemas.openxmlformats.org/officeDocument/2006/relationships" xmlns:m="http://schemas.openxmlformats.org/officeDocument/2006/math" xmlns:v="urn:schemas-microsoft-com:vml" xmlns:wp14="http://schemas.microsoft.com/office/word/2010/wordprocessingDrawing" xmlns:wp="http://schemas.openxmlformats.org/drawingml/2006/wordprocessingDrawing" xmlns:w10="urn:schemas-microsoft-com:office:word" xmlns:w="http://schemas.openxmlformats.org/wordprocessingml/2006/main" xmlns:w14="http://schemas.microsoft.com/office/word/2010/wordml" xmlns:w15="http://schemas.microsoft.com/office/word/2012/wordml" xmlns:w16se="http://schemas.microsoft.com/office/word/2015/wordml/symex" xmlns:wpg="http://schemas.microsoft.com/office/word/2010/wordprocessingGroup" xmlns:wpi="http://schemas.microsoft.com/office/word/2010/wordprocessingInk" xmlns:wne="http://schemas.microsoft.com/office/word/2006/wordml" xmlns:wps="http://schemas.microsoft.com/office/word/2010/wordprocessingShape" mc:Ignorable="w14 w15 w16se wp14">
+<w:numbering xmlns:wpc="http://schemas.microsoft.com/office/word/2010/wordprocessingCanvas" xmlns:cx="http://schemas.microsoft.com/office/drawing/2014/chartex" xmlns:cx1="http://schemas.microsoft.com/office/drawing/2015/9/8/chartex" xmlns:cx2="http://schemas.microsoft.com/office/drawing/2015/10/21/chartex" xmlns:cx3="http://schemas.microsoft.com/office/drawing/2016/5/9/chartex" xmlns:cx4="http://schemas.microsoft.com/office/drawing/2016/5/10/chartex" xmlns:cx5="http://schemas.microsoft.com/office/drawing/2016/5/11/chartex" xmlns:cx6="http://schemas.microsoft.com/office/drawing/2016/5/12/chartex" xmlns:cx7="http://schemas.microsoft.com/office/drawing/2016/5/13/chartex" xmlns:cx8="http://schemas.microsoft.com/office/drawing/2016/5/14/chartex" xmlns:mc="http://schemas.openxmlformats.org/markup-compatibility/2006" xmlns:aink="http://schemas.microsoft.com/office/drawing/2016/ink" xmlns:am3d="http://schemas.microsoft.com/office/drawing/2017/model3d" xmlns:o="urn:schemas-microsoft-com:office:office" xmlns:oel="http://schemas.microsoft.com/office/2019/extlst" xmlns:r="http://schemas.openxmlformats.org/officeDocument/2006/relationships" xmlns:m="http://schemas.openxmlformats.org/officeDocument/2006/math" xmlns:v="urn:schemas-microsoft-com:vml" xmlns:wp14="http://schemas.microsoft.com/office/word/2010/wordprocessingDrawing" xmlns:wp="http://schemas.openxmlformats.org/drawingml/2006/wordprocessingDrawing" xmlns:w10="urn:schemas-microsoft-com:office:word" xmlns:w="http://schemas.openxmlformats.org/wordprocessingml/2006/main" xmlns:w14="http://schemas.microsoft.com/office/word/2010/wordml" xmlns:w15="http://schemas.microsoft.com/office/word/2012/wordml" xmlns:w16cex="http://schemas.microsoft.com/office/word/2018/wordml/cex" xmlns:w16cid="http://schemas.microsoft.com/office/word/2016/wordml/cid" xmlns:w16="http://schemas.microsoft.com/office/word/2018/wordml" xmlns:w16sdtdh="http://schemas.microsoft.com/office/word/2020/wordml/sdtdatahash" xmlns:w16se="http://schemas.microsoft.com/office/word/2015/wordml/symex" xmlns:wpg="http://schemas.microsoft.com/office/word/2010/wordprocessingGroup" xmlns:wpi="http://schemas.microsoft.com/office/word/2010/wordprocessingInk" xmlns:wne="http://schemas.microsoft.com/office/word/2006/wordml" xmlns:wps="http://schemas.microsoft.com/office/word/2010/wordprocessingShape" mc:Ignorable="w14 w15 w16se w16cid w16 w16cex w16sdtdh wp14">
   <w:abstractNum w:abstractNumId="0" w15:restartNumberingAfterBreak="0">
     <w:nsid w:val="01374818"/>
     <w:multiLevelType w:val="hybridMultilevel"/>
@@ -4086,116 +6270,116 @@
       </w:rPr>
     </w:lvl>
   </w:abstractNum>
-  <w:num w:numId="1">
+  <w:num w:numId="1" w16cid:durableId="874653649">
     <w:abstractNumId w:val="22"/>
   </w:num>
-  <w:num w:numId="2">
+  <w:num w:numId="2" w16cid:durableId="799542717">
     <w:abstractNumId w:val="6"/>
   </w:num>
-  <w:num w:numId="3">
+  <w:num w:numId="3" w16cid:durableId="1263414269">
     <w:abstractNumId w:val="16"/>
   </w:num>
-  <w:num w:numId="4">
+  <w:num w:numId="4" w16cid:durableId="1011227545">
     <w:abstractNumId w:val="4"/>
   </w:num>
-  <w:num w:numId="5">
+  <w:num w:numId="5" w16cid:durableId="14113642">
     <w:abstractNumId w:val="12"/>
   </w:num>
-  <w:num w:numId="6">
+  <w:num w:numId="6" w16cid:durableId="973406509">
     <w:abstractNumId w:val="24"/>
   </w:num>
-  <w:num w:numId="7">
+  <w:num w:numId="7" w16cid:durableId="356925718">
     <w:abstractNumId w:val="34"/>
   </w:num>
-  <w:num w:numId="8">
+  <w:num w:numId="8" w16cid:durableId="1612737817">
     <w:abstractNumId w:val="18"/>
   </w:num>
-  <w:num w:numId="9">
+  <w:num w:numId="9" w16cid:durableId="1597589595">
     <w:abstractNumId w:val="0"/>
   </w:num>
-  <w:num w:numId="10">
+  <w:num w:numId="10" w16cid:durableId="1319844863">
     <w:abstractNumId w:val="21"/>
   </w:num>
-  <w:num w:numId="11">
+  <w:num w:numId="11" w16cid:durableId="2117290932">
     <w:abstractNumId w:val="10"/>
   </w:num>
-  <w:num w:numId="12">
+  <w:num w:numId="12" w16cid:durableId="287320475">
     <w:abstractNumId w:val="9"/>
   </w:num>
-  <w:num w:numId="13">
+  <w:num w:numId="13" w16cid:durableId="294021227">
     <w:abstractNumId w:val="5"/>
   </w:num>
-  <w:num w:numId="14">
+  <w:num w:numId="14" w16cid:durableId="231736481">
     <w:abstractNumId w:val="27"/>
   </w:num>
-  <w:num w:numId="15">
+  <w:num w:numId="15" w16cid:durableId="1280650478">
     <w:abstractNumId w:val="30"/>
   </w:num>
-  <w:num w:numId="16">
+  <w:num w:numId="16" w16cid:durableId="175702720">
     <w:abstractNumId w:val="25"/>
   </w:num>
-  <w:num w:numId="17">
+  <w:num w:numId="17" w16cid:durableId="204098257">
     <w:abstractNumId w:val="20"/>
   </w:num>
-  <w:num w:numId="18">
+  <w:num w:numId="18" w16cid:durableId="1250892323">
     <w:abstractNumId w:val="19"/>
   </w:num>
-  <w:num w:numId="19">
+  <w:num w:numId="19" w16cid:durableId="74866801">
     <w:abstractNumId w:val="1"/>
   </w:num>
-  <w:num w:numId="20">
+  <w:num w:numId="20" w16cid:durableId="117996296">
     <w:abstractNumId w:val="2"/>
   </w:num>
-  <w:num w:numId="21">
+  <w:num w:numId="21" w16cid:durableId="1751538228">
     <w:abstractNumId w:val="13"/>
   </w:num>
-  <w:num w:numId="22">
+  <w:num w:numId="22" w16cid:durableId="1618755619">
     <w:abstractNumId w:val="14"/>
   </w:num>
-  <w:num w:numId="23">
+  <w:num w:numId="23" w16cid:durableId="1749615132">
     <w:abstractNumId w:val="11"/>
   </w:num>
-  <w:num w:numId="24">
+  <w:num w:numId="24" w16cid:durableId="298999513">
     <w:abstractNumId w:val="8"/>
   </w:num>
-  <w:num w:numId="25">
+  <w:num w:numId="25" w16cid:durableId="1984187823">
     <w:abstractNumId w:val="28"/>
   </w:num>
-  <w:num w:numId="26">
+  <w:num w:numId="26" w16cid:durableId="1687518381">
     <w:abstractNumId w:val="33"/>
   </w:num>
-  <w:num w:numId="27">
+  <w:num w:numId="27" w16cid:durableId="810293364">
     <w:abstractNumId w:val="23"/>
   </w:num>
-  <w:num w:numId="28">
+  <w:num w:numId="28" w16cid:durableId="127743095">
     <w:abstractNumId w:val="26"/>
   </w:num>
-  <w:num w:numId="29">
+  <w:num w:numId="29" w16cid:durableId="1431009448">
     <w:abstractNumId w:val="17"/>
   </w:num>
-  <w:num w:numId="30">
+  <w:num w:numId="30" w16cid:durableId="1437292510">
     <w:abstractNumId w:val="31"/>
   </w:num>
-  <w:num w:numId="31">
+  <w:num w:numId="31" w16cid:durableId="1347907516">
     <w:abstractNumId w:val="32"/>
   </w:num>
-  <w:num w:numId="32">
+  <w:num w:numId="32" w16cid:durableId="116725558">
     <w:abstractNumId w:val="15"/>
   </w:num>
-  <w:num w:numId="33">
+  <w:num w:numId="33" w16cid:durableId="628704103">
     <w:abstractNumId w:val="7"/>
   </w:num>
-  <w:num w:numId="34">
+  <w:num w:numId="34" w16cid:durableId="1911847613">
     <w:abstractNumId w:val="29"/>
   </w:num>
-  <w:num w:numId="35">
+  <w:num w:numId="35" w16cid:durableId="1091512455">
     <w:abstractNumId w:val="3"/>
   </w:num>
 </w:numbering>
 </file>
 
 <file path=word/styles.xml><?xml version="1.0" encoding="utf-8"?>
-<w:styles xmlns:mc="http://schemas.openxmlformats.org/markup-compatibility/2006" xmlns:r="http://schemas.openxmlformats.org/officeDocument/2006/relationships" xmlns:w="http://schemas.openxmlformats.org/wordprocessingml/2006/main" xmlns:w14="http://schemas.microsoft.com/office/word/2010/wordml" xmlns:w15="http://schemas.microsoft.com/office/word/2012/wordml" xmlns:w16se="http://schemas.microsoft.com/office/word/2015/wordml/symex" mc:Ignorable="w14 w15 w16se">
+<w:styles xmlns:mc="http://schemas.openxmlformats.org/markup-compatibility/2006" xmlns:r="http://schemas.openxmlformats.org/officeDocument/2006/relationships" xmlns:w="http://schemas.openxmlformats.org/wordprocessingml/2006/main" xmlns:w14="http://schemas.microsoft.com/office/word/2010/wordml" xmlns:w15="http://schemas.microsoft.com/office/word/2012/wordml" xmlns:w16cex="http://schemas.microsoft.com/office/word/2018/wordml/cex" xmlns:w16cid="http://schemas.microsoft.com/office/word/2016/wordml/cid" xmlns:w16="http://schemas.microsoft.com/office/word/2018/wordml" xmlns:w16sdtdh="http://schemas.microsoft.com/office/word/2020/wordml/sdtdatahash" xmlns:w16se="http://schemas.microsoft.com/office/word/2015/wordml/symex" mc:Ignorable="w14 w15 w16se w16cid w16 w16cex w16sdtdh">
   <w:docDefaults>
     <w:rPrDefault>
       <w:rPr>
@@ -4205,7 +6389,7 @@
     </w:rPrDefault>
     <w:pPrDefault/>
   </w:docDefaults>
-  <w:latentStyles w:defLockedState="0" w:defUIPriority="0" w:defSemiHidden="0" w:defUnhideWhenUsed="0" w:defQFormat="0" w:count="371">
+  <w:latentStyles w:defLockedState="0" w:defUIPriority="0" w:defSemiHidden="0" w:defUnhideWhenUsed="0" w:defQFormat="0" w:count="376">
     <w:lsdException w:name="Normal" w:qFormat="1"/>
     <w:lsdException w:name="heading 1" w:qFormat="1"/>
     <w:lsdException w:name="heading 2" w:qFormat="1"/>
@@ -4482,6 +6666,11 @@
     <w:lsdException w:name="List Table 5 Dark Accent 6" w:uiPriority="50"/>
     <w:lsdException w:name="List Table 6 Colorful Accent 6" w:uiPriority="51"/>
     <w:lsdException w:name="List Table 7 Colorful Accent 6" w:uiPriority="52"/>
+    <w:lsdException w:name="Mention" w:semiHidden="1" w:uiPriority="99" w:unhideWhenUsed="1"/>
+    <w:lsdException w:name="Smart Hyperlink" w:semiHidden="1" w:uiPriority="99" w:unhideWhenUsed="1"/>
+    <w:lsdException w:name="Hashtag" w:semiHidden="1" w:uiPriority="99" w:unhideWhenUsed="1"/>
+    <w:lsdException w:name="Unresolved Mention" w:semiHidden="1" w:uiPriority="99" w:unhideWhenUsed="1"/>
+    <w:lsdException w:name="Smart Link" w:semiHidden="1" w:uiPriority="99" w:unhideWhenUsed="1"/>
   </w:latentStyles>
   <w:style w:type="paragraph" w:default="1" w:styleId="Normal">
     <w:name w:val="Normal"/>
